--- a/Мешко ЛР№5 Варіант 1.docx
+++ b/Мешко ЛР№5 Варіант 1.docx
@@ -342,7 +342,29 @@
           <w:szCs w:val="36"/>
           <w:lang w:val="uk-UA"/>
         </w:rPr>
-        <w:t>Основи WEB - технологій /Основи front-end технологій</w:t>
+        <w:t xml:space="preserve">Основи WEB - технологій /Основи </w:t>
+      </w:r>
+      <w:proofErr w:type="spellStart"/>
+      <w:r>
+        <w:rPr>
+          <w:rFonts w:ascii="Times New Roman" w:eastAsia="Arial" w:hAnsi="Times New Roman" w:cs="Times New Roman"/>
+          <w:color w:val="000000"/>
+          <w:sz w:val="36"/>
+          <w:szCs w:val="36"/>
+          <w:lang w:val="uk-UA"/>
+        </w:rPr>
+        <w:t>front-end</w:t>
+      </w:r>
+      <w:proofErr w:type="spellEnd"/>
+      <w:r>
+        <w:rPr>
+          <w:rFonts w:ascii="Times New Roman" w:eastAsia="Arial" w:hAnsi="Times New Roman" w:cs="Times New Roman"/>
+          <w:color w:val="000000"/>
+          <w:sz w:val="36"/>
+          <w:szCs w:val="36"/>
+          <w:lang w:val="uk-UA"/>
+        </w:rPr>
+        <w:t xml:space="preserve"> технологій</w:t>
       </w:r>
     </w:p>
     <w:p>
@@ -945,7 +967,29 @@
           <w:szCs w:val="24"/>
           <w:lang w:val="uk-UA"/>
         </w:rPr>
-        <w:t xml:space="preserve">У код лаб. роб. №1 додати два файли </w:t>
+        <w:t xml:space="preserve">У код </w:t>
+      </w:r>
+      <w:proofErr w:type="spellStart"/>
+      <w:r>
+        <w:rPr>
+          <w:rFonts w:ascii="Arial" w:hAnsi="Arial" w:cs="Arial"/>
+          <w:bCs/>
+          <w:sz w:val="24"/>
+          <w:szCs w:val="24"/>
+          <w:lang w:val="uk-UA"/>
+        </w:rPr>
+        <w:t>лаб</w:t>
+      </w:r>
+      <w:proofErr w:type="spellEnd"/>
+      <w:r>
+        <w:rPr>
+          <w:rFonts w:ascii="Arial" w:hAnsi="Arial" w:cs="Arial"/>
+          <w:bCs/>
+          <w:sz w:val="24"/>
+          <w:szCs w:val="24"/>
+          <w:lang w:val="uk-UA"/>
+        </w:rPr>
+        <w:t xml:space="preserve">. роб. №1 додати два файли </w:t>
       </w:r>
       <w:r>
         <w:rPr>
@@ -1042,7 +1086,95 @@
           <w:szCs w:val="24"/>
           <w:lang w:val="uk-UA"/>
         </w:rPr>
-        <w:t>При першому кліку на елементі сторінці, що має номер по порядку рівний (n mod 10)+1, де n- номер варіанта змінити колір фону та тексту використовуючи метод getElementById (), а при кліку на наступному елементі змінити колір фону та тексту використовуючи метод метод querySelector(). При повторному кліку на відповідних елементах їх кольори фону та тексту змінюються.</w:t>
+        <w:t xml:space="preserve">При першому кліку на елементі сторінці, що має номер по порядку рівний (n </w:t>
+      </w:r>
+      <w:proofErr w:type="spellStart"/>
+      <w:r>
+        <w:rPr>
+          <w:rFonts w:ascii="Arial" w:hAnsi="Arial" w:cs="Arial"/>
+          <w:bCs/>
+          <w:sz w:val="24"/>
+          <w:szCs w:val="24"/>
+          <w:lang w:val="uk-UA"/>
+        </w:rPr>
+        <w:t>mod</w:t>
+      </w:r>
+      <w:proofErr w:type="spellEnd"/>
+      <w:r>
+        <w:rPr>
+          <w:rFonts w:ascii="Arial" w:hAnsi="Arial" w:cs="Arial"/>
+          <w:bCs/>
+          <w:sz w:val="24"/>
+          <w:szCs w:val="24"/>
+          <w:lang w:val="uk-UA"/>
+        </w:rPr>
+        <w:t xml:space="preserve"> 10)+1, де n- номер варіанта змінити колір фону та тексту використовуючи метод </w:t>
+      </w:r>
+      <w:proofErr w:type="spellStart"/>
+      <w:r>
+        <w:rPr>
+          <w:rFonts w:ascii="Arial" w:hAnsi="Arial" w:cs="Arial"/>
+          <w:bCs/>
+          <w:sz w:val="24"/>
+          <w:szCs w:val="24"/>
+          <w:lang w:val="uk-UA"/>
+        </w:rPr>
+        <w:t>getElementById</w:t>
+      </w:r>
+      <w:proofErr w:type="spellEnd"/>
+      <w:r>
+        <w:rPr>
+          <w:rFonts w:ascii="Arial" w:hAnsi="Arial" w:cs="Arial"/>
+          <w:bCs/>
+          <w:sz w:val="24"/>
+          <w:szCs w:val="24"/>
+          <w:lang w:val="uk-UA"/>
+        </w:rPr>
+        <w:t xml:space="preserve"> (), а при кліку на наступному елементі змінити колір фону та тексту використовуючи метод </w:t>
+      </w:r>
+      <w:proofErr w:type="spellStart"/>
+      <w:r>
+        <w:rPr>
+          <w:rFonts w:ascii="Arial" w:hAnsi="Arial" w:cs="Arial"/>
+          <w:bCs/>
+          <w:sz w:val="24"/>
+          <w:szCs w:val="24"/>
+          <w:lang w:val="uk-UA"/>
+        </w:rPr>
+        <w:t>метод</w:t>
+      </w:r>
+      <w:proofErr w:type="spellEnd"/>
+      <w:r>
+        <w:rPr>
+          <w:rFonts w:ascii="Arial" w:hAnsi="Arial" w:cs="Arial"/>
+          <w:bCs/>
+          <w:sz w:val="24"/>
+          <w:szCs w:val="24"/>
+          <w:lang w:val="uk-UA"/>
+        </w:rPr>
+        <w:t xml:space="preserve"> </w:t>
+      </w:r>
+      <w:proofErr w:type="spellStart"/>
+      <w:r>
+        <w:rPr>
+          <w:rFonts w:ascii="Arial" w:hAnsi="Arial" w:cs="Arial"/>
+          <w:bCs/>
+          <w:sz w:val="24"/>
+          <w:szCs w:val="24"/>
+          <w:lang w:val="uk-UA"/>
+        </w:rPr>
+        <w:t>querySelector</w:t>
+      </w:r>
+      <w:proofErr w:type="spellEnd"/>
+      <w:r>
+        <w:rPr>
+          <w:rFonts w:ascii="Arial" w:hAnsi="Arial" w:cs="Arial"/>
+          <w:bCs/>
+          <w:sz w:val="24"/>
+          <w:szCs w:val="24"/>
+          <w:lang w:val="uk-UA"/>
+        </w:rPr>
+        <w:t>(). При повторному кліку на відповідних елементах їх кольори фону та тексту змінюються.</w:t>
       </w:r>
     </w:p>
     <w:p>
@@ -1137,6 +1269,7 @@
         </w:rPr>
         <w:t>Me</w:t>
       </w:r>
+      <w:proofErr w:type="spellStart"/>
       <w:r>
         <w:rPr>
           <w:rFonts w:ascii="Times New Roman" w:hAnsi="Times New Roman" w:cs="Times New Roman"/>
@@ -1144,7 +1277,17 @@
           <w:szCs w:val="28"/>
           <w:lang w:val="uk-UA"/>
         </w:rPr>
-        <w:t>шко.</w:t>
+        <w:t>шко</w:t>
+      </w:r>
+      <w:proofErr w:type="spellEnd"/>
+      <w:r>
+        <w:rPr>
+          <w:rFonts w:ascii="Times New Roman" w:hAnsi="Times New Roman" w:cs="Times New Roman"/>
+          <w:sz w:val="28"/>
+          <w:szCs w:val="28"/>
+          <w:lang w:val="uk-UA"/>
+        </w:rPr>
+        <w:t>.</w:t>
       </w:r>
       <w:r>
         <w:rPr>
@@ -1198,6 +1341,7 @@
         </w:rPr>
         <w:t xml:space="preserve"> </w:t>
       </w:r>
+      <w:proofErr w:type="spellStart"/>
       <w:r>
         <w:rPr>
           <w:rFonts w:ascii="Consolas" w:eastAsia="Times New Roman" w:hAnsi="Consolas" w:cs="Times New Roman"/>
@@ -1208,6 +1352,7 @@
         </w:rPr>
         <w:t>html</w:t>
       </w:r>
+      <w:proofErr w:type="spellEnd"/>
       <w:r>
         <w:rPr>
           <w:rFonts w:ascii="Consolas" w:eastAsia="Times New Roman" w:hAnsi="Consolas" w:cs="Times New Roman"/>
@@ -1251,6 +1396,7 @@
         </w:rPr>
         <w:t>&lt;</w:t>
       </w:r>
+      <w:proofErr w:type="spellStart"/>
       <w:r>
         <w:rPr>
           <w:rFonts w:ascii="Consolas" w:eastAsia="Times New Roman" w:hAnsi="Consolas" w:cs="Times New Roman"/>
@@ -1261,6 +1407,7 @@
         </w:rPr>
         <w:t>head</w:t>
       </w:r>
+      <w:proofErr w:type="spellEnd"/>
       <w:r>
         <w:rPr>
           <w:rFonts w:ascii="Consolas" w:eastAsia="Times New Roman" w:hAnsi="Consolas" w:cs="Times New Roman"/>
@@ -1304,6 +1451,7 @@
         </w:rPr>
         <w:t>&lt;</w:t>
       </w:r>
+      <w:proofErr w:type="spellStart"/>
       <w:r>
         <w:rPr>
           <w:rFonts w:ascii="Consolas" w:eastAsia="Times New Roman" w:hAnsi="Consolas" w:cs="Times New Roman"/>
@@ -1314,6 +1462,7 @@
         </w:rPr>
         <w:t>meta</w:t>
       </w:r>
+      <w:proofErr w:type="spellEnd"/>
       <w:r>
         <w:rPr>
           <w:rFonts w:ascii="Consolas" w:eastAsia="Times New Roman" w:hAnsi="Consolas" w:cs="Times New Roman"/>
@@ -1324,6 +1473,7 @@
         </w:rPr>
         <w:t xml:space="preserve"> </w:t>
       </w:r>
+      <w:proofErr w:type="spellStart"/>
       <w:r>
         <w:rPr>
           <w:rFonts w:ascii="Consolas" w:eastAsia="Times New Roman" w:hAnsi="Consolas" w:cs="Times New Roman"/>
@@ -1334,6 +1484,7 @@
         </w:rPr>
         <w:t>charset</w:t>
       </w:r>
+      <w:proofErr w:type="spellEnd"/>
       <w:r>
         <w:rPr>
           <w:rFonts w:ascii="Consolas" w:eastAsia="Times New Roman" w:hAnsi="Consolas" w:cs="Times New Roman"/>
@@ -1397,6 +1548,7 @@
         </w:rPr>
         <w:t>&lt;</w:t>
       </w:r>
+      <w:proofErr w:type="spellStart"/>
       <w:r>
         <w:rPr>
           <w:rFonts w:ascii="Consolas" w:eastAsia="Times New Roman" w:hAnsi="Consolas" w:cs="Times New Roman"/>
@@ -1407,6 +1559,7 @@
         </w:rPr>
         <w:t>meta</w:t>
       </w:r>
+      <w:proofErr w:type="spellEnd"/>
       <w:r>
         <w:rPr>
           <w:rFonts w:ascii="Consolas" w:eastAsia="Times New Roman" w:hAnsi="Consolas" w:cs="Times New Roman"/>
@@ -1417,6 +1570,7 @@
         </w:rPr>
         <w:t xml:space="preserve"> </w:t>
       </w:r>
+      <w:proofErr w:type="spellStart"/>
       <w:r>
         <w:rPr>
           <w:rFonts w:ascii="Consolas" w:eastAsia="Times New Roman" w:hAnsi="Consolas" w:cs="Times New Roman"/>
@@ -1427,6 +1581,7 @@
         </w:rPr>
         <w:t>http-equiv</w:t>
       </w:r>
+      <w:proofErr w:type="spellEnd"/>
       <w:r>
         <w:rPr>
           <w:rFonts w:ascii="Consolas" w:eastAsia="Times New Roman" w:hAnsi="Consolas" w:cs="Times New Roman"/>
@@ -1445,7 +1600,29 @@
           <w:szCs w:val="21"/>
           <w:lang w:val="ru-UA" w:eastAsia="ru-UA"/>
         </w:rPr>
-        <w:t>"X-UA-Compatible"</w:t>
+        <w:t>"X-UA-</w:t>
+      </w:r>
+      <w:proofErr w:type="spellStart"/>
+      <w:r>
+        <w:rPr>
+          <w:rFonts w:ascii="Consolas" w:eastAsia="Times New Roman" w:hAnsi="Consolas" w:cs="Times New Roman"/>
+          <w:color w:val="CE9178"/>
+          <w:sz w:val="21"/>
+          <w:szCs w:val="21"/>
+          <w:lang w:val="ru-UA" w:eastAsia="ru-UA"/>
+        </w:rPr>
+        <w:t>Compatible</w:t>
+      </w:r>
+      <w:proofErr w:type="spellEnd"/>
+      <w:r>
+        <w:rPr>
+          <w:rFonts w:ascii="Consolas" w:eastAsia="Times New Roman" w:hAnsi="Consolas" w:cs="Times New Roman"/>
+          <w:color w:val="CE9178"/>
+          <w:sz w:val="21"/>
+          <w:szCs w:val="21"/>
+          <w:lang w:val="ru-UA" w:eastAsia="ru-UA"/>
+        </w:rPr>
+        <w:t>"</w:t>
       </w:r>
       <w:r>
         <w:rPr>
@@ -1457,6 +1634,7 @@
         </w:rPr>
         <w:t xml:space="preserve"> </w:t>
       </w:r>
+      <w:proofErr w:type="spellStart"/>
       <w:r>
         <w:rPr>
           <w:rFonts w:ascii="Consolas" w:eastAsia="Times New Roman" w:hAnsi="Consolas" w:cs="Times New Roman"/>
@@ -1467,6 +1645,7 @@
         </w:rPr>
         <w:t>content</w:t>
       </w:r>
+      <w:proofErr w:type="spellEnd"/>
       <w:r>
         <w:rPr>
           <w:rFonts w:ascii="Consolas" w:eastAsia="Times New Roman" w:hAnsi="Consolas" w:cs="Times New Roman"/>
@@ -1485,7 +1664,29 @@
           <w:szCs w:val="21"/>
           <w:lang w:val="ru-UA" w:eastAsia="ru-UA"/>
         </w:rPr>
-        <w:t>"IE=edge"</w:t>
+        <w:t>"IE=</w:t>
+      </w:r>
+      <w:proofErr w:type="spellStart"/>
+      <w:r>
+        <w:rPr>
+          <w:rFonts w:ascii="Consolas" w:eastAsia="Times New Roman" w:hAnsi="Consolas" w:cs="Times New Roman"/>
+          <w:color w:val="CE9178"/>
+          <w:sz w:val="21"/>
+          <w:szCs w:val="21"/>
+          <w:lang w:val="ru-UA" w:eastAsia="ru-UA"/>
+        </w:rPr>
+        <w:t>edge</w:t>
+      </w:r>
+      <w:proofErr w:type="spellEnd"/>
+      <w:r>
+        <w:rPr>
+          <w:rFonts w:ascii="Consolas" w:eastAsia="Times New Roman" w:hAnsi="Consolas" w:cs="Times New Roman"/>
+          <w:color w:val="CE9178"/>
+          <w:sz w:val="21"/>
+          <w:szCs w:val="21"/>
+          <w:lang w:val="ru-UA" w:eastAsia="ru-UA"/>
+        </w:rPr>
+        <w:t>"</w:t>
       </w:r>
       <w:r>
         <w:rPr>
@@ -1530,6 +1731,7 @@
         </w:rPr>
         <w:t>&lt;</w:t>
       </w:r>
+      <w:proofErr w:type="spellStart"/>
       <w:r>
         <w:rPr>
           <w:rFonts w:ascii="Consolas" w:eastAsia="Times New Roman" w:hAnsi="Consolas" w:cs="Times New Roman"/>
@@ -1540,6 +1742,7 @@
         </w:rPr>
         <w:t>meta</w:t>
       </w:r>
+      <w:proofErr w:type="spellEnd"/>
       <w:r>
         <w:rPr>
           <w:rFonts w:ascii="Consolas" w:eastAsia="Times New Roman" w:hAnsi="Consolas" w:cs="Times New Roman"/>
@@ -1550,6 +1753,7 @@
         </w:rPr>
         <w:t xml:space="preserve"> </w:t>
       </w:r>
+      <w:proofErr w:type="spellStart"/>
       <w:r>
         <w:rPr>
           <w:rFonts w:ascii="Consolas" w:eastAsia="Times New Roman" w:hAnsi="Consolas" w:cs="Times New Roman"/>
@@ -1560,6 +1764,7 @@
         </w:rPr>
         <w:t>name</w:t>
       </w:r>
+      <w:proofErr w:type="spellEnd"/>
       <w:r>
         <w:rPr>
           <w:rFonts w:ascii="Consolas" w:eastAsia="Times New Roman" w:hAnsi="Consolas" w:cs="Times New Roman"/>
@@ -1578,7 +1783,29 @@
           <w:szCs w:val="21"/>
           <w:lang w:val="ru-UA" w:eastAsia="ru-UA"/>
         </w:rPr>
-        <w:t>"viewport"</w:t>
+        <w:t>"</w:t>
+      </w:r>
+      <w:proofErr w:type="spellStart"/>
+      <w:r>
+        <w:rPr>
+          <w:rFonts w:ascii="Consolas" w:eastAsia="Times New Roman" w:hAnsi="Consolas" w:cs="Times New Roman"/>
+          <w:color w:val="CE9178"/>
+          <w:sz w:val="21"/>
+          <w:szCs w:val="21"/>
+          <w:lang w:val="ru-UA" w:eastAsia="ru-UA"/>
+        </w:rPr>
+        <w:t>viewport</w:t>
+      </w:r>
+      <w:proofErr w:type="spellEnd"/>
+      <w:r>
+        <w:rPr>
+          <w:rFonts w:ascii="Consolas" w:eastAsia="Times New Roman" w:hAnsi="Consolas" w:cs="Times New Roman"/>
+          <w:color w:val="CE9178"/>
+          <w:sz w:val="21"/>
+          <w:szCs w:val="21"/>
+          <w:lang w:val="ru-UA" w:eastAsia="ru-UA"/>
+        </w:rPr>
+        <w:t>"</w:t>
       </w:r>
       <w:r>
         <w:rPr>
@@ -1590,6 +1817,7 @@
         </w:rPr>
         <w:t xml:space="preserve"> </w:t>
       </w:r>
+      <w:proofErr w:type="spellStart"/>
       <w:r>
         <w:rPr>
           <w:rFonts w:ascii="Consolas" w:eastAsia="Times New Roman" w:hAnsi="Consolas" w:cs="Times New Roman"/>
@@ -1600,6 +1828,7 @@
         </w:rPr>
         <w:t>content</w:t>
       </w:r>
+      <w:proofErr w:type="spellEnd"/>
       <w:r>
         <w:rPr>
           <w:rFonts w:ascii="Consolas" w:eastAsia="Times New Roman" w:hAnsi="Consolas" w:cs="Times New Roman"/>
@@ -1618,7 +1847,73 @@
           <w:szCs w:val="21"/>
           <w:lang w:val="ru-UA" w:eastAsia="ru-UA"/>
         </w:rPr>
-        <w:t>"width=device-width, initial-scale=1.0"</w:t>
+        <w:t>"</w:t>
+      </w:r>
+      <w:proofErr w:type="spellStart"/>
+      <w:r>
+        <w:rPr>
+          <w:rFonts w:ascii="Consolas" w:eastAsia="Times New Roman" w:hAnsi="Consolas" w:cs="Times New Roman"/>
+          <w:color w:val="CE9178"/>
+          <w:sz w:val="21"/>
+          <w:szCs w:val="21"/>
+          <w:lang w:val="ru-UA" w:eastAsia="ru-UA"/>
+        </w:rPr>
+        <w:t>width</w:t>
+      </w:r>
+      <w:proofErr w:type="spellEnd"/>
+      <w:r>
+        <w:rPr>
+          <w:rFonts w:ascii="Consolas" w:eastAsia="Times New Roman" w:hAnsi="Consolas" w:cs="Times New Roman"/>
+          <w:color w:val="CE9178"/>
+          <w:sz w:val="21"/>
+          <w:szCs w:val="21"/>
+          <w:lang w:val="ru-UA" w:eastAsia="ru-UA"/>
+        </w:rPr>
+        <w:t>=</w:t>
+      </w:r>
+      <w:proofErr w:type="spellStart"/>
+      <w:r>
+        <w:rPr>
+          <w:rFonts w:ascii="Consolas" w:eastAsia="Times New Roman" w:hAnsi="Consolas" w:cs="Times New Roman"/>
+          <w:color w:val="CE9178"/>
+          <w:sz w:val="21"/>
+          <w:szCs w:val="21"/>
+          <w:lang w:val="ru-UA" w:eastAsia="ru-UA"/>
+        </w:rPr>
+        <w:t>device-width</w:t>
+      </w:r>
+      <w:proofErr w:type="spellEnd"/>
+      <w:r>
+        <w:rPr>
+          <w:rFonts w:ascii="Consolas" w:eastAsia="Times New Roman" w:hAnsi="Consolas" w:cs="Times New Roman"/>
+          <w:color w:val="CE9178"/>
+          <w:sz w:val="21"/>
+          <w:szCs w:val="21"/>
+          <w:lang w:val="ru-UA" w:eastAsia="ru-UA"/>
+        </w:rPr>
+        <w:t xml:space="preserve">, </w:t>
+      </w:r>
+      <w:proofErr w:type="spellStart"/>
+      <w:r>
+        <w:rPr>
+          <w:rFonts w:ascii="Consolas" w:eastAsia="Times New Roman" w:hAnsi="Consolas" w:cs="Times New Roman"/>
+          <w:color w:val="CE9178"/>
+          <w:sz w:val="21"/>
+          <w:szCs w:val="21"/>
+          <w:lang w:val="ru-UA" w:eastAsia="ru-UA"/>
+        </w:rPr>
+        <w:t>initial-scale</w:t>
+      </w:r>
+      <w:proofErr w:type="spellEnd"/>
+      <w:r>
+        <w:rPr>
+          <w:rFonts w:ascii="Consolas" w:eastAsia="Times New Roman" w:hAnsi="Consolas" w:cs="Times New Roman"/>
+          <w:color w:val="CE9178"/>
+          <w:sz w:val="21"/>
+          <w:szCs w:val="21"/>
+          <w:lang w:val="ru-UA" w:eastAsia="ru-UA"/>
+        </w:rPr>
+        <w:t>=1.0"</w:t>
       </w:r>
       <w:r>
         <w:rPr>
@@ -1663,6 +1958,7 @@
         </w:rPr>
         <w:t>&lt;</w:t>
       </w:r>
+      <w:proofErr w:type="spellStart"/>
       <w:r>
         <w:rPr>
           <w:rFonts w:ascii="Consolas" w:eastAsia="Times New Roman" w:hAnsi="Consolas" w:cs="Times New Roman"/>
@@ -1673,6 +1969,7 @@
         </w:rPr>
         <w:t>meta</w:t>
       </w:r>
+      <w:proofErr w:type="spellEnd"/>
       <w:r>
         <w:rPr>
           <w:rFonts w:ascii="Consolas" w:eastAsia="Times New Roman" w:hAnsi="Consolas" w:cs="Times New Roman"/>
@@ -1683,6 +1980,7 @@
         </w:rPr>
         <w:t xml:space="preserve"> </w:t>
       </w:r>
+      <w:proofErr w:type="spellStart"/>
       <w:r>
         <w:rPr>
           <w:rFonts w:ascii="Consolas" w:eastAsia="Times New Roman" w:hAnsi="Consolas" w:cs="Times New Roman"/>
@@ -1693,6 +1991,7 @@
         </w:rPr>
         <w:t>name</w:t>
       </w:r>
+      <w:proofErr w:type="spellEnd"/>
       <w:r>
         <w:rPr>
           <w:rFonts w:ascii="Consolas" w:eastAsia="Times New Roman" w:hAnsi="Consolas" w:cs="Times New Roman"/>
@@ -1711,7 +2010,29 @@
           <w:szCs w:val="21"/>
           <w:lang w:val="ru-UA" w:eastAsia="ru-UA"/>
         </w:rPr>
-        <w:t>"description"</w:t>
+        <w:t>"</w:t>
+      </w:r>
+      <w:proofErr w:type="spellStart"/>
+      <w:r>
+        <w:rPr>
+          <w:rFonts w:ascii="Consolas" w:eastAsia="Times New Roman" w:hAnsi="Consolas" w:cs="Times New Roman"/>
+          <w:color w:val="CE9178"/>
+          <w:sz w:val="21"/>
+          <w:szCs w:val="21"/>
+          <w:lang w:val="ru-UA" w:eastAsia="ru-UA"/>
+        </w:rPr>
+        <w:t>description</w:t>
+      </w:r>
+      <w:proofErr w:type="spellEnd"/>
+      <w:r>
+        <w:rPr>
+          <w:rFonts w:ascii="Consolas" w:eastAsia="Times New Roman" w:hAnsi="Consolas" w:cs="Times New Roman"/>
+          <w:color w:val="CE9178"/>
+          <w:sz w:val="21"/>
+          <w:szCs w:val="21"/>
+          <w:lang w:val="ru-UA" w:eastAsia="ru-UA"/>
+        </w:rPr>
+        <w:t>"</w:t>
       </w:r>
       <w:r>
         <w:rPr>
@@ -1723,6 +2044,7 @@
         </w:rPr>
         <w:t xml:space="preserve"> </w:t>
       </w:r>
+      <w:proofErr w:type="spellStart"/>
       <w:r>
         <w:rPr>
           <w:rFonts w:ascii="Consolas" w:eastAsia="Times New Roman" w:hAnsi="Consolas" w:cs="Times New Roman"/>
@@ -1733,6 +2055,7 @@
         </w:rPr>
         <w:t>content</w:t>
       </w:r>
+      <w:proofErr w:type="spellEnd"/>
       <w:r>
         <w:rPr>
           <w:rFonts w:ascii="Consolas" w:eastAsia="Times New Roman" w:hAnsi="Consolas" w:cs="Times New Roman"/>
@@ -1751,7 +2074,51 @@
           <w:szCs w:val="21"/>
           <w:lang w:val="ru-UA" w:eastAsia="ru-UA"/>
         </w:rPr>
-        <w:t>"Дисципліна WEB-програмування"</w:t>
+        <w:t>"</w:t>
+      </w:r>
+      <w:proofErr w:type="spellStart"/>
+      <w:r>
+        <w:rPr>
+          <w:rFonts w:ascii="Consolas" w:eastAsia="Times New Roman" w:hAnsi="Consolas" w:cs="Times New Roman"/>
+          <w:color w:val="CE9178"/>
+          <w:sz w:val="21"/>
+          <w:szCs w:val="21"/>
+          <w:lang w:val="ru-UA" w:eastAsia="ru-UA"/>
+        </w:rPr>
+        <w:t>Дисципліна</w:t>
+      </w:r>
+      <w:proofErr w:type="spellEnd"/>
+      <w:r>
+        <w:rPr>
+          <w:rFonts w:ascii="Consolas" w:eastAsia="Times New Roman" w:hAnsi="Consolas" w:cs="Times New Roman"/>
+          <w:color w:val="CE9178"/>
+          <w:sz w:val="21"/>
+          <w:szCs w:val="21"/>
+          <w:lang w:val="ru-UA" w:eastAsia="ru-UA"/>
+        </w:rPr>
+        <w:t xml:space="preserve"> WEB-</w:t>
+      </w:r>
+      <w:proofErr w:type="spellStart"/>
+      <w:r>
+        <w:rPr>
+          <w:rFonts w:ascii="Consolas" w:eastAsia="Times New Roman" w:hAnsi="Consolas" w:cs="Times New Roman"/>
+          <w:color w:val="CE9178"/>
+          <w:sz w:val="21"/>
+          <w:szCs w:val="21"/>
+          <w:lang w:val="ru-UA" w:eastAsia="ru-UA"/>
+        </w:rPr>
+        <w:t>програмування</w:t>
+      </w:r>
+      <w:proofErr w:type="spellEnd"/>
+      <w:r>
+        <w:rPr>
+          <w:rFonts w:ascii="Consolas" w:eastAsia="Times New Roman" w:hAnsi="Consolas" w:cs="Times New Roman"/>
+          <w:color w:val="CE9178"/>
+          <w:sz w:val="21"/>
+          <w:szCs w:val="21"/>
+          <w:lang w:val="ru-UA" w:eastAsia="ru-UA"/>
+        </w:rPr>
+        <w:t>"</w:t>
       </w:r>
       <w:r>
         <w:rPr>
@@ -1806,6 +2173,7 @@
         </w:rPr>
         <w:t>&lt;</w:t>
       </w:r>
+      <w:proofErr w:type="spellStart"/>
       <w:r>
         <w:rPr>
           <w:rFonts w:ascii="Consolas" w:eastAsia="Times New Roman" w:hAnsi="Consolas" w:cs="Times New Roman"/>
@@ -1816,6 +2184,7 @@
         </w:rPr>
         <w:t>meta</w:t>
       </w:r>
+      <w:proofErr w:type="spellEnd"/>
       <w:r>
         <w:rPr>
           <w:rFonts w:ascii="Consolas" w:eastAsia="Times New Roman" w:hAnsi="Consolas" w:cs="Times New Roman"/>
@@ -1826,6 +2195,7 @@
         </w:rPr>
         <w:t xml:space="preserve"> </w:t>
       </w:r>
+      <w:proofErr w:type="spellStart"/>
       <w:r>
         <w:rPr>
           <w:rFonts w:ascii="Consolas" w:eastAsia="Times New Roman" w:hAnsi="Consolas" w:cs="Times New Roman"/>
@@ -1836,6 +2206,7 @@
         </w:rPr>
         <w:t>name</w:t>
       </w:r>
+      <w:proofErr w:type="spellEnd"/>
       <w:r>
         <w:rPr>
           <w:rFonts w:ascii="Consolas" w:eastAsia="Times New Roman" w:hAnsi="Consolas" w:cs="Times New Roman"/>
@@ -1854,7 +2225,29 @@
           <w:szCs w:val="21"/>
           <w:lang w:val="ru-UA" w:eastAsia="ru-UA"/>
         </w:rPr>
-        <w:t>"keywords"</w:t>
+        <w:t>"</w:t>
+      </w:r>
+      <w:proofErr w:type="spellStart"/>
+      <w:r>
+        <w:rPr>
+          <w:rFonts w:ascii="Consolas" w:eastAsia="Times New Roman" w:hAnsi="Consolas" w:cs="Times New Roman"/>
+          <w:color w:val="CE9178"/>
+          <w:sz w:val="21"/>
+          <w:szCs w:val="21"/>
+          <w:lang w:val="ru-UA" w:eastAsia="ru-UA"/>
+        </w:rPr>
+        <w:t>keywords</w:t>
+      </w:r>
+      <w:proofErr w:type="spellEnd"/>
+      <w:r>
+        <w:rPr>
+          <w:rFonts w:ascii="Consolas" w:eastAsia="Times New Roman" w:hAnsi="Consolas" w:cs="Times New Roman"/>
+          <w:color w:val="CE9178"/>
+          <w:sz w:val="21"/>
+          <w:szCs w:val="21"/>
+          <w:lang w:val="ru-UA" w:eastAsia="ru-UA"/>
+        </w:rPr>
+        <w:t>"</w:t>
       </w:r>
       <w:r>
         <w:rPr>
@@ -1866,6 +2259,7 @@
         </w:rPr>
         <w:t xml:space="preserve"> </w:t>
       </w:r>
+      <w:proofErr w:type="spellStart"/>
       <w:r>
         <w:rPr>
           <w:rFonts w:ascii="Consolas" w:eastAsia="Times New Roman" w:hAnsi="Consolas" w:cs="Times New Roman"/>
@@ -1876,6 +2270,7 @@
         </w:rPr>
         <w:t>content</w:t>
       </w:r>
+      <w:proofErr w:type="spellEnd"/>
       <w:r>
         <w:rPr>
           <w:rFonts w:ascii="Consolas" w:eastAsia="Times New Roman" w:hAnsi="Consolas" w:cs="Times New Roman"/>
@@ -1894,7 +2289,29 @@
           <w:szCs w:val="21"/>
           <w:lang w:val="ru-UA" w:eastAsia="ru-UA"/>
         </w:rPr>
-        <w:t>"HTML,CSS"</w:t>
+        <w:t>"</w:t>
+      </w:r>
+      <w:proofErr w:type="gramStart"/>
+      <w:r>
+        <w:rPr>
+          <w:rFonts w:ascii="Consolas" w:eastAsia="Times New Roman" w:hAnsi="Consolas" w:cs="Times New Roman"/>
+          <w:color w:val="CE9178"/>
+          <w:sz w:val="21"/>
+          <w:szCs w:val="21"/>
+          <w:lang w:val="ru-UA" w:eastAsia="ru-UA"/>
+        </w:rPr>
+        <w:t>HTML,CSS</w:t>
+      </w:r>
+      <w:proofErr w:type="gramEnd"/>
+      <w:r>
+        <w:rPr>
+          <w:rFonts w:ascii="Consolas" w:eastAsia="Times New Roman" w:hAnsi="Consolas" w:cs="Times New Roman"/>
+          <w:color w:val="CE9178"/>
+          <w:sz w:val="21"/>
+          <w:szCs w:val="21"/>
+          <w:lang w:val="ru-UA" w:eastAsia="ru-UA"/>
+        </w:rPr>
+        <w:t>"</w:t>
       </w:r>
       <w:r>
         <w:rPr>
@@ -1949,6 +2366,7 @@
         </w:rPr>
         <w:t>&lt;</w:t>
       </w:r>
+      <w:proofErr w:type="spellStart"/>
       <w:r>
         <w:rPr>
           <w:rFonts w:ascii="Consolas" w:eastAsia="Times New Roman" w:hAnsi="Consolas" w:cs="Times New Roman"/>
@@ -1959,6 +2377,7 @@
         </w:rPr>
         <w:t>title</w:t>
       </w:r>
+      <w:proofErr w:type="spellEnd"/>
       <w:r>
         <w:rPr>
           <w:rFonts w:ascii="Consolas" w:eastAsia="Times New Roman" w:hAnsi="Consolas" w:cs="Times New Roman"/>
@@ -1989,6 +2408,7 @@
         </w:rPr>
         <w:t>&lt;/</w:t>
       </w:r>
+      <w:proofErr w:type="spellStart"/>
       <w:r>
         <w:rPr>
           <w:rFonts w:ascii="Consolas" w:eastAsia="Times New Roman" w:hAnsi="Consolas" w:cs="Times New Roman"/>
@@ -1999,6 +2419,7 @@
         </w:rPr>
         <w:t>title</w:t>
       </w:r>
+      <w:proofErr w:type="spellEnd"/>
       <w:r>
         <w:rPr>
           <w:rFonts w:ascii="Consolas" w:eastAsia="Times New Roman" w:hAnsi="Consolas" w:cs="Times New Roman"/>
@@ -2042,6 +2463,7 @@
         </w:rPr>
         <w:t>&lt;/</w:t>
       </w:r>
+      <w:proofErr w:type="spellStart"/>
       <w:r>
         <w:rPr>
           <w:rFonts w:ascii="Consolas" w:eastAsia="Times New Roman" w:hAnsi="Consolas" w:cs="Times New Roman"/>
@@ -2052,6 +2474,7 @@
         </w:rPr>
         <w:t>head</w:t>
       </w:r>
+      <w:proofErr w:type="spellEnd"/>
       <w:r>
         <w:rPr>
           <w:rFonts w:ascii="Consolas" w:eastAsia="Times New Roman" w:hAnsi="Consolas" w:cs="Times New Roman"/>
@@ -2095,6 +2518,7 @@
         </w:rPr>
         <w:t>&lt;</w:t>
       </w:r>
+      <w:proofErr w:type="spellStart"/>
       <w:r>
         <w:rPr>
           <w:rFonts w:ascii="Consolas" w:eastAsia="Times New Roman" w:hAnsi="Consolas" w:cs="Times New Roman"/>
@@ -2105,6 +2529,7 @@
         </w:rPr>
         <w:t>body</w:t>
       </w:r>
+      <w:proofErr w:type="spellEnd"/>
       <w:r>
         <w:rPr>
           <w:rFonts w:ascii="Consolas" w:eastAsia="Times New Roman" w:hAnsi="Consolas" w:cs="Times New Roman"/>
@@ -2156,7 +2581,18 @@
           <w:szCs w:val="21"/>
           <w:lang w:val="ru-UA" w:eastAsia="ru-UA"/>
         </w:rPr>
-        <w:t>h2</w:t>
+        <w:t>h</w:t>
+      </w:r>
+      <w:proofErr w:type="gramStart"/>
+      <w:r>
+        <w:rPr>
+          <w:rFonts w:ascii="Consolas" w:eastAsia="Times New Roman" w:hAnsi="Consolas" w:cs="Times New Roman"/>
+          <w:color w:val="569CD6"/>
+          <w:sz w:val="21"/>
+          <w:szCs w:val="21"/>
+          <w:lang w:val="ru-UA" w:eastAsia="ru-UA"/>
+        </w:rPr>
+        <w:t>2</w:t>
       </w:r>
       <w:r>
         <w:rPr>
@@ -2176,8 +2612,53 @@
           <w:szCs w:val="21"/>
           <w:lang w:val="ru-UA" w:eastAsia="ru-UA"/>
         </w:rPr>
-        <w:t>Мешко Іван Сергійович</w:t>
-      </w:r>
+        <w:t>Мешко</w:t>
+      </w:r>
+      <w:proofErr w:type="gramEnd"/>
+      <w:r>
+        <w:rPr>
+          <w:rFonts w:ascii="Consolas" w:eastAsia="Times New Roman" w:hAnsi="Consolas" w:cs="Times New Roman"/>
+          <w:color w:val="D4D4D4"/>
+          <w:sz w:val="21"/>
+          <w:szCs w:val="21"/>
+          <w:lang w:val="ru-UA" w:eastAsia="ru-UA"/>
+        </w:rPr>
+        <w:t xml:space="preserve"> </w:t>
+      </w:r>
+      <w:proofErr w:type="spellStart"/>
+      <w:r>
+        <w:rPr>
+          <w:rFonts w:ascii="Consolas" w:eastAsia="Times New Roman" w:hAnsi="Consolas" w:cs="Times New Roman"/>
+          <w:color w:val="D4D4D4"/>
+          <w:sz w:val="21"/>
+          <w:szCs w:val="21"/>
+          <w:lang w:val="ru-UA" w:eastAsia="ru-UA"/>
+        </w:rPr>
+        <w:t>Іван</w:t>
+      </w:r>
+      <w:proofErr w:type="spellEnd"/>
+      <w:r>
+        <w:rPr>
+          <w:rFonts w:ascii="Consolas" w:eastAsia="Times New Roman" w:hAnsi="Consolas" w:cs="Times New Roman"/>
+          <w:color w:val="D4D4D4"/>
+          <w:sz w:val="21"/>
+          <w:szCs w:val="21"/>
+          <w:lang w:val="ru-UA" w:eastAsia="ru-UA"/>
+        </w:rPr>
+        <w:t xml:space="preserve"> </w:t>
+      </w:r>
+      <w:proofErr w:type="spellStart"/>
+      <w:r>
+        <w:rPr>
+          <w:rFonts w:ascii="Consolas" w:eastAsia="Times New Roman" w:hAnsi="Consolas" w:cs="Times New Roman"/>
+          <w:color w:val="D4D4D4"/>
+          <w:sz w:val="21"/>
+          <w:szCs w:val="21"/>
+          <w:lang w:val="ru-UA" w:eastAsia="ru-UA"/>
+        </w:rPr>
+        <w:t>Сергійович</w:t>
+      </w:r>
+      <w:proofErr w:type="spellEnd"/>
       <w:r>
         <w:rPr>
           <w:rFonts w:ascii="Consolas" w:eastAsia="Times New Roman" w:hAnsi="Consolas" w:cs="Times New Roman"/>
@@ -2261,6 +2742,7 @@
         </w:rPr>
         <w:t xml:space="preserve"> </w:t>
       </w:r>
+      <w:proofErr w:type="spellStart"/>
       <w:r>
         <w:rPr>
           <w:rFonts w:ascii="Consolas" w:eastAsia="Times New Roman" w:hAnsi="Consolas" w:cs="Times New Roman"/>
@@ -2271,6 +2753,7 @@
         </w:rPr>
         <w:t>id</w:t>
       </w:r>
+      <w:proofErr w:type="spellEnd"/>
       <w:r>
         <w:rPr>
           <w:rFonts w:ascii="Consolas" w:eastAsia="Times New Roman" w:hAnsi="Consolas" w:cs="Times New Roman"/>
@@ -2289,7 +2772,29 @@
           <w:szCs w:val="21"/>
           <w:lang w:val="ru-UA" w:eastAsia="ru-UA"/>
         </w:rPr>
-        <w:t>"elem"</w:t>
+        <w:t>"</w:t>
+      </w:r>
+      <w:proofErr w:type="spellStart"/>
+      <w:r>
+        <w:rPr>
+          <w:rFonts w:ascii="Consolas" w:eastAsia="Times New Roman" w:hAnsi="Consolas" w:cs="Times New Roman"/>
+          <w:color w:val="CE9178"/>
+          <w:sz w:val="21"/>
+          <w:szCs w:val="21"/>
+          <w:lang w:val="ru-UA" w:eastAsia="ru-UA"/>
+        </w:rPr>
+        <w:t>elem</w:t>
+      </w:r>
+      <w:proofErr w:type="spellEnd"/>
+      <w:r>
+        <w:rPr>
+          <w:rFonts w:ascii="Consolas" w:eastAsia="Times New Roman" w:hAnsi="Consolas" w:cs="Times New Roman"/>
+          <w:color w:val="CE9178"/>
+          <w:sz w:val="21"/>
+          <w:szCs w:val="21"/>
+          <w:lang w:val="ru-UA" w:eastAsia="ru-UA"/>
+        </w:rPr>
+        <w:t>"</w:t>
       </w:r>
       <w:r>
         <w:rPr>
@@ -2309,8 +2814,20 @@
           <w:szCs w:val="21"/>
           <w:lang w:val="ru-UA" w:eastAsia="ru-UA"/>
         </w:rPr>
-        <w:t>18.11.2001 Новомосковськ</w:t>
-      </w:r>
+        <w:t xml:space="preserve">18.11.2001 </w:t>
+      </w:r>
+      <w:proofErr w:type="spellStart"/>
+      <w:r>
+        <w:rPr>
+          <w:rFonts w:ascii="Consolas" w:eastAsia="Times New Roman" w:hAnsi="Consolas" w:cs="Times New Roman"/>
+          <w:color w:val="D4D4D4"/>
+          <w:sz w:val="21"/>
+          <w:szCs w:val="21"/>
+          <w:lang w:val="ru-UA" w:eastAsia="ru-UA"/>
+        </w:rPr>
+        <w:t>Новомосковськ</w:t>
+      </w:r>
+      <w:proofErr w:type="spellEnd"/>
       <w:r>
         <w:rPr>
           <w:rFonts w:ascii="Consolas" w:eastAsia="Times New Roman" w:hAnsi="Consolas" w:cs="Times New Roman"/>
@@ -2394,15 +2911,27 @@
         </w:rPr>
         <w:t>&gt;</w:t>
       </w:r>
-      <w:r>
-        <w:rPr>
-          <w:rFonts w:ascii="Consolas" w:eastAsia="Times New Roman" w:hAnsi="Consolas" w:cs="Times New Roman"/>
-          <w:color w:val="D4D4D4"/>
-          <w:sz w:val="21"/>
-          <w:szCs w:val="21"/>
-          <w:lang w:val="ru-UA" w:eastAsia="ru-UA"/>
-        </w:rPr>
-        <w:t>Ліцей №1 -&gt; КПІ</w:t>
+      <w:proofErr w:type="spellStart"/>
+      <w:r>
+        <w:rPr>
+          <w:rFonts w:ascii="Consolas" w:eastAsia="Times New Roman" w:hAnsi="Consolas" w:cs="Times New Roman"/>
+          <w:color w:val="D4D4D4"/>
+          <w:sz w:val="21"/>
+          <w:szCs w:val="21"/>
+          <w:lang w:val="ru-UA" w:eastAsia="ru-UA"/>
+        </w:rPr>
+        <w:t>Ліцей</w:t>
+      </w:r>
+      <w:proofErr w:type="spellEnd"/>
+      <w:r>
+        <w:rPr>
+          <w:rFonts w:ascii="Consolas" w:eastAsia="Times New Roman" w:hAnsi="Consolas" w:cs="Times New Roman"/>
+          <w:color w:val="D4D4D4"/>
+          <w:sz w:val="21"/>
+          <w:szCs w:val="21"/>
+          <w:lang w:val="ru-UA" w:eastAsia="ru-UA"/>
+        </w:rPr>
+        <w:t xml:space="preserve"> №1 -&gt; КПІ</w:t>
       </w:r>
       <w:r>
         <w:rPr>
@@ -2457,6 +2986,7 @@
         </w:rPr>
         <w:t>&lt;</w:t>
       </w:r>
+      <w:proofErr w:type="spellStart"/>
       <w:r>
         <w:rPr>
           <w:rFonts w:ascii="Consolas" w:eastAsia="Times New Roman" w:hAnsi="Consolas" w:cs="Times New Roman"/>
@@ -2467,6 +2997,7 @@
         </w:rPr>
         <w:t>ul</w:t>
       </w:r>
+      <w:proofErr w:type="spellEnd"/>
       <w:r>
         <w:rPr>
           <w:rFonts w:ascii="Consolas" w:eastAsia="Times New Roman" w:hAnsi="Consolas" w:cs="Times New Roman"/>
@@ -2510,6 +3041,7 @@
         </w:rPr>
         <w:t>&lt;</w:t>
       </w:r>
+      <w:proofErr w:type="spellStart"/>
       <w:r>
         <w:rPr>
           <w:rFonts w:ascii="Consolas" w:eastAsia="Times New Roman" w:hAnsi="Consolas" w:cs="Times New Roman"/>
@@ -2520,6 +3052,7 @@
         </w:rPr>
         <w:t>li</w:t>
       </w:r>
+      <w:proofErr w:type="spellEnd"/>
       <w:r>
         <w:rPr>
           <w:rFonts w:ascii="Consolas" w:eastAsia="Times New Roman" w:hAnsi="Consolas" w:cs="Times New Roman"/>
@@ -2530,6 +3063,7 @@
         </w:rPr>
         <w:t>&gt;</w:t>
       </w:r>
+      <w:proofErr w:type="spellStart"/>
       <w:r>
         <w:rPr>
           <w:rFonts w:ascii="Consolas" w:eastAsia="Times New Roman" w:hAnsi="Consolas" w:cs="Times New Roman"/>
@@ -2540,6 +3074,7 @@
         </w:rPr>
         <w:t>Малювання</w:t>
       </w:r>
+      <w:proofErr w:type="spellEnd"/>
       <w:r>
         <w:rPr>
           <w:rFonts w:ascii="Consolas" w:eastAsia="Times New Roman" w:hAnsi="Consolas" w:cs="Times New Roman"/>
@@ -2550,6 +3085,7 @@
         </w:rPr>
         <w:t>&lt;/</w:t>
       </w:r>
+      <w:proofErr w:type="spellStart"/>
       <w:r>
         <w:rPr>
           <w:rFonts w:ascii="Consolas" w:eastAsia="Times New Roman" w:hAnsi="Consolas" w:cs="Times New Roman"/>
@@ -2560,6 +3096,7 @@
         </w:rPr>
         <w:t>li</w:t>
       </w:r>
+      <w:proofErr w:type="spellEnd"/>
       <w:r>
         <w:rPr>
           <w:rFonts w:ascii="Consolas" w:eastAsia="Times New Roman" w:hAnsi="Consolas" w:cs="Times New Roman"/>
@@ -2603,6 +3140,7 @@
         </w:rPr>
         <w:t>&lt;</w:t>
       </w:r>
+      <w:proofErr w:type="spellStart"/>
       <w:r>
         <w:rPr>
           <w:rFonts w:ascii="Consolas" w:eastAsia="Times New Roman" w:hAnsi="Consolas" w:cs="Times New Roman"/>
@@ -2613,6 +3151,7 @@
         </w:rPr>
         <w:t>li</w:t>
       </w:r>
+      <w:proofErr w:type="spellEnd"/>
       <w:r>
         <w:rPr>
           <w:rFonts w:ascii="Consolas" w:eastAsia="Times New Roman" w:hAnsi="Consolas" w:cs="Times New Roman"/>
@@ -2623,6 +3162,7 @@
         </w:rPr>
         <w:t>&gt;</w:t>
       </w:r>
+      <w:proofErr w:type="spellStart"/>
       <w:r>
         <w:rPr>
           <w:rFonts w:ascii="Consolas" w:eastAsia="Times New Roman" w:hAnsi="Consolas" w:cs="Times New Roman"/>
@@ -2633,6 +3173,7 @@
         </w:rPr>
         <w:t>Відеоігри</w:t>
       </w:r>
+      <w:proofErr w:type="spellEnd"/>
       <w:r>
         <w:rPr>
           <w:rFonts w:ascii="Consolas" w:eastAsia="Times New Roman" w:hAnsi="Consolas" w:cs="Times New Roman"/>
@@ -2643,6 +3184,7 @@
         </w:rPr>
         <w:t>&lt;/</w:t>
       </w:r>
+      <w:proofErr w:type="spellStart"/>
       <w:r>
         <w:rPr>
           <w:rFonts w:ascii="Consolas" w:eastAsia="Times New Roman" w:hAnsi="Consolas" w:cs="Times New Roman"/>
@@ -2653,6 +3195,7 @@
         </w:rPr>
         <w:t>li</w:t>
       </w:r>
+      <w:proofErr w:type="spellEnd"/>
       <w:r>
         <w:rPr>
           <w:rFonts w:ascii="Consolas" w:eastAsia="Times New Roman" w:hAnsi="Consolas" w:cs="Times New Roman"/>
@@ -2696,6 +3239,7 @@
         </w:rPr>
         <w:t>&lt;</w:t>
       </w:r>
+      <w:proofErr w:type="spellStart"/>
       <w:r>
         <w:rPr>
           <w:rFonts w:ascii="Consolas" w:eastAsia="Times New Roman" w:hAnsi="Consolas" w:cs="Times New Roman"/>
@@ -2706,6 +3250,7 @@
         </w:rPr>
         <w:t>li</w:t>
       </w:r>
+      <w:proofErr w:type="spellEnd"/>
       <w:r>
         <w:rPr>
           <w:rFonts w:ascii="Consolas" w:eastAsia="Times New Roman" w:hAnsi="Consolas" w:cs="Times New Roman"/>
@@ -2736,6 +3281,7 @@
         </w:rPr>
         <w:t>&lt;/</w:t>
       </w:r>
+      <w:proofErr w:type="spellStart"/>
       <w:r>
         <w:rPr>
           <w:rFonts w:ascii="Consolas" w:eastAsia="Times New Roman" w:hAnsi="Consolas" w:cs="Times New Roman"/>
@@ -2746,6 +3292,7 @@
         </w:rPr>
         <w:t>li</w:t>
       </w:r>
+      <w:proofErr w:type="spellEnd"/>
       <w:r>
         <w:rPr>
           <w:rFonts w:ascii="Consolas" w:eastAsia="Times New Roman" w:hAnsi="Consolas" w:cs="Times New Roman"/>
@@ -2789,6 +3336,7 @@
         </w:rPr>
         <w:t>&lt;</w:t>
       </w:r>
+      <w:proofErr w:type="spellStart"/>
       <w:r>
         <w:rPr>
           <w:rFonts w:ascii="Consolas" w:eastAsia="Times New Roman" w:hAnsi="Consolas" w:cs="Times New Roman"/>
@@ -2799,6 +3347,7 @@
         </w:rPr>
         <w:t>li</w:t>
       </w:r>
+      <w:proofErr w:type="spellEnd"/>
       <w:r>
         <w:rPr>
           <w:rFonts w:ascii="Consolas" w:eastAsia="Times New Roman" w:hAnsi="Consolas" w:cs="Times New Roman"/>
@@ -2809,6 +3358,7 @@
         </w:rPr>
         <w:t>&gt;</w:t>
       </w:r>
+      <w:proofErr w:type="spellStart"/>
       <w:r>
         <w:rPr>
           <w:rFonts w:ascii="Consolas" w:eastAsia="Times New Roman" w:hAnsi="Consolas" w:cs="Times New Roman"/>
@@ -2819,6 +3369,7 @@
         </w:rPr>
         <w:t>Музика</w:t>
       </w:r>
+      <w:proofErr w:type="spellEnd"/>
       <w:r>
         <w:rPr>
           <w:rFonts w:ascii="Consolas" w:eastAsia="Times New Roman" w:hAnsi="Consolas" w:cs="Times New Roman"/>
@@ -2829,6 +3380,7 @@
         </w:rPr>
         <w:t>&lt;/</w:t>
       </w:r>
+      <w:proofErr w:type="spellStart"/>
       <w:r>
         <w:rPr>
           <w:rFonts w:ascii="Consolas" w:eastAsia="Times New Roman" w:hAnsi="Consolas" w:cs="Times New Roman"/>
@@ -2839,6 +3391,7 @@
         </w:rPr>
         <w:t>li</w:t>
       </w:r>
+      <w:proofErr w:type="spellEnd"/>
       <w:r>
         <w:rPr>
           <w:rFonts w:ascii="Consolas" w:eastAsia="Times New Roman" w:hAnsi="Consolas" w:cs="Times New Roman"/>
@@ -2872,6 +3425,7 @@
         </w:rPr>
         <w:t>&lt;/</w:t>
       </w:r>
+      <w:proofErr w:type="spellStart"/>
       <w:r>
         <w:rPr>
           <w:rFonts w:ascii="Consolas" w:eastAsia="Times New Roman" w:hAnsi="Consolas" w:cs="Times New Roman"/>
@@ -2882,6 +3436,7 @@
         </w:rPr>
         <w:t>ul</w:t>
       </w:r>
+      <w:proofErr w:type="spellEnd"/>
       <w:r>
         <w:rPr>
           <w:rFonts w:ascii="Consolas" w:eastAsia="Times New Roman" w:hAnsi="Consolas" w:cs="Times New Roman"/>
@@ -2915,6 +3470,7 @@
         </w:rPr>
         <w:t>&lt;</w:t>
       </w:r>
+      <w:proofErr w:type="spellStart"/>
       <w:r>
         <w:rPr>
           <w:rFonts w:ascii="Consolas" w:eastAsia="Times New Roman" w:hAnsi="Consolas" w:cs="Times New Roman"/>
@@ -2925,6 +3481,7 @@
         </w:rPr>
         <w:t>ol</w:t>
       </w:r>
+      <w:proofErr w:type="spellEnd"/>
       <w:r>
         <w:rPr>
           <w:rFonts w:ascii="Consolas" w:eastAsia="Times New Roman" w:hAnsi="Consolas" w:cs="Times New Roman"/>
@@ -2968,6 +3525,7 @@
         </w:rPr>
         <w:t>&lt;</w:t>
       </w:r>
+      <w:proofErr w:type="spellStart"/>
       <w:r>
         <w:rPr>
           <w:rFonts w:ascii="Consolas" w:eastAsia="Times New Roman" w:hAnsi="Consolas" w:cs="Times New Roman"/>
@@ -2978,6 +3536,7 @@
         </w:rPr>
         <w:t>li</w:t>
       </w:r>
+      <w:proofErr w:type="spellEnd"/>
       <w:r>
         <w:rPr>
           <w:rFonts w:ascii="Consolas" w:eastAsia="Times New Roman" w:hAnsi="Consolas" w:cs="Times New Roman"/>
@@ -2996,7 +3555,29 @@
           <w:szCs w:val="21"/>
           <w:lang w:val="ru-UA" w:eastAsia="ru-UA"/>
         </w:rPr>
-        <w:t>Книга - "Майстер і Маргарита"</w:t>
+        <w:t>Книга - "</w:t>
+      </w:r>
+      <w:proofErr w:type="spellStart"/>
+      <w:r>
+        <w:rPr>
+          <w:rFonts w:ascii="Consolas" w:eastAsia="Times New Roman" w:hAnsi="Consolas" w:cs="Times New Roman"/>
+          <w:color w:val="D4D4D4"/>
+          <w:sz w:val="21"/>
+          <w:szCs w:val="21"/>
+          <w:lang w:val="ru-UA" w:eastAsia="ru-UA"/>
+        </w:rPr>
+        <w:t>Майстер</w:t>
+      </w:r>
+      <w:proofErr w:type="spellEnd"/>
+      <w:r>
+        <w:rPr>
+          <w:rFonts w:ascii="Consolas" w:eastAsia="Times New Roman" w:hAnsi="Consolas" w:cs="Times New Roman"/>
+          <w:color w:val="D4D4D4"/>
+          <w:sz w:val="21"/>
+          <w:szCs w:val="21"/>
+          <w:lang w:val="ru-UA" w:eastAsia="ru-UA"/>
+        </w:rPr>
+        <w:t xml:space="preserve"> і Маргарита"</w:t>
       </w:r>
       <w:r>
         <w:rPr>
@@ -3008,6 +3589,7 @@
         </w:rPr>
         <w:t>&lt;/</w:t>
       </w:r>
+      <w:proofErr w:type="spellStart"/>
       <w:r>
         <w:rPr>
           <w:rFonts w:ascii="Consolas" w:eastAsia="Times New Roman" w:hAnsi="Consolas" w:cs="Times New Roman"/>
@@ -3018,6 +3600,7 @@
         </w:rPr>
         <w:t>li</w:t>
       </w:r>
+      <w:proofErr w:type="spellEnd"/>
       <w:r>
         <w:rPr>
           <w:rFonts w:ascii="Consolas" w:eastAsia="Times New Roman" w:hAnsi="Consolas" w:cs="Times New Roman"/>
@@ -3061,6 +3644,7 @@
         </w:rPr>
         <w:t>&lt;</w:t>
       </w:r>
+      <w:proofErr w:type="spellStart"/>
       <w:r>
         <w:rPr>
           <w:rFonts w:ascii="Consolas" w:eastAsia="Times New Roman" w:hAnsi="Consolas" w:cs="Times New Roman"/>
@@ -3071,6 +3655,7 @@
         </w:rPr>
         <w:t>li</w:t>
       </w:r>
+      <w:proofErr w:type="spellEnd"/>
       <w:r>
         <w:rPr>
           <w:rFonts w:ascii="Consolas" w:eastAsia="Times New Roman" w:hAnsi="Consolas" w:cs="Times New Roman"/>
@@ -3081,15 +3666,49 @@
         </w:rPr>
         <w:t>&gt;</w:t>
       </w:r>
-      <w:r>
-        <w:rPr>
-          <w:rFonts w:ascii="Consolas" w:eastAsia="Times New Roman" w:hAnsi="Consolas" w:cs="Times New Roman"/>
-          <w:color w:val="D4D4D4"/>
-          <w:sz w:val="21"/>
-          <w:szCs w:val="21"/>
-          <w:lang w:val="ru-UA" w:eastAsia="ru-UA"/>
-        </w:rPr>
-        <w:t>Фільм - "Ріддік"</w:t>
+      <w:proofErr w:type="spellStart"/>
+      <w:r>
+        <w:rPr>
+          <w:rFonts w:ascii="Consolas" w:eastAsia="Times New Roman" w:hAnsi="Consolas" w:cs="Times New Roman"/>
+          <w:color w:val="D4D4D4"/>
+          <w:sz w:val="21"/>
+          <w:szCs w:val="21"/>
+          <w:lang w:val="ru-UA" w:eastAsia="ru-UA"/>
+        </w:rPr>
+        <w:t>Фільм</w:t>
+      </w:r>
+      <w:proofErr w:type="spellEnd"/>
+      <w:r>
+        <w:rPr>
+          <w:rFonts w:ascii="Consolas" w:eastAsia="Times New Roman" w:hAnsi="Consolas" w:cs="Times New Roman"/>
+          <w:color w:val="D4D4D4"/>
+          <w:sz w:val="21"/>
+          <w:szCs w:val="21"/>
+          <w:lang w:val="ru-UA" w:eastAsia="ru-UA"/>
+        </w:rPr>
+        <w:t xml:space="preserve"> - "</w:t>
+      </w:r>
+      <w:proofErr w:type="spellStart"/>
+      <w:r>
+        <w:rPr>
+          <w:rFonts w:ascii="Consolas" w:eastAsia="Times New Roman" w:hAnsi="Consolas" w:cs="Times New Roman"/>
+          <w:color w:val="D4D4D4"/>
+          <w:sz w:val="21"/>
+          <w:szCs w:val="21"/>
+          <w:lang w:val="ru-UA" w:eastAsia="ru-UA"/>
+        </w:rPr>
+        <w:t>Ріддік</w:t>
+      </w:r>
+      <w:proofErr w:type="spellEnd"/>
+      <w:r>
+        <w:rPr>
+          <w:rFonts w:ascii="Consolas" w:eastAsia="Times New Roman" w:hAnsi="Consolas" w:cs="Times New Roman"/>
+          <w:color w:val="D4D4D4"/>
+          <w:sz w:val="21"/>
+          <w:szCs w:val="21"/>
+          <w:lang w:val="ru-UA" w:eastAsia="ru-UA"/>
+        </w:rPr>
+        <w:t>"</w:t>
       </w:r>
       <w:r>
         <w:rPr>
@@ -3101,6 +3720,7 @@
         </w:rPr>
         <w:t>&lt;/</w:t>
       </w:r>
+      <w:proofErr w:type="spellStart"/>
       <w:r>
         <w:rPr>
           <w:rFonts w:ascii="Consolas" w:eastAsia="Times New Roman" w:hAnsi="Consolas" w:cs="Times New Roman"/>
@@ -3111,6 +3731,7 @@
         </w:rPr>
         <w:t>li</w:t>
       </w:r>
+      <w:proofErr w:type="spellEnd"/>
       <w:r>
         <w:rPr>
           <w:rFonts w:ascii="Consolas" w:eastAsia="Times New Roman" w:hAnsi="Consolas" w:cs="Times New Roman"/>
@@ -3154,6 +3775,7 @@
         </w:rPr>
         <w:t>&lt;</w:t>
       </w:r>
+      <w:proofErr w:type="spellStart"/>
       <w:r>
         <w:rPr>
           <w:rFonts w:ascii="Consolas" w:eastAsia="Times New Roman" w:hAnsi="Consolas" w:cs="Times New Roman"/>
@@ -3164,6 +3786,7 @@
         </w:rPr>
         <w:t>li</w:t>
       </w:r>
+      <w:proofErr w:type="spellEnd"/>
       <w:r>
         <w:rPr>
           <w:rFonts w:ascii="Consolas" w:eastAsia="Times New Roman" w:hAnsi="Consolas" w:cs="Times New Roman"/>
@@ -3174,15 +3797,49 @@
         </w:rPr>
         <w:t>&gt;</w:t>
       </w:r>
-      <w:r>
-        <w:rPr>
-          <w:rFonts w:ascii="Consolas" w:eastAsia="Times New Roman" w:hAnsi="Consolas" w:cs="Times New Roman"/>
-          <w:color w:val="D4D4D4"/>
-          <w:sz w:val="21"/>
-          <w:szCs w:val="21"/>
-          <w:lang w:val="ru-UA" w:eastAsia="ru-UA"/>
-        </w:rPr>
-        <w:t>Мультфільм - "Shrek"</w:t>
+      <w:proofErr w:type="spellStart"/>
+      <w:r>
+        <w:rPr>
+          <w:rFonts w:ascii="Consolas" w:eastAsia="Times New Roman" w:hAnsi="Consolas" w:cs="Times New Roman"/>
+          <w:color w:val="D4D4D4"/>
+          <w:sz w:val="21"/>
+          <w:szCs w:val="21"/>
+          <w:lang w:val="ru-UA" w:eastAsia="ru-UA"/>
+        </w:rPr>
+        <w:t>Мультфільм</w:t>
+      </w:r>
+      <w:proofErr w:type="spellEnd"/>
+      <w:r>
+        <w:rPr>
+          <w:rFonts w:ascii="Consolas" w:eastAsia="Times New Roman" w:hAnsi="Consolas" w:cs="Times New Roman"/>
+          <w:color w:val="D4D4D4"/>
+          <w:sz w:val="21"/>
+          <w:szCs w:val="21"/>
+          <w:lang w:val="ru-UA" w:eastAsia="ru-UA"/>
+        </w:rPr>
+        <w:t xml:space="preserve"> - "</w:t>
+      </w:r>
+      <w:proofErr w:type="spellStart"/>
+      <w:r>
+        <w:rPr>
+          <w:rFonts w:ascii="Consolas" w:eastAsia="Times New Roman" w:hAnsi="Consolas" w:cs="Times New Roman"/>
+          <w:color w:val="D4D4D4"/>
+          <w:sz w:val="21"/>
+          <w:szCs w:val="21"/>
+          <w:lang w:val="ru-UA" w:eastAsia="ru-UA"/>
+        </w:rPr>
+        <w:t>Shrek</w:t>
+      </w:r>
+      <w:proofErr w:type="spellEnd"/>
+      <w:r>
+        <w:rPr>
+          <w:rFonts w:ascii="Consolas" w:eastAsia="Times New Roman" w:hAnsi="Consolas" w:cs="Times New Roman"/>
+          <w:color w:val="D4D4D4"/>
+          <w:sz w:val="21"/>
+          <w:szCs w:val="21"/>
+          <w:lang w:val="ru-UA" w:eastAsia="ru-UA"/>
+        </w:rPr>
+        <w:t>"</w:t>
       </w:r>
       <w:r>
         <w:rPr>
@@ -3194,6 +3851,7 @@
         </w:rPr>
         <w:t>&lt;/</w:t>
       </w:r>
+      <w:proofErr w:type="spellStart"/>
       <w:r>
         <w:rPr>
           <w:rFonts w:ascii="Consolas" w:eastAsia="Times New Roman" w:hAnsi="Consolas" w:cs="Times New Roman"/>
@@ -3204,6 +3862,7 @@
         </w:rPr>
         <w:t>li</w:t>
       </w:r>
+      <w:proofErr w:type="spellEnd"/>
       <w:r>
         <w:rPr>
           <w:rFonts w:ascii="Consolas" w:eastAsia="Times New Roman" w:hAnsi="Consolas" w:cs="Times New Roman"/>
@@ -3247,6 +3906,7 @@
         </w:rPr>
         <w:t>&lt;</w:t>
       </w:r>
+      <w:proofErr w:type="spellStart"/>
       <w:r>
         <w:rPr>
           <w:rFonts w:ascii="Consolas" w:eastAsia="Times New Roman" w:hAnsi="Consolas" w:cs="Times New Roman"/>
@@ -3257,6 +3917,7 @@
         </w:rPr>
         <w:t>li</w:t>
       </w:r>
+      <w:proofErr w:type="spellEnd"/>
       <w:r>
         <w:rPr>
           <w:rFonts w:ascii="Consolas" w:eastAsia="Times New Roman" w:hAnsi="Consolas" w:cs="Times New Roman"/>
@@ -3267,15 +3928,27 @@
         </w:rPr>
         <w:t>&gt;</w:t>
       </w:r>
-      <w:r>
-        <w:rPr>
-          <w:rFonts w:ascii="Consolas" w:eastAsia="Times New Roman" w:hAnsi="Consolas" w:cs="Times New Roman"/>
-          <w:color w:val="D4D4D4"/>
-          <w:sz w:val="21"/>
-          <w:szCs w:val="21"/>
-          <w:lang w:val="ru-UA" w:eastAsia="ru-UA"/>
-        </w:rPr>
-        <w:t>Серіл - "Декстер"</w:t>
+      <w:proofErr w:type="spellStart"/>
+      <w:r>
+        <w:rPr>
+          <w:rFonts w:ascii="Consolas" w:eastAsia="Times New Roman" w:hAnsi="Consolas" w:cs="Times New Roman"/>
+          <w:color w:val="D4D4D4"/>
+          <w:sz w:val="21"/>
+          <w:szCs w:val="21"/>
+          <w:lang w:val="ru-UA" w:eastAsia="ru-UA"/>
+        </w:rPr>
+        <w:t>Серіл</w:t>
+      </w:r>
+      <w:proofErr w:type="spellEnd"/>
+      <w:r>
+        <w:rPr>
+          <w:rFonts w:ascii="Consolas" w:eastAsia="Times New Roman" w:hAnsi="Consolas" w:cs="Times New Roman"/>
+          <w:color w:val="D4D4D4"/>
+          <w:sz w:val="21"/>
+          <w:szCs w:val="21"/>
+          <w:lang w:val="ru-UA" w:eastAsia="ru-UA"/>
+        </w:rPr>
+        <w:t xml:space="preserve"> - "Декстер"</w:t>
       </w:r>
       <w:r>
         <w:rPr>
@@ -3287,6 +3960,7 @@
         </w:rPr>
         <w:t>&lt;/</w:t>
       </w:r>
+      <w:proofErr w:type="spellStart"/>
       <w:r>
         <w:rPr>
           <w:rFonts w:ascii="Consolas" w:eastAsia="Times New Roman" w:hAnsi="Consolas" w:cs="Times New Roman"/>
@@ -3297,6 +3971,7 @@
         </w:rPr>
         <w:t>li</w:t>
       </w:r>
+      <w:proofErr w:type="spellEnd"/>
       <w:r>
         <w:rPr>
           <w:rFonts w:ascii="Consolas" w:eastAsia="Times New Roman" w:hAnsi="Consolas" w:cs="Times New Roman"/>
@@ -3330,6 +4005,7 @@
         </w:rPr>
         <w:t>&lt;/</w:t>
       </w:r>
+      <w:proofErr w:type="spellStart"/>
       <w:r>
         <w:rPr>
           <w:rFonts w:ascii="Consolas" w:eastAsia="Times New Roman" w:hAnsi="Consolas" w:cs="Times New Roman"/>
@@ -3340,6 +4016,7 @@
         </w:rPr>
         <w:t>ol</w:t>
       </w:r>
+      <w:proofErr w:type="spellEnd"/>
       <w:r>
         <w:rPr>
           <w:rFonts w:ascii="Consolas" w:eastAsia="Times New Roman" w:hAnsi="Consolas" w:cs="Times New Roman"/>
@@ -3414,7 +4091,228 @@
           <w:szCs w:val="21"/>
           <w:lang w:val="ru-UA" w:eastAsia="ru-UA"/>
         </w:rPr>
-        <w:t>  Берлін - столиця і найбільше місто Німеччини, перше за населенням і четверте за площею місто Євросоюзу.</w:t>
+        <w:t xml:space="preserve">  </w:t>
+      </w:r>
+      <w:proofErr w:type="spellStart"/>
+      <w:r>
+        <w:rPr>
+          <w:rFonts w:ascii="Consolas" w:eastAsia="Times New Roman" w:hAnsi="Consolas" w:cs="Times New Roman"/>
+          <w:color w:val="D4D4D4"/>
+          <w:sz w:val="21"/>
+          <w:szCs w:val="21"/>
+          <w:lang w:val="ru-UA" w:eastAsia="ru-UA"/>
+        </w:rPr>
+        <w:t>Берлін</w:t>
+      </w:r>
+      <w:proofErr w:type="spellEnd"/>
+      <w:r>
+        <w:rPr>
+          <w:rFonts w:ascii="Consolas" w:eastAsia="Times New Roman" w:hAnsi="Consolas" w:cs="Times New Roman"/>
+          <w:color w:val="D4D4D4"/>
+          <w:sz w:val="21"/>
+          <w:szCs w:val="21"/>
+          <w:lang w:val="ru-UA" w:eastAsia="ru-UA"/>
+        </w:rPr>
+        <w:t xml:space="preserve"> - </w:t>
+      </w:r>
+      <w:proofErr w:type="spellStart"/>
+      <w:r>
+        <w:rPr>
+          <w:rFonts w:ascii="Consolas" w:eastAsia="Times New Roman" w:hAnsi="Consolas" w:cs="Times New Roman"/>
+          <w:color w:val="D4D4D4"/>
+          <w:sz w:val="21"/>
+          <w:szCs w:val="21"/>
+          <w:lang w:val="ru-UA" w:eastAsia="ru-UA"/>
+        </w:rPr>
+        <w:t>столиця</w:t>
+      </w:r>
+      <w:proofErr w:type="spellEnd"/>
+      <w:r>
+        <w:rPr>
+          <w:rFonts w:ascii="Consolas" w:eastAsia="Times New Roman" w:hAnsi="Consolas" w:cs="Times New Roman"/>
+          <w:color w:val="D4D4D4"/>
+          <w:sz w:val="21"/>
+          <w:szCs w:val="21"/>
+          <w:lang w:val="ru-UA" w:eastAsia="ru-UA"/>
+        </w:rPr>
+        <w:t xml:space="preserve"> і </w:t>
+      </w:r>
+      <w:proofErr w:type="spellStart"/>
+      <w:r>
+        <w:rPr>
+          <w:rFonts w:ascii="Consolas" w:eastAsia="Times New Roman" w:hAnsi="Consolas" w:cs="Times New Roman"/>
+          <w:color w:val="D4D4D4"/>
+          <w:sz w:val="21"/>
+          <w:szCs w:val="21"/>
+          <w:lang w:val="ru-UA" w:eastAsia="ru-UA"/>
+        </w:rPr>
+        <w:t>найбільше</w:t>
+      </w:r>
+      <w:proofErr w:type="spellEnd"/>
+      <w:r>
+        <w:rPr>
+          <w:rFonts w:ascii="Consolas" w:eastAsia="Times New Roman" w:hAnsi="Consolas" w:cs="Times New Roman"/>
+          <w:color w:val="D4D4D4"/>
+          <w:sz w:val="21"/>
+          <w:szCs w:val="21"/>
+          <w:lang w:val="ru-UA" w:eastAsia="ru-UA"/>
+        </w:rPr>
+        <w:t xml:space="preserve"> </w:t>
+      </w:r>
+      <w:proofErr w:type="spellStart"/>
+      <w:r>
+        <w:rPr>
+          <w:rFonts w:ascii="Consolas" w:eastAsia="Times New Roman" w:hAnsi="Consolas" w:cs="Times New Roman"/>
+          <w:color w:val="D4D4D4"/>
+          <w:sz w:val="21"/>
+          <w:szCs w:val="21"/>
+          <w:lang w:val="ru-UA" w:eastAsia="ru-UA"/>
+        </w:rPr>
+        <w:t>місто</w:t>
+      </w:r>
+      <w:proofErr w:type="spellEnd"/>
+      <w:r>
+        <w:rPr>
+          <w:rFonts w:ascii="Consolas" w:eastAsia="Times New Roman" w:hAnsi="Consolas" w:cs="Times New Roman"/>
+          <w:color w:val="D4D4D4"/>
+          <w:sz w:val="21"/>
+          <w:szCs w:val="21"/>
+          <w:lang w:val="ru-UA" w:eastAsia="ru-UA"/>
+        </w:rPr>
+        <w:t xml:space="preserve"> </w:t>
+      </w:r>
+      <w:proofErr w:type="spellStart"/>
+      <w:r>
+        <w:rPr>
+          <w:rFonts w:ascii="Consolas" w:eastAsia="Times New Roman" w:hAnsi="Consolas" w:cs="Times New Roman"/>
+          <w:color w:val="D4D4D4"/>
+          <w:sz w:val="21"/>
+          <w:szCs w:val="21"/>
+          <w:lang w:val="ru-UA" w:eastAsia="ru-UA"/>
+        </w:rPr>
+        <w:t>Німеччини</w:t>
+      </w:r>
+      <w:proofErr w:type="spellEnd"/>
+      <w:r>
+        <w:rPr>
+          <w:rFonts w:ascii="Consolas" w:eastAsia="Times New Roman" w:hAnsi="Consolas" w:cs="Times New Roman"/>
+          <w:color w:val="D4D4D4"/>
+          <w:sz w:val="21"/>
+          <w:szCs w:val="21"/>
+          <w:lang w:val="ru-UA" w:eastAsia="ru-UA"/>
+        </w:rPr>
+        <w:t xml:space="preserve">, перше за </w:t>
+      </w:r>
+      <w:proofErr w:type="spellStart"/>
+      <w:r>
+        <w:rPr>
+          <w:rFonts w:ascii="Consolas" w:eastAsia="Times New Roman" w:hAnsi="Consolas" w:cs="Times New Roman"/>
+          <w:color w:val="D4D4D4"/>
+          <w:sz w:val="21"/>
+          <w:szCs w:val="21"/>
+          <w:lang w:val="ru-UA" w:eastAsia="ru-UA"/>
+        </w:rPr>
+        <w:t>населенням</w:t>
+      </w:r>
+      <w:proofErr w:type="spellEnd"/>
+      <w:r>
+        <w:rPr>
+          <w:rFonts w:ascii="Consolas" w:eastAsia="Times New Roman" w:hAnsi="Consolas" w:cs="Times New Roman"/>
+          <w:color w:val="D4D4D4"/>
+          <w:sz w:val="21"/>
+          <w:szCs w:val="21"/>
+          <w:lang w:val="ru-UA" w:eastAsia="ru-UA"/>
+        </w:rPr>
+        <w:t xml:space="preserve"> і </w:t>
+      </w:r>
+      <w:proofErr w:type="spellStart"/>
+      <w:r>
+        <w:rPr>
+          <w:rFonts w:ascii="Consolas" w:eastAsia="Times New Roman" w:hAnsi="Consolas" w:cs="Times New Roman"/>
+          <w:color w:val="D4D4D4"/>
+          <w:sz w:val="21"/>
+          <w:szCs w:val="21"/>
+          <w:lang w:val="ru-UA" w:eastAsia="ru-UA"/>
+        </w:rPr>
+        <w:t>четверте</w:t>
+      </w:r>
+      <w:proofErr w:type="spellEnd"/>
+      <w:r>
+        <w:rPr>
+          <w:rFonts w:ascii="Consolas" w:eastAsia="Times New Roman" w:hAnsi="Consolas" w:cs="Times New Roman"/>
+          <w:color w:val="D4D4D4"/>
+          <w:sz w:val="21"/>
+          <w:szCs w:val="21"/>
+          <w:lang w:val="ru-UA" w:eastAsia="ru-UA"/>
+        </w:rPr>
+        <w:t xml:space="preserve"> за </w:t>
+      </w:r>
+      <w:proofErr w:type="spellStart"/>
+      <w:r>
+        <w:rPr>
+          <w:rFonts w:ascii="Consolas" w:eastAsia="Times New Roman" w:hAnsi="Consolas" w:cs="Times New Roman"/>
+          <w:color w:val="D4D4D4"/>
+          <w:sz w:val="21"/>
+          <w:szCs w:val="21"/>
+          <w:lang w:val="ru-UA" w:eastAsia="ru-UA"/>
+        </w:rPr>
+        <w:t>площею</w:t>
+      </w:r>
+      <w:proofErr w:type="spellEnd"/>
+      <w:r>
+        <w:rPr>
+          <w:rFonts w:ascii="Consolas" w:eastAsia="Times New Roman" w:hAnsi="Consolas" w:cs="Times New Roman"/>
+          <w:color w:val="D4D4D4"/>
+          <w:sz w:val="21"/>
+          <w:szCs w:val="21"/>
+          <w:lang w:val="ru-UA" w:eastAsia="ru-UA"/>
+        </w:rPr>
+        <w:t xml:space="preserve"> </w:t>
+      </w:r>
+      <w:proofErr w:type="spellStart"/>
+      <w:r>
+        <w:rPr>
+          <w:rFonts w:ascii="Consolas" w:eastAsia="Times New Roman" w:hAnsi="Consolas" w:cs="Times New Roman"/>
+          <w:color w:val="D4D4D4"/>
+          <w:sz w:val="21"/>
+          <w:szCs w:val="21"/>
+          <w:lang w:val="ru-UA" w:eastAsia="ru-UA"/>
+        </w:rPr>
+        <w:t>місто</w:t>
+      </w:r>
+      <w:proofErr w:type="spellEnd"/>
+      <w:r>
+        <w:rPr>
+          <w:rFonts w:ascii="Consolas" w:eastAsia="Times New Roman" w:hAnsi="Consolas" w:cs="Times New Roman"/>
+          <w:color w:val="D4D4D4"/>
+          <w:sz w:val="21"/>
+          <w:szCs w:val="21"/>
+          <w:lang w:val="ru-UA" w:eastAsia="ru-UA"/>
+        </w:rPr>
+        <w:t xml:space="preserve"> </w:t>
+      </w:r>
+      <w:proofErr w:type="spellStart"/>
+      <w:proofErr w:type="gramStart"/>
+      <w:r>
+        <w:rPr>
+          <w:rFonts w:ascii="Consolas" w:eastAsia="Times New Roman" w:hAnsi="Consolas" w:cs="Times New Roman"/>
+          <w:color w:val="D4D4D4"/>
+          <w:sz w:val="21"/>
+          <w:szCs w:val="21"/>
+          <w:lang w:val="ru-UA" w:eastAsia="ru-UA"/>
+        </w:rPr>
+        <w:t>Євросоюзу</w:t>
+      </w:r>
+      <w:proofErr w:type="spellEnd"/>
+      <w:r>
+        <w:rPr>
+          <w:rFonts w:ascii="Consolas" w:eastAsia="Times New Roman" w:hAnsi="Consolas" w:cs="Times New Roman"/>
+          <w:color w:val="D4D4D4"/>
+          <w:sz w:val="21"/>
+          <w:szCs w:val="21"/>
+          <w:lang w:val="ru-UA" w:eastAsia="ru-UA"/>
+        </w:rPr>
+        <w:t>.</w:t>
       </w:r>
       <w:r>
         <w:rPr>
@@ -3426,6 +4324,8 @@
         </w:rPr>
         <w:t>&lt;</w:t>
       </w:r>
+      <w:proofErr w:type="spellStart"/>
+      <w:proofErr w:type="gramEnd"/>
       <w:r>
         <w:rPr>
           <w:rFonts w:ascii="Consolas" w:eastAsia="Times New Roman" w:hAnsi="Consolas" w:cs="Times New Roman"/>
@@ -3436,6 +4336,7 @@
         </w:rPr>
         <w:t>br</w:t>
       </w:r>
+      <w:proofErr w:type="spellEnd"/>
       <w:r>
         <w:rPr>
           <w:rFonts w:ascii="Consolas" w:eastAsia="Times New Roman" w:hAnsi="Consolas" w:cs="Times New Roman"/>
@@ -3467,7 +4368,172 @@
           <w:szCs w:val="21"/>
           <w:lang w:val="ru-UA" w:eastAsia="ru-UA"/>
         </w:rPr>
-        <w:t>  Є однією з 16 земель у складі ФРН і повністю розташовується всередині федеральної землі Бранденбург.</w:t>
+        <w:t xml:space="preserve">  Є </w:t>
+      </w:r>
+      <w:proofErr w:type="spellStart"/>
+      <w:r>
+        <w:rPr>
+          <w:rFonts w:ascii="Consolas" w:eastAsia="Times New Roman" w:hAnsi="Consolas" w:cs="Times New Roman"/>
+          <w:color w:val="D4D4D4"/>
+          <w:sz w:val="21"/>
+          <w:szCs w:val="21"/>
+          <w:lang w:val="ru-UA" w:eastAsia="ru-UA"/>
+        </w:rPr>
+        <w:t>однією</w:t>
+      </w:r>
+      <w:proofErr w:type="spellEnd"/>
+      <w:r>
+        <w:rPr>
+          <w:rFonts w:ascii="Consolas" w:eastAsia="Times New Roman" w:hAnsi="Consolas" w:cs="Times New Roman"/>
+          <w:color w:val="D4D4D4"/>
+          <w:sz w:val="21"/>
+          <w:szCs w:val="21"/>
+          <w:lang w:val="ru-UA" w:eastAsia="ru-UA"/>
+        </w:rPr>
+        <w:t xml:space="preserve"> з 16 земель у </w:t>
+      </w:r>
+      <w:proofErr w:type="spellStart"/>
+      <w:r>
+        <w:rPr>
+          <w:rFonts w:ascii="Consolas" w:eastAsia="Times New Roman" w:hAnsi="Consolas" w:cs="Times New Roman"/>
+          <w:color w:val="D4D4D4"/>
+          <w:sz w:val="21"/>
+          <w:szCs w:val="21"/>
+          <w:lang w:val="ru-UA" w:eastAsia="ru-UA"/>
+        </w:rPr>
+        <w:t>складі</w:t>
+      </w:r>
+      <w:proofErr w:type="spellEnd"/>
+      <w:r>
+        <w:rPr>
+          <w:rFonts w:ascii="Consolas" w:eastAsia="Times New Roman" w:hAnsi="Consolas" w:cs="Times New Roman"/>
+          <w:color w:val="D4D4D4"/>
+          <w:sz w:val="21"/>
+          <w:szCs w:val="21"/>
+          <w:lang w:val="ru-UA" w:eastAsia="ru-UA"/>
+        </w:rPr>
+        <w:t xml:space="preserve"> ФРН і </w:t>
+      </w:r>
+      <w:proofErr w:type="spellStart"/>
+      <w:r>
+        <w:rPr>
+          <w:rFonts w:ascii="Consolas" w:eastAsia="Times New Roman" w:hAnsi="Consolas" w:cs="Times New Roman"/>
+          <w:color w:val="D4D4D4"/>
+          <w:sz w:val="21"/>
+          <w:szCs w:val="21"/>
+          <w:lang w:val="ru-UA" w:eastAsia="ru-UA"/>
+        </w:rPr>
+        <w:t>повністю</w:t>
+      </w:r>
+      <w:proofErr w:type="spellEnd"/>
+      <w:r>
+        <w:rPr>
+          <w:rFonts w:ascii="Consolas" w:eastAsia="Times New Roman" w:hAnsi="Consolas" w:cs="Times New Roman"/>
+          <w:color w:val="D4D4D4"/>
+          <w:sz w:val="21"/>
+          <w:szCs w:val="21"/>
+          <w:lang w:val="ru-UA" w:eastAsia="ru-UA"/>
+        </w:rPr>
+        <w:t xml:space="preserve"> </w:t>
+      </w:r>
+      <w:proofErr w:type="spellStart"/>
+      <w:r>
+        <w:rPr>
+          <w:rFonts w:ascii="Consolas" w:eastAsia="Times New Roman" w:hAnsi="Consolas" w:cs="Times New Roman"/>
+          <w:color w:val="D4D4D4"/>
+          <w:sz w:val="21"/>
+          <w:szCs w:val="21"/>
+          <w:lang w:val="ru-UA" w:eastAsia="ru-UA"/>
+        </w:rPr>
+        <w:t>розташовується</w:t>
+      </w:r>
+      <w:proofErr w:type="spellEnd"/>
+      <w:r>
+        <w:rPr>
+          <w:rFonts w:ascii="Consolas" w:eastAsia="Times New Roman" w:hAnsi="Consolas" w:cs="Times New Roman"/>
+          <w:color w:val="D4D4D4"/>
+          <w:sz w:val="21"/>
+          <w:szCs w:val="21"/>
+          <w:lang w:val="ru-UA" w:eastAsia="ru-UA"/>
+        </w:rPr>
+        <w:t xml:space="preserve"> </w:t>
+      </w:r>
+      <w:proofErr w:type="spellStart"/>
+      <w:r>
+        <w:rPr>
+          <w:rFonts w:ascii="Consolas" w:eastAsia="Times New Roman" w:hAnsi="Consolas" w:cs="Times New Roman"/>
+          <w:color w:val="D4D4D4"/>
+          <w:sz w:val="21"/>
+          <w:szCs w:val="21"/>
+          <w:lang w:val="ru-UA" w:eastAsia="ru-UA"/>
+        </w:rPr>
+        <w:t>всередині</w:t>
+      </w:r>
+      <w:proofErr w:type="spellEnd"/>
+      <w:r>
+        <w:rPr>
+          <w:rFonts w:ascii="Consolas" w:eastAsia="Times New Roman" w:hAnsi="Consolas" w:cs="Times New Roman"/>
+          <w:color w:val="D4D4D4"/>
+          <w:sz w:val="21"/>
+          <w:szCs w:val="21"/>
+          <w:lang w:val="ru-UA" w:eastAsia="ru-UA"/>
+        </w:rPr>
+        <w:t xml:space="preserve"> </w:t>
+      </w:r>
+      <w:proofErr w:type="spellStart"/>
+      <w:r>
+        <w:rPr>
+          <w:rFonts w:ascii="Consolas" w:eastAsia="Times New Roman" w:hAnsi="Consolas" w:cs="Times New Roman"/>
+          <w:color w:val="D4D4D4"/>
+          <w:sz w:val="21"/>
+          <w:szCs w:val="21"/>
+          <w:lang w:val="ru-UA" w:eastAsia="ru-UA"/>
+        </w:rPr>
+        <w:t>федеральної</w:t>
+      </w:r>
+      <w:proofErr w:type="spellEnd"/>
+      <w:r>
+        <w:rPr>
+          <w:rFonts w:ascii="Consolas" w:eastAsia="Times New Roman" w:hAnsi="Consolas" w:cs="Times New Roman"/>
+          <w:color w:val="D4D4D4"/>
+          <w:sz w:val="21"/>
+          <w:szCs w:val="21"/>
+          <w:lang w:val="ru-UA" w:eastAsia="ru-UA"/>
+        </w:rPr>
+        <w:t xml:space="preserve"> </w:t>
+      </w:r>
+      <w:proofErr w:type="spellStart"/>
+      <w:r>
+        <w:rPr>
+          <w:rFonts w:ascii="Consolas" w:eastAsia="Times New Roman" w:hAnsi="Consolas" w:cs="Times New Roman"/>
+          <w:color w:val="D4D4D4"/>
+          <w:sz w:val="21"/>
+          <w:szCs w:val="21"/>
+          <w:lang w:val="ru-UA" w:eastAsia="ru-UA"/>
+        </w:rPr>
+        <w:t>землі</w:t>
+      </w:r>
+      <w:proofErr w:type="spellEnd"/>
+      <w:r>
+        <w:rPr>
+          <w:rFonts w:ascii="Consolas" w:eastAsia="Times New Roman" w:hAnsi="Consolas" w:cs="Times New Roman"/>
+          <w:color w:val="D4D4D4"/>
+          <w:sz w:val="21"/>
+          <w:szCs w:val="21"/>
+          <w:lang w:val="ru-UA" w:eastAsia="ru-UA"/>
+        </w:rPr>
+        <w:t xml:space="preserve"> </w:t>
+      </w:r>
+      <w:proofErr w:type="gramStart"/>
+      <w:r>
+        <w:rPr>
+          <w:rFonts w:ascii="Consolas" w:eastAsia="Times New Roman" w:hAnsi="Consolas" w:cs="Times New Roman"/>
+          <w:color w:val="D4D4D4"/>
+          <w:sz w:val="21"/>
+          <w:szCs w:val="21"/>
+          <w:lang w:val="ru-UA" w:eastAsia="ru-UA"/>
+        </w:rPr>
+        <w:t>Бранденбург.</w:t>
       </w:r>
       <w:r>
         <w:rPr>
@@ -3479,6 +4545,8 @@
         </w:rPr>
         <w:t>&lt;</w:t>
       </w:r>
+      <w:proofErr w:type="spellStart"/>
+      <w:proofErr w:type="gramEnd"/>
       <w:r>
         <w:rPr>
           <w:rFonts w:ascii="Consolas" w:eastAsia="Times New Roman" w:hAnsi="Consolas" w:cs="Times New Roman"/>
@@ -3489,6 +4557,7 @@
         </w:rPr>
         <w:t>br</w:t>
       </w:r>
+      <w:proofErr w:type="spellEnd"/>
       <w:r>
         <w:rPr>
           <w:rFonts w:ascii="Consolas" w:eastAsia="Times New Roman" w:hAnsi="Consolas" w:cs="Times New Roman"/>
@@ -3520,7 +4589,250 @@
           <w:szCs w:val="21"/>
           <w:lang w:val="ru-UA" w:eastAsia="ru-UA"/>
         </w:rPr>
-        <w:t> Це п'ятий за чисельністю населення місто в Європі, на його частку припадає 14% населення Германії.</w:t>
+        <w:t> </w:t>
+      </w:r>
+      <w:proofErr w:type="spellStart"/>
+      <w:r>
+        <w:rPr>
+          <w:rFonts w:ascii="Consolas" w:eastAsia="Times New Roman" w:hAnsi="Consolas" w:cs="Times New Roman"/>
+          <w:color w:val="D4D4D4"/>
+          <w:sz w:val="21"/>
+          <w:szCs w:val="21"/>
+          <w:lang w:val="ru-UA" w:eastAsia="ru-UA"/>
+        </w:rPr>
+        <w:t>Це</w:t>
+      </w:r>
+      <w:proofErr w:type="spellEnd"/>
+      <w:r>
+        <w:rPr>
+          <w:rFonts w:ascii="Consolas" w:eastAsia="Times New Roman" w:hAnsi="Consolas" w:cs="Times New Roman"/>
+          <w:color w:val="D4D4D4"/>
+          <w:sz w:val="21"/>
+          <w:szCs w:val="21"/>
+          <w:lang w:val="ru-UA" w:eastAsia="ru-UA"/>
+        </w:rPr>
+        <w:t xml:space="preserve"> </w:t>
+      </w:r>
+      <w:proofErr w:type="spellStart"/>
+      <w:r>
+        <w:rPr>
+          <w:rFonts w:ascii="Consolas" w:eastAsia="Times New Roman" w:hAnsi="Consolas" w:cs="Times New Roman"/>
+          <w:color w:val="D4D4D4"/>
+          <w:sz w:val="21"/>
+          <w:szCs w:val="21"/>
+          <w:lang w:val="ru-UA" w:eastAsia="ru-UA"/>
+        </w:rPr>
+        <w:t>п'ятий</w:t>
+      </w:r>
+      <w:proofErr w:type="spellEnd"/>
+      <w:r>
+        <w:rPr>
+          <w:rFonts w:ascii="Consolas" w:eastAsia="Times New Roman" w:hAnsi="Consolas" w:cs="Times New Roman"/>
+          <w:color w:val="D4D4D4"/>
+          <w:sz w:val="21"/>
+          <w:szCs w:val="21"/>
+          <w:lang w:val="ru-UA" w:eastAsia="ru-UA"/>
+        </w:rPr>
+        <w:t xml:space="preserve"> за </w:t>
+      </w:r>
+      <w:proofErr w:type="spellStart"/>
+      <w:r>
+        <w:rPr>
+          <w:rFonts w:ascii="Consolas" w:eastAsia="Times New Roman" w:hAnsi="Consolas" w:cs="Times New Roman"/>
+          <w:color w:val="D4D4D4"/>
+          <w:sz w:val="21"/>
+          <w:szCs w:val="21"/>
+          <w:lang w:val="ru-UA" w:eastAsia="ru-UA"/>
+        </w:rPr>
+        <w:t>чисельністю</w:t>
+      </w:r>
+      <w:proofErr w:type="spellEnd"/>
+      <w:r>
+        <w:rPr>
+          <w:rFonts w:ascii="Consolas" w:eastAsia="Times New Roman" w:hAnsi="Consolas" w:cs="Times New Roman"/>
+          <w:color w:val="D4D4D4"/>
+          <w:sz w:val="21"/>
+          <w:szCs w:val="21"/>
+          <w:lang w:val="ru-UA" w:eastAsia="ru-UA"/>
+        </w:rPr>
+        <w:t xml:space="preserve"> </w:t>
+      </w:r>
+      <w:proofErr w:type="spellStart"/>
+      <w:r>
+        <w:rPr>
+          <w:rFonts w:ascii="Consolas" w:eastAsia="Times New Roman" w:hAnsi="Consolas" w:cs="Times New Roman"/>
+          <w:color w:val="D4D4D4"/>
+          <w:sz w:val="21"/>
+          <w:szCs w:val="21"/>
+          <w:lang w:val="ru-UA" w:eastAsia="ru-UA"/>
+        </w:rPr>
+        <w:t>населення</w:t>
+      </w:r>
+      <w:proofErr w:type="spellEnd"/>
+      <w:r>
+        <w:rPr>
+          <w:rFonts w:ascii="Consolas" w:eastAsia="Times New Roman" w:hAnsi="Consolas" w:cs="Times New Roman"/>
+          <w:color w:val="D4D4D4"/>
+          <w:sz w:val="21"/>
+          <w:szCs w:val="21"/>
+          <w:lang w:val="ru-UA" w:eastAsia="ru-UA"/>
+        </w:rPr>
+        <w:t xml:space="preserve"> </w:t>
+      </w:r>
+      <w:proofErr w:type="spellStart"/>
+      <w:r>
+        <w:rPr>
+          <w:rFonts w:ascii="Consolas" w:eastAsia="Times New Roman" w:hAnsi="Consolas" w:cs="Times New Roman"/>
+          <w:color w:val="D4D4D4"/>
+          <w:sz w:val="21"/>
+          <w:szCs w:val="21"/>
+          <w:lang w:val="ru-UA" w:eastAsia="ru-UA"/>
+        </w:rPr>
+        <w:t>місто</w:t>
+      </w:r>
+      <w:proofErr w:type="spellEnd"/>
+      <w:r>
+        <w:rPr>
+          <w:rFonts w:ascii="Consolas" w:eastAsia="Times New Roman" w:hAnsi="Consolas" w:cs="Times New Roman"/>
+          <w:color w:val="D4D4D4"/>
+          <w:sz w:val="21"/>
+          <w:szCs w:val="21"/>
+          <w:lang w:val="ru-UA" w:eastAsia="ru-UA"/>
+        </w:rPr>
+        <w:t xml:space="preserve"> в </w:t>
+      </w:r>
+      <w:proofErr w:type="spellStart"/>
+      <w:r>
+        <w:rPr>
+          <w:rFonts w:ascii="Consolas" w:eastAsia="Times New Roman" w:hAnsi="Consolas" w:cs="Times New Roman"/>
+          <w:color w:val="D4D4D4"/>
+          <w:sz w:val="21"/>
+          <w:szCs w:val="21"/>
+          <w:lang w:val="ru-UA" w:eastAsia="ru-UA"/>
+        </w:rPr>
+        <w:t>Європі</w:t>
+      </w:r>
+      <w:proofErr w:type="spellEnd"/>
+      <w:r>
+        <w:rPr>
+          <w:rFonts w:ascii="Consolas" w:eastAsia="Times New Roman" w:hAnsi="Consolas" w:cs="Times New Roman"/>
+          <w:color w:val="D4D4D4"/>
+          <w:sz w:val="21"/>
+          <w:szCs w:val="21"/>
+          <w:lang w:val="ru-UA" w:eastAsia="ru-UA"/>
+        </w:rPr>
+        <w:t xml:space="preserve">, на </w:t>
+      </w:r>
+      <w:proofErr w:type="spellStart"/>
+      <w:r>
+        <w:rPr>
+          <w:rFonts w:ascii="Consolas" w:eastAsia="Times New Roman" w:hAnsi="Consolas" w:cs="Times New Roman"/>
+          <w:color w:val="D4D4D4"/>
+          <w:sz w:val="21"/>
+          <w:szCs w:val="21"/>
+          <w:lang w:val="ru-UA" w:eastAsia="ru-UA"/>
+        </w:rPr>
+        <w:t>його</w:t>
+      </w:r>
+      <w:proofErr w:type="spellEnd"/>
+      <w:r>
+        <w:rPr>
+          <w:rFonts w:ascii="Consolas" w:eastAsia="Times New Roman" w:hAnsi="Consolas" w:cs="Times New Roman"/>
+          <w:color w:val="D4D4D4"/>
+          <w:sz w:val="21"/>
+          <w:szCs w:val="21"/>
+          <w:lang w:val="ru-UA" w:eastAsia="ru-UA"/>
+        </w:rPr>
+        <w:t xml:space="preserve"> </w:t>
+      </w:r>
+      <w:proofErr w:type="spellStart"/>
+      <w:r>
+        <w:rPr>
+          <w:rFonts w:ascii="Consolas" w:eastAsia="Times New Roman" w:hAnsi="Consolas" w:cs="Times New Roman"/>
+          <w:color w:val="D4D4D4"/>
+          <w:sz w:val="21"/>
+          <w:szCs w:val="21"/>
+          <w:lang w:val="ru-UA" w:eastAsia="ru-UA"/>
+        </w:rPr>
+        <w:t>частку</w:t>
+      </w:r>
+      <w:proofErr w:type="spellEnd"/>
+      <w:r>
+        <w:rPr>
+          <w:rFonts w:ascii="Consolas" w:eastAsia="Times New Roman" w:hAnsi="Consolas" w:cs="Times New Roman"/>
+          <w:color w:val="D4D4D4"/>
+          <w:sz w:val="21"/>
+          <w:szCs w:val="21"/>
+          <w:lang w:val="ru-UA" w:eastAsia="ru-UA"/>
+        </w:rPr>
+        <w:t xml:space="preserve"> </w:t>
+      </w:r>
+      <w:proofErr w:type="spellStart"/>
+      <w:r>
+        <w:rPr>
+          <w:rFonts w:ascii="Consolas" w:eastAsia="Times New Roman" w:hAnsi="Consolas" w:cs="Times New Roman"/>
+          <w:color w:val="D4D4D4"/>
+          <w:sz w:val="21"/>
+          <w:szCs w:val="21"/>
+          <w:lang w:val="ru-UA" w:eastAsia="ru-UA"/>
+        </w:rPr>
+        <w:t>припадає</w:t>
+      </w:r>
+      <w:proofErr w:type="spellEnd"/>
+      <w:r>
+        <w:rPr>
+          <w:rFonts w:ascii="Consolas" w:eastAsia="Times New Roman" w:hAnsi="Consolas" w:cs="Times New Roman"/>
+          <w:color w:val="D4D4D4"/>
+          <w:sz w:val="21"/>
+          <w:szCs w:val="21"/>
+          <w:lang w:val="ru-UA" w:eastAsia="ru-UA"/>
+        </w:rPr>
+        <w:t xml:space="preserve"> 14% </w:t>
+      </w:r>
+      <w:proofErr w:type="spellStart"/>
+      <w:r>
+        <w:rPr>
+          <w:rFonts w:ascii="Consolas" w:eastAsia="Times New Roman" w:hAnsi="Consolas" w:cs="Times New Roman"/>
+          <w:color w:val="D4D4D4"/>
+          <w:sz w:val="21"/>
+          <w:szCs w:val="21"/>
+          <w:lang w:val="ru-UA" w:eastAsia="ru-UA"/>
+        </w:rPr>
+        <w:t>населення</w:t>
+      </w:r>
+      <w:proofErr w:type="spellEnd"/>
+      <w:r>
+        <w:rPr>
+          <w:rFonts w:ascii="Consolas" w:eastAsia="Times New Roman" w:hAnsi="Consolas" w:cs="Times New Roman"/>
+          <w:color w:val="D4D4D4"/>
+          <w:sz w:val="21"/>
+          <w:szCs w:val="21"/>
+          <w:lang w:val="ru-UA" w:eastAsia="ru-UA"/>
+        </w:rPr>
+        <w:t xml:space="preserve"> </w:t>
+      </w:r>
+      <w:proofErr w:type="spellStart"/>
+      <w:proofErr w:type="gramStart"/>
+      <w:r>
+        <w:rPr>
+          <w:rFonts w:ascii="Consolas" w:eastAsia="Times New Roman" w:hAnsi="Consolas" w:cs="Times New Roman"/>
+          <w:color w:val="D4D4D4"/>
+          <w:sz w:val="21"/>
+          <w:szCs w:val="21"/>
+          <w:lang w:val="ru-UA" w:eastAsia="ru-UA"/>
+        </w:rPr>
+        <w:t>Германії</w:t>
+      </w:r>
+      <w:proofErr w:type="spellEnd"/>
+      <w:r>
+        <w:rPr>
+          <w:rFonts w:ascii="Consolas" w:eastAsia="Times New Roman" w:hAnsi="Consolas" w:cs="Times New Roman"/>
+          <w:color w:val="D4D4D4"/>
+          <w:sz w:val="21"/>
+          <w:szCs w:val="21"/>
+          <w:lang w:val="ru-UA" w:eastAsia="ru-UA"/>
+        </w:rPr>
+        <w:t>.</w:t>
       </w:r>
       <w:r>
         <w:rPr>
@@ -3530,7 +4842,18 @@
           <w:szCs w:val="21"/>
           <w:lang w:val="ru-UA" w:eastAsia="ru-UA"/>
         </w:rPr>
-        <w:t>&lt;/</w:t>
+        <w:t>&lt;</w:t>
+      </w:r>
+      <w:proofErr w:type="gramEnd"/>
+      <w:r>
+        <w:rPr>
+          <w:rFonts w:ascii="Consolas" w:eastAsia="Times New Roman" w:hAnsi="Consolas" w:cs="Times New Roman"/>
+          <w:color w:val="808080"/>
+          <w:sz w:val="21"/>
+          <w:szCs w:val="21"/>
+          <w:lang w:val="ru-UA" w:eastAsia="ru-UA"/>
+        </w:rPr>
+        <w:t>/</w:t>
       </w:r>
       <w:r>
         <w:rPr>
@@ -3651,6 +4974,7 @@
         </w:rPr>
         <w:t>&lt;</w:t>
       </w:r>
+      <w:proofErr w:type="spellStart"/>
       <w:r>
         <w:rPr>
           <w:rFonts w:ascii="Consolas" w:eastAsia="Times New Roman" w:hAnsi="Consolas" w:cs="Times New Roman"/>
@@ -3661,6 +4985,7 @@
         </w:rPr>
         <w:t>button</w:t>
       </w:r>
+      <w:proofErr w:type="spellEnd"/>
       <w:r>
         <w:rPr>
           <w:rFonts w:ascii="Consolas" w:eastAsia="Times New Roman" w:hAnsi="Consolas" w:cs="Times New Roman"/>
@@ -3671,6 +4996,7 @@
         </w:rPr>
         <w:t xml:space="preserve"> </w:t>
       </w:r>
+      <w:proofErr w:type="spellStart"/>
       <w:r>
         <w:rPr>
           <w:rFonts w:ascii="Consolas" w:eastAsia="Times New Roman" w:hAnsi="Consolas" w:cs="Times New Roman"/>
@@ -3681,6 +5007,7 @@
         </w:rPr>
         <w:t>type</w:t>
       </w:r>
+      <w:proofErr w:type="spellEnd"/>
       <w:r>
         <w:rPr>
           <w:rFonts w:ascii="Consolas" w:eastAsia="Times New Roman" w:hAnsi="Consolas" w:cs="Times New Roman"/>
@@ -3699,7 +5026,29 @@
           <w:szCs w:val="21"/>
           <w:lang w:val="ru-UA" w:eastAsia="ru-UA"/>
         </w:rPr>
-        <w:t>"button"</w:t>
+        <w:t>"</w:t>
+      </w:r>
+      <w:proofErr w:type="spellStart"/>
+      <w:r>
+        <w:rPr>
+          <w:rFonts w:ascii="Consolas" w:eastAsia="Times New Roman" w:hAnsi="Consolas" w:cs="Times New Roman"/>
+          <w:color w:val="CE9178"/>
+          <w:sz w:val="21"/>
+          <w:szCs w:val="21"/>
+          <w:lang w:val="ru-UA" w:eastAsia="ru-UA"/>
+        </w:rPr>
+        <w:t>button</w:t>
+      </w:r>
+      <w:proofErr w:type="spellEnd"/>
+      <w:r>
+        <w:rPr>
+          <w:rFonts w:ascii="Consolas" w:eastAsia="Times New Roman" w:hAnsi="Consolas" w:cs="Times New Roman"/>
+          <w:color w:val="CE9178"/>
+          <w:sz w:val="21"/>
+          <w:szCs w:val="21"/>
+          <w:lang w:val="ru-UA" w:eastAsia="ru-UA"/>
+        </w:rPr>
+        <w:t>"</w:t>
       </w:r>
       <w:r>
         <w:rPr>
@@ -3711,6 +5060,7 @@
         </w:rPr>
         <w:t xml:space="preserve"> </w:t>
       </w:r>
+      <w:proofErr w:type="spellStart"/>
       <w:r>
         <w:rPr>
           <w:rFonts w:ascii="Consolas" w:eastAsia="Times New Roman" w:hAnsi="Consolas" w:cs="Times New Roman"/>
@@ -3721,6 +5071,7 @@
         </w:rPr>
         <w:t>onclick</w:t>
       </w:r>
+      <w:proofErr w:type="spellEnd"/>
       <w:r>
         <w:rPr>
           <w:rFonts w:ascii="Consolas" w:eastAsia="Times New Roman" w:hAnsi="Consolas" w:cs="Times New Roman"/>
@@ -3741,6 +5092,7 @@
         </w:rPr>
         <w:t>"</w:t>
       </w:r>
+      <w:proofErr w:type="spellStart"/>
       <w:r>
         <w:rPr>
           <w:rFonts w:ascii="Consolas" w:eastAsia="Times New Roman" w:hAnsi="Consolas" w:cs="Times New Roman"/>
@@ -3751,15 +5103,27 @@
         </w:rPr>
         <w:t>addimage</w:t>
       </w:r>
-      <w:r>
-        <w:rPr>
-          <w:rFonts w:ascii="Consolas" w:eastAsia="Times New Roman" w:hAnsi="Consolas" w:cs="Times New Roman"/>
-          <w:color w:val="CE9178"/>
-          <w:sz w:val="21"/>
-          <w:szCs w:val="21"/>
-          <w:lang w:val="ru-UA" w:eastAsia="ru-UA"/>
-        </w:rPr>
-        <w:t>();"</w:t>
+      <w:proofErr w:type="spellEnd"/>
+      <w:r>
+        <w:rPr>
+          <w:rFonts w:ascii="Consolas" w:eastAsia="Times New Roman" w:hAnsi="Consolas" w:cs="Times New Roman"/>
+          <w:color w:val="CE9178"/>
+          <w:sz w:val="21"/>
+          <w:szCs w:val="21"/>
+          <w:lang w:val="ru-UA" w:eastAsia="ru-UA"/>
+        </w:rPr>
+        <w:t>();</w:t>
+      </w:r>
+      <w:proofErr w:type="gramStart"/>
+      <w:r>
+        <w:rPr>
+          <w:rFonts w:ascii="Consolas" w:eastAsia="Times New Roman" w:hAnsi="Consolas" w:cs="Times New Roman"/>
+          <w:color w:val="CE9178"/>
+          <w:sz w:val="21"/>
+          <w:szCs w:val="21"/>
+          <w:lang w:val="ru-UA" w:eastAsia="ru-UA"/>
+        </w:rPr>
+        <w:t>"</w:t>
       </w:r>
       <w:r>
         <w:rPr>
@@ -3771,6 +5135,7 @@
         </w:rPr>
         <w:t>&gt;</w:t>
       </w:r>
+      <w:proofErr w:type="spellStart"/>
       <w:r>
         <w:rPr>
           <w:rFonts w:ascii="Consolas" w:eastAsia="Times New Roman" w:hAnsi="Consolas" w:cs="Times New Roman"/>
@@ -3781,6 +5146,8 @@
         </w:rPr>
         <w:t>Adding</w:t>
       </w:r>
+      <w:proofErr w:type="spellEnd"/>
+      <w:proofErr w:type="gramEnd"/>
       <w:r>
         <w:rPr>
           <w:rFonts w:ascii="Consolas" w:eastAsia="Times New Roman" w:hAnsi="Consolas" w:cs="Times New Roman"/>
@@ -3791,6 +5158,7 @@
         </w:rPr>
         <w:t>&lt;/</w:t>
       </w:r>
+      <w:proofErr w:type="spellStart"/>
       <w:r>
         <w:rPr>
           <w:rFonts w:ascii="Consolas" w:eastAsia="Times New Roman" w:hAnsi="Consolas" w:cs="Times New Roman"/>
@@ -3801,6 +5169,7 @@
         </w:rPr>
         <w:t>button</w:t>
       </w:r>
+      <w:proofErr w:type="spellEnd"/>
       <w:r>
         <w:rPr>
           <w:rFonts w:ascii="Consolas" w:eastAsia="Times New Roman" w:hAnsi="Consolas" w:cs="Times New Roman"/>
@@ -3844,6 +5213,7 @@
         </w:rPr>
         <w:t>&lt;</w:t>
       </w:r>
+      <w:proofErr w:type="spellStart"/>
       <w:r>
         <w:rPr>
           <w:rFonts w:ascii="Consolas" w:eastAsia="Times New Roman" w:hAnsi="Consolas" w:cs="Times New Roman"/>
@@ -3854,6 +5224,7 @@
         </w:rPr>
         <w:t>button</w:t>
       </w:r>
+      <w:proofErr w:type="spellEnd"/>
       <w:r>
         <w:rPr>
           <w:rFonts w:ascii="Consolas" w:eastAsia="Times New Roman" w:hAnsi="Consolas" w:cs="Times New Roman"/>
@@ -3864,6 +5235,7 @@
         </w:rPr>
         <w:t xml:space="preserve"> </w:t>
       </w:r>
+      <w:proofErr w:type="spellStart"/>
       <w:r>
         <w:rPr>
           <w:rFonts w:ascii="Consolas" w:eastAsia="Times New Roman" w:hAnsi="Consolas" w:cs="Times New Roman"/>
@@ -3874,6 +5246,7 @@
         </w:rPr>
         <w:t>type</w:t>
       </w:r>
+      <w:proofErr w:type="spellEnd"/>
       <w:r>
         <w:rPr>
           <w:rFonts w:ascii="Consolas" w:eastAsia="Times New Roman" w:hAnsi="Consolas" w:cs="Times New Roman"/>
@@ -3892,7 +5265,29 @@
           <w:szCs w:val="21"/>
           <w:lang w:val="ru-UA" w:eastAsia="ru-UA"/>
         </w:rPr>
-        <w:t>"button"</w:t>
+        <w:t>"</w:t>
+      </w:r>
+      <w:proofErr w:type="spellStart"/>
+      <w:r>
+        <w:rPr>
+          <w:rFonts w:ascii="Consolas" w:eastAsia="Times New Roman" w:hAnsi="Consolas" w:cs="Times New Roman"/>
+          <w:color w:val="CE9178"/>
+          <w:sz w:val="21"/>
+          <w:szCs w:val="21"/>
+          <w:lang w:val="ru-UA" w:eastAsia="ru-UA"/>
+        </w:rPr>
+        <w:t>button</w:t>
+      </w:r>
+      <w:proofErr w:type="spellEnd"/>
+      <w:r>
+        <w:rPr>
+          <w:rFonts w:ascii="Consolas" w:eastAsia="Times New Roman" w:hAnsi="Consolas" w:cs="Times New Roman"/>
+          <w:color w:val="CE9178"/>
+          <w:sz w:val="21"/>
+          <w:szCs w:val="21"/>
+          <w:lang w:val="ru-UA" w:eastAsia="ru-UA"/>
+        </w:rPr>
+        <w:t>"</w:t>
       </w:r>
       <w:r>
         <w:rPr>
@@ -3904,6 +5299,7 @@
         </w:rPr>
         <w:t xml:space="preserve"> </w:t>
       </w:r>
+      <w:proofErr w:type="spellStart"/>
       <w:r>
         <w:rPr>
           <w:rFonts w:ascii="Consolas" w:eastAsia="Times New Roman" w:hAnsi="Consolas" w:cs="Times New Roman"/>
@@ -3914,6 +5310,7 @@
         </w:rPr>
         <w:t>onclick</w:t>
       </w:r>
+      <w:proofErr w:type="spellEnd"/>
       <w:r>
         <w:rPr>
           <w:rFonts w:ascii="Consolas" w:eastAsia="Times New Roman" w:hAnsi="Consolas" w:cs="Times New Roman"/>
@@ -3934,6 +5331,8 @@
         </w:rPr>
         <w:t>"</w:t>
       </w:r>
+      <w:proofErr w:type="spellStart"/>
+      <w:proofErr w:type="gramStart"/>
       <w:r>
         <w:rPr>
           <w:rFonts w:ascii="Consolas" w:eastAsia="Times New Roman" w:hAnsi="Consolas" w:cs="Times New Roman"/>
@@ -3944,15 +5343,27 @@
         </w:rPr>
         <w:t>zoomin</w:t>
       </w:r>
-      <w:r>
-        <w:rPr>
-          <w:rFonts w:ascii="Consolas" w:eastAsia="Times New Roman" w:hAnsi="Consolas" w:cs="Times New Roman"/>
-          <w:color w:val="CE9178"/>
-          <w:sz w:val="21"/>
-          <w:szCs w:val="21"/>
-          <w:lang w:val="ru-UA" w:eastAsia="ru-UA"/>
-        </w:rPr>
-        <w:t>()"</w:t>
+      <w:proofErr w:type="spellEnd"/>
+      <w:r>
+        <w:rPr>
+          <w:rFonts w:ascii="Consolas" w:eastAsia="Times New Roman" w:hAnsi="Consolas" w:cs="Times New Roman"/>
+          <w:color w:val="CE9178"/>
+          <w:sz w:val="21"/>
+          <w:szCs w:val="21"/>
+          <w:lang w:val="ru-UA" w:eastAsia="ru-UA"/>
+        </w:rPr>
+        <w:t>(</w:t>
+      </w:r>
+      <w:proofErr w:type="gramEnd"/>
+      <w:r>
+        <w:rPr>
+          <w:rFonts w:ascii="Consolas" w:eastAsia="Times New Roman" w:hAnsi="Consolas" w:cs="Times New Roman"/>
+          <w:color w:val="CE9178"/>
+          <w:sz w:val="21"/>
+          <w:szCs w:val="21"/>
+          <w:lang w:val="ru-UA" w:eastAsia="ru-UA"/>
+        </w:rPr>
+        <w:t>)"</w:t>
       </w:r>
       <w:r>
         <w:rPr>
@@ -3964,16 +5375,40 @@
         </w:rPr>
         <w:t>&gt;</w:t>
       </w:r>
-      <w:r>
-        <w:rPr>
-          <w:rFonts w:ascii="Consolas" w:eastAsia="Times New Roman" w:hAnsi="Consolas" w:cs="Times New Roman"/>
-          <w:color w:val="D4D4D4"/>
-          <w:sz w:val="21"/>
-          <w:szCs w:val="21"/>
-          <w:lang w:val="ru-UA" w:eastAsia="ru-UA"/>
-        </w:rPr>
-        <w:t>Zoom In</w:t>
-      </w:r>
+      <w:proofErr w:type="spellStart"/>
+      <w:r>
+        <w:rPr>
+          <w:rFonts w:ascii="Consolas" w:eastAsia="Times New Roman" w:hAnsi="Consolas" w:cs="Times New Roman"/>
+          <w:color w:val="D4D4D4"/>
+          <w:sz w:val="21"/>
+          <w:szCs w:val="21"/>
+          <w:lang w:val="ru-UA" w:eastAsia="ru-UA"/>
+        </w:rPr>
+        <w:t>Zoom</w:t>
+      </w:r>
+      <w:proofErr w:type="spellEnd"/>
+      <w:r>
+        <w:rPr>
+          <w:rFonts w:ascii="Consolas" w:eastAsia="Times New Roman" w:hAnsi="Consolas" w:cs="Times New Roman"/>
+          <w:color w:val="D4D4D4"/>
+          <w:sz w:val="21"/>
+          <w:szCs w:val="21"/>
+          <w:lang w:val="ru-UA" w:eastAsia="ru-UA"/>
+        </w:rPr>
+        <w:t xml:space="preserve"> </w:t>
+      </w:r>
+      <w:proofErr w:type="spellStart"/>
+      <w:r>
+        <w:rPr>
+          <w:rFonts w:ascii="Consolas" w:eastAsia="Times New Roman" w:hAnsi="Consolas" w:cs="Times New Roman"/>
+          <w:color w:val="D4D4D4"/>
+          <w:sz w:val="21"/>
+          <w:szCs w:val="21"/>
+          <w:lang w:val="ru-UA" w:eastAsia="ru-UA"/>
+        </w:rPr>
+        <w:t>In</w:t>
+      </w:r>
+      <w:proofErr w:type="spellEnd"/>
       <w:r>
         <w:rPr>
           <w:rFonts w:ascii="Consolas" w:eastAsia="Times New Roman" w:hAnsi="Consolas" w:cs="Times New Roman"/>
@@ -3984,6 +5419,7 @@
         </w:rPr>
         <w:t>&lt;/</w:t>
       </w:r>
+      <w:proofErr w:type="spellStart"/>
       <w:r>
         <w:rPr>
           <w:rFonts w:ascii="Consolas" w:eastAsia="Times New Roman" w:hAnsi="Consolas" w:cs="Times New Roman"/>
@@ -3994,6 +5430,7 @@
         </w:rPr>
         <w:t>button</w:t>
       </w:r>
+      <w:proofErr w:type="spellEnd"/>
       <w:r>
         <w:rPr>
           <w:rFonts w:ascii="Consolas" w:eastAsia="Times New Roman" w:hAnsi="Consolas" w:cs="Times New Roman"/>
@@ -4037,6 +5474,7 @@
         </w:rPr>
         <w:t>&lt;</w:t>
       </w:r>
+      <w:proofErr w:type="spellStart"/>
       <w:r>
         <w:rPr>
           <w:rFonts w:ascii="Consolas" w:eastAsia="Times New Roman" w:hAnsi="Consolas" w:cs="Times New Roman"/>
@@ -4047,6 +5485,7 @@
         </w:rPr>
         <w:t>button</w:t>
       </w:r>
+      <w:proofErr w:type="spellEnd"/>
       <w:r>
         <w:rPr>
           <w:rFonts w:ascii="Consolas" w:eastAsia="Times New Roman" w:hAnsi="Consolas" w:cs="Times New Roman"/>
@@ -4057,6 +5496,7 @@
         </w:rPr>
         <w:t xml:space="preserve"> </w:t>
       </w:r>
+      <w:proofErr w:type="spellStart"/>
       <w:r>
         <w:rPr>
           <w:rFonts w:ascii="Consolas" w:eastAsia="Times New Roman" w:hAnsi="Consolas" w:cs="Times New Roman"/>
@@ -4067,6 +5507,7 @@
         </w:rPr>
         <w:t>type</w:t>
       </w:r>
+      <w:proofErr w:type="spellEnd"/>
       <w:r>
         <w:rPr>
           <w:rFonts w:ascii="Consolas" w:eastAsia="Times New Roman" w:hAnsi="Consolas" w:cs="Times New Roman"/>
@@ -4085,7 +5526,29 @@
           <w:szCs w:val="21"/>
           <w:lang w:val="ru-UA" w:eastAsia="ru-UA"/>
         </w:rPr>
-        <w:t>"button"</w:t>
+        <w:t>"</w:t>
+      </w:r>
+      <w:proofErr w:type="spellStart"/>
+      <w:r>
+        <w:rPr>
+          <w:rFonts w:ascii="Consolas" w:eastAsia="Times New Roman" w:hAnsi="Consolas" w:cs="Times New Roman"/>
+          <w:color w:val="CE9178"/>
+          <w:sz w:val="21"/>
+          <w:szCs w:val="21"/>
+          <w:lang w:val="ru-UA" w:eastAsia="ru-UA"/>
+        </w:rPr>
+        <w:t>button</w:t>
+      </w:r>
+      <w:proofErr w:type="spellEnd"/>
+      <w:r>
+        <w:rPr>
+          <w:rFonts w:ascii="Consolas" w:eastAsia="Times New Roman" w:hAnsi="Consolas" w:cs="Times New Roman"/>
+          <w:color w:val="CE9178"/>
+          <w:sz w:val="21"/>
+          <w:szCs w:val="21"/>
+          <w:lang w:val="ru-UA" w:eastAsia="ru-UA"/>
+        </w:rPr>
+        <w:t>"</w:t>
       </w:r>
       <w:r>
         <w:rPr>
@@ -4097,6 +5560,7 @@
         </w:rPr>
         <w:t xml:space="preserve"> </w:t>
       </w:r>
+      <w:proofErr w:type="spellStart"/>
       <w:r>
         <w:rPr>
           <w:rFonts w:ascii="Consolas" w:eastAsia="Times New Roman" w:hAnsi="Consolas" w:cs="Times New Roman"/>
@@ -4107,6 +5571,7 @@
         </w:rPr>
         <w:t>onclick</w:t>
       </w:r>
+      <w:proofErr w:type="spellEnd"/>
       <w:r>
         <w:rPr>
           <w:rFonts w:ascii="Consolas" w:eastAsia="Times New Roman" w:hAnsi="Consolas" w:cs="Times New Roman"/>
@@ -4127,6 +5592,8 @@
         </w:rPr>
         <w:t>"</w:t>
       </w:r>
+      <w:proofErr w:type="spellStart"/>
+      <w:proofErr w:type="gramStart"/>
       <w:r>
         <w:rPr>
           <w:rFonts w:ascii="Consolas" w:eastAsia="Times New Roman" w:hAnsi="Consolas" w:cs="Times New Roman"/>
@@ -4137,15 +5604,27 @@
         </w:rPr>
         <w:t>zoomout</w:t>
       </w:r>
-      <w:r>
-        <w:rPr>
-          <w:rFonts w:ascii="Consolas" w:eastAsia="Times New Roman" w:hAnsi="Consolas" w:cs="Times New Roman"/>
-          <w:color w:val="CE9178"/>
-          <w:sz w:val="21"/>
-          <w:szCs w:val="21"/>
-          <w:lang w:val="ru-UA" w:eastAsia="ru-UA"/>
-        </w:rPr>
-        <w:t>()"</w:t>
+      <w:proofErr w:type="spellEnd"/>
+      <w:r>
+        <w:rPr>
+          <w:rFonts w:ascii="Consolas" w:eastAsia="Times New Roman" w:hAnsi="Consolas" w:cs="Times New Roman"/>
+          <w:color w:val="CE9178"/>
+          <w:sz w:val="21"/>
+          <w:szCs w:val="21"/>
+          <w:lang w:val="ru-UA" w:eastAsia="ru-UA"/>
+        </w:rPr>
+        <w:t>(</w:t>
+      </w:r>
+      <w:proofErr w:type="gramEnd"/>
+      <w:r>
+        <w:rPr>
+          <w:rFonts w:ascii="Consolas" w:eastAsia="Times New Roman" w:hAnsi="Consolas" w:cs="Times New Roman"/>
+          <w:color w:val="CE9178"/>
+          <w:sz w:val="21"/>
+          <w:szCs w:val="21"/>
+          <w:lang w:val="ru-UA" w:eastAsia="ru-UA"/>
+        </w:rPr>
+        <w:t>)"</w:t>
       </w:r>
       <w:r>
         <w:rPr>
@@ -4157,16 +5636,40 @@
         </w:rPr>
         <w:t>&gt;</w:t>
       </w:r>
-      <w:r>
-        <w:rPr>
-          <w:rFonts w:ascii="Consolas" w:eastAsia="Times New Roman" w:hAnsi="Consolas" w:cs="Times New Roman"/>
-          <w:color w:val="D4D4D4"/>
-          <w:sz w:val="21"/>
-          <w:szCs w:val="21"/>
-          <w:lang w:val="ru-UA" w:eastAsia="ru-UA"/>
-        </w:rPr>
-        <w:t>Zoom Out</w:t>
-      </w:r>
+      <w:proofErr w:type="spellStart"/>
+      <w:r>
+        <w:rPr>
+          <w:rFonts w:ascii="Consolas" w:eastAsia="Times New Roman" w:hAnsi="Consolas" w:cs="Times New Roman"/>
+          <w:color w:val="D4D4D4"/>
+          <w:sz w:val="21"/>
+          <w:szCs w:val="21"/>
+          <w:lang w:val="ru-UA" w:eastAsia="ru-UA"/>
+        </w:rPr>
+        <w:t>Zoom</w:t>
+      </w:r>
+      <w:proofErr w:type="spellEnd"/>
+      <w:r>
+        <w:rPr>
+          <w:rFonts w:ascii="Consolas" w:eastAsia="Times New Roman" w:hAnsi="Consolas" w:cs="Times New Roman"/>
+          <w:color w:val="D4D4D4"/>
+          <w:sz w:val="21"/>
+          <w:szCs w:val="21"/>
+          <w:lang w:val="ru-UA" w:eastAsia="ru-UA"/>
+        </w:rPr>
+        <w:t xml:space="preserve"> </w:t>
+      </w:r>
+      <w:proofErr w:type="spellStart"/>
+      <w:r>
+        <w:rPr>
+          <w:rFonts w:ascii="Consolas" w:eastAsia="Times New Roman" w:hAnsi="Consolas" w:cs="Times New Roman"/>
+          <w:color w:val="D4D4D4"/>
+          <w:sz w:val="21"/>
+          <w:szCs w:val="21"/>
+          <w:lang w:val="ru-UA" w:eastAsia="ru-UA"/>
+        </w:rPr>
+        <w:t>Out</w:t>
+      </w:r>
+      <w:proofErr w:type="spellEnd"/>
       <w:r>
         <w:rPr>
           <w:rFonts w:ascii="Consolas" w:eastAsia="Times New Roman" w:hAnsi="Consolas" w:cs="Times New Roman"/>
@@ -4177,6 +5680,7 @@
         </w:rPr>
         <w:t>&lt;/</w:t>
       </w:r>
+      <w:proofErr w:type="spellStart"/>
       <w:r>
         <w:rPr>
           <w:rFonts w:ascii="Consolas" w:eastAsia="Times New Roman" w:hAnsi="Consolas" w:cs="Times New Roman"/>
@@ -4187,6 +5691,7 @@
         </w:rPr>
         <w:t>button</w:t>
       </w:r>
+      <w:proofErr w:type="spellEnd"/>
       <w:r>
         <w:rPr>
           <w:rFonts w:ascii="Consolas" w:eastAsia="Times New Roman" w:hAnsi="Consolas" w:cs="Times New Roman"/>
@@ -4230,6 +5735,7 @@
         </w:rPr>
         <w:t>&lt;</w:t>
       </w:r>
+      <w:proofErr w:type="spellStart"/>
       <w:r>
         <w:rPr>
           <w:rFonts w:ascii="Consolas" w:eastAsia="Times New Roman" w:hAnsi="Consolas" w:cs="Times New Roman"/>
@@ -4240,6 +5746,7 @@
         </w:rPr>
         <w:t>button</w:t>
       </w:r>
+      <w:proofErr w:type="spellEnd"/>
       <w:r>
         <w:rPr>
           <w:rFonts w:ascii="Consolas" w:eastAsia="Times New Roman" w:hAnsi="Consolas" w:cs="Times New Roman"/>
@@ -4250,6 +5757,7 @@
         </w:rPr>
         <w:t xml:space="preserve"> </w:t>
       </w:r>
+      <w:proofErr w:type="spellStart"/>
       <w:r>
         <w:rPr>
           <w:rFonts w:ascii="Consolas" w:eastAsia="Times New Roman" w:hAnsi="Consolas" w:cs="Times New Roman"/>
@@ -4260,6 +5768,7 @@
         </w:rPr>
         <w:t>type</w:t>
       </w:r>
+      <w:proofErr w:type="spellEnd"/>
       <w:r>
         <w:rPr>
           <w:rFonts w:ascii="Consolas" w:eastAsia="Times New Roman" w:hAnsi="Consolas" w:cs="Times New Roman"/>
@@ -4278,7 +5787,29 @@
           <w:szCs w:val="21"/>
           <w:lang w:val="ru-UA" w:eastAsia="ru-UA"/>
         </w:rPr>
-        <w:t>"button"</w:t>
+        <w:t>"</w:t>
+      </w:r>
+      <w:proofErr w:type="spellStart"/>
+      <w:r>
+        <w:rPr>
+          <w:rFonts w:ascii="Consolas" w:eastAsia="Times New Roman" w:hAnsi="Consolas" w:cs="Times New Roman"/>
+          <w:color w:val="CE9178"/>
+          <w:sz w:val="21"/>
+          <w:szCs w:val="21"/>
+          <w:lang w:val="ru-UA" w:eastAsia="ru-UA"/>
+        </w:rPr>
+        <w:t>button</w:t>
+      </w:r>
+      <w:proofErr w:type="spellEnd"/>
+      <w:r>
+        <w:rPr>
+          <w:rFonts w:ascii="Consolas" w:eastAsia="Times New Roman" w:hAnsi="Consolas" w:cs="Times New Roman"/>
+          <w:color w:val="CE9178"/>
+          <w:sz w:val="21"/>
+          <w:szCs w:val="21"/>
+          <w:lang w:val="ru-UA" w:eastAsia="ru-UA"/>
+        </w:rPr>
+        <w:t>"</w:t>
       </w:r>
       <w:r>
         <w:rPr>
@@ -4290,6 +5821,7 @@
         </w:rPr>
         <w:t xml:space="preserve"> </w:t>
       </w:r>
+      <w:proofErr w:type="spellStart"/>
       <w:r>
         <w:rPr>
           <w:rFonts w:ascii="Consolas" w:eastAsia="Times New Roman" w:hAnsi="Consolas" w:cs="Times New Roman"/>
@@ -4300,6 +5832,7 @@
         </w:rPr>
         <w:t>onclick</w:t>
       </w:r>
+      <w:proofErr w:type="spellEnd"/>
       <w:r>
         <w:rPr>
           <w:rFonts w:ascii="Consolas" w:eastAsia="Times New Roman" w:hAnsi="Consolas" w:cs="Times New Roman"/>
@@ -4320,6 +5853,7 @@
         </w:rPr>
         <w:t>"</w:t>
       </w:r>
+      <w:proofErr w:type="spellStart"/>
       <w:r>
         <w:rPr>
           <w:rFonts w:ascii="Consolas" w:eastAsia="Times New Roman" w:hAnsi="Consolas" w:cs="Times New Roman"/>
@@ -4330,15 +5864,27 @@
         </w:rPr>
         <w:t>deleteimage</w:t>
       </w:r>
-      <w:r>
-        <w:rPr>
-          <w:rFonts w:ascii="Consolas" w:eastAsia="Times New Roman" w:hAnsi="Consolas" w:cs="Times New Roman"/>
-          <w:color w:val="CE9178"/>
-          <w:sz w:val="21"/>
-          <w:szCs w:val="21"/>
-          <w:lang w:val="ru-UA" w:eastAsia="ru-UA"/>
-        </w:rPr>
-        <w:t>()"</w:t>
+      <w:proofErr w:type="spellEnd"/>
+      <w:r>
+        <w:rPr>
+          <w:rFonts w:ascii="Consolas" w:eastAsia="Times New Roman" w:hAnsi="Consolas" w:cs="Times New Roman"/>
+          <w:color w:val="CE9178"/>
+          <w:sz w:val="21"/>
+          <w:szCs w:val="21"/>
+          <w:lang w:val="ru-UA" w:eastAsia="ru-UA"/>
+        </w:rPr>
+        <w:t>()</w:t>
+      </w:r>
+      <w:proofErr w:type="gramStart"/>
+      <w:r>
+        <w:rPr>
+          <w:rFonts w:ascii="Consolas" w:eastAsia="Times New Roman" w:hAnsi="Consolas" w:cs="Times New Roman"/>
+          <w:color w:val="CE9178"/>
+          <w:sz w:val="21"/>
+          <w:szCs w:val="21"/>
+          <w:lang w:val="ru-UA" w:eastAsia="ru-UA"/>
+        </w:rPr>
+        <w:t>"</w:t>
       </w:r>
       <w:r>
         <w:rPr>
@@ -4350,6 +5896,7 @@
         </w:rPr>
         <w:t>&gt;</w:t>
       </w:r>
+      <w:proofErr w:type="spellStart"/>
       <w:r>
         <w:rPr>
           <w:rFonts w:ascii="Consolas" w:eastAsia="Times New Roman" w:hAnsi="Consolas" w:cs="Times New Roman"/>
@@ -4360,6 +5907,8 @@
         </w:rPr>
         <w:t>Delete</w:t>
       </w:r>
+      <w:proofErr w:type="spellEnd"/>
+      <w:proofErr w:type="gramEnd"/>
       <w:r>
         <w:rPr>
           <w:rFonts w:ascii="Consolas" w:eastAsia="Times New Roman" w:hAnsi="Consolas" w:cs="Times New Roman"/>
@@ -4370,6 +5919,7 @@
         </w:rPr>
         <w:t>&lt;/</w:t>
       </w:r>
+      <w:proofErr w:type="spellStart"/>
       <w:r>
         <w:rPr>
           <w:rFonts w:ascii="Consolas" w:eastAsia="Times New Roman" w:hAnsi="Consolas" w:cs="Times New Roman"/>
@@ -4380,6 +5930,7 @@
         </w:rPr>
         <w:t>button</w:t>
       </w:r>
+      <w:proofErr w:type="spellEnd"/>
       <w:r>
         <w:rPr>
           <w:rFonts w:ascii="Consolas" w:eastAsia="Times New Roman" w:hAnsi="Consolas" w:cs="Times New Roman"/>
@@ -4456,6 +6007,7 @@
         </w:rPr>
         <w:t>&lt;</w:t>
       </w:r>
+      <w:proofErr w:type="spellStart"/>
       <w:r>
         <w:rPr>
           <w:rFonts w:ascii="Consolas" w:eastAsia="Times New Roman" w:hAnsi="Consolas" w:cs="Times New Roman"/>
@@ -4466,6 +6018,7 @@
         </w:rPr>
         <w:t>script</w:t>
       </w:r>
+      <w:proofErr w:type="spellEnd"/>
       <w:r>
         <w:rPr>
           <w:rFonts w:ascii="Consolas" w:eastAsia="Times New Roman" w:hAnsi="Consolas" w:cs="Times New Roman"/>
@@ -4476,6 +6029,7 @@
         </w:rPr>
         <w:t xml:space="preserve"> </w:t>
       </w:r>
+      <w:proofErr w:type="spellStart"/>
       <w:r>
         <w:rPr>
           <w:rFonts w:ascii="Consolas" w:eastAsia="Times New Roman" w:hAnsi="Consolas" w:cs="Times New Roman"/>
@@ -4486,6 +6040,7 @@
         </w:rPr>
         <w:t>src</w:t>
       </w:r>
+      <w:proofErr w:type="spellEnd"/>
       <w:r>
         <w:rPr>
           <w:rFonts w:ascii="Consolas" w:eastAsia="Times New Roman" w:hAnsi="Consolas" w:cs="Times New Roman"/>
@@ -4504,7 +6059,18 @@
           <w:szCs w:val="21"/>
           <w:lang w:val="ru-UA" w:eastAsia="ru-UA"/>
         </w:rPr>
-        <w:t>"script.js"</w:t>
+        <w:t>"script.js</w:t>
+      </w:r>
+      <w:proofErr w:type="gramStart"/>
+      <w:r>
+        <w:rPr>
+          <w:rFonts w:ascii="Consolas" w:eastAsia="Times New Roman" w:hAnsi="Consolas" w:cs="Times New Roman"/>
+          <w:color w:val="CE9178"/>
+          <w:sz w:val="21"/>
+          <w:szCs w:val="21"/>
+          <w:lang w:val="ru-UA" w:eastAsia="ru-UA"/>
+        </w:rPr>
+        <w:t>"</w:t>
       </w:r>
       <w:r>
         <w:rPr>
@@ -4514,8 +6080,20 @@
           <w:szCs w:val="21"/>
           <w:lang w:val="ru-UA" w:eastAsia="ru-UA"/>
         </w:rPr>
-        <w:t>&gt;&lt;/</w:t>
-      </w:r>
+        <w:t>&gt;&lt;</w:t>
+      </w:r>
+      <w:proofErr w:type="gramEnd"/>
+      <w:r>
+        <w:rPr>
+          <w:rFonts w:ascii="Consolas" w:eastAsia="Times New Roman" w:hAnsi="Consolas" w:cs="Times New Roman"/>
+          <w:color w:val="808080"/>
+          <w:sz w:val="21"/>
+          <w:szCs w:val="21"/>
+          <w:lang w:val="ru-UA" w:eastAsia="ru-UA"/>
+        </w:rPr>
+        <w:t>/</w:t>
+      </w:r>
+      <w:proofErr w:type="spellStart"/>
       <w:r>
         <w:rPr>
           <w:rFonts w:ascii="Consolas" w:eastAsia="Times New Roman" w:hAnsi="Consolas" w:cs="Times New Roman"/>
@@ -4526,6 +6104,7 @@
         </w:rPr>
         <w:t>script</w:t>
       </w:r>
+      <w:proofErr w:type="spellEnd"/>
       <w:r>
         <w:rPr>
           <w:rFonts w:ascii="Consolas" w:eastAsia="Times New Roman" w:hAnsi="Consolas" w:cs="Times New Roman"/>
@@ -4569,6 +6148,7 @@
         </w:rPr>
         <w:t>&lt;/</w:t>
       </w:r>
+      <w:proofErr w:type="spellStart"/>
       <w:r>
         <w:rPr>
           <w:rFonts w:ascii="Consolas" w:eastAsia="Times New Roman" w:hAnsi="Consolas" w:cs="Times New Roman"/>
@@ -4579,6 +6159,7 @@
         </w:rPr>
         <w:t>body</w:t>
       </w:r>
+      <w:proofErr w:type="spellEnd"/>
       <w:r>
         <w:rPr>
           <w:rFonts w:ascii="Consolas" w:eastAsia="Times New Roman" w:hAnsi="Consolas" w:cs="Times New Roman"/>
@@ -4612,6 +6193,7 @@
         </w:rPr>
         <w:t>&lt;/</w:t>
       </w:r>
+      <w:proofErr w:type="spellStart"/>
       <w:r>
         <w:rPr>
           <w:rFonts w:ascii="Consolas" w:eastAsia="Times New Roman" w:hAnsi="Consolas" w:cs="Times New Roman"/>
@@ -4622,6 +6204,7 @@
         </w:rPr>
         <w:t>html</w:t>
       </w:r>
+      <w:proofErr w:type="spellEnd"/>
       <w:r>
         <w:rPr>
           <w:rFonts w:ascii="Consolas" w:eastAsia="Times New Roman" w:hAnsi="Consolas" w:cs="Times New Roman"/>
@@ -4664,6 +6247,7 @@
           <w:lang w:val="ru-UA" w:eastAsia="ru-UA"/>
         </w:rPr>
       </w:pPr>
+      <w:proofErr w:type="spellStart"/>
       <w:r>
         <w:rPr>
           <w:rFonts w:ascii="Consolas" w:eastAsia="Times New Roman" w:hAnsi="Consolas" w:cs="Times New Roman"/>
@@ -4674,6 +6258,7 @@
         </w:rPr>
         <w:t>let</w:t>
       </w:r>
+      <w:proofErr w:type="spellEnd"/>
       <w:r>
         <w:rPr>
           <w:rFonts w:ascii="Consolas" w:eastAsia="Times New Roman" w:hAnsi="Consolas" w:cs="Times New Roman"/>
@@ -4684,6 +6269,7 @@
         </w:rPr>
         <w:t xml:space="preserve"> </w:t>
       </w:r>
+      <w:proofErr w:type="spellStart"/>
       <w:r>
         <w:rPr>
           <w:rFonts w:ascii="Consolas" w:eastAsia="Times New Roman" w:hAnsi="Consolas" w:cs="Times New Roman"/>
@@ -4694,6 +6280,7 @@
         </w:rPr>
         <w:t>elem</w:t>
       </w:r>
+      <w:proofErr w:type="spellEnd"/>
       <w:r>
         <w:rPr>
           <w:rFonts w:ascii="Consolas" w:eastAsia="Times New Roman" w:hAnsi="Consolas" w:cs="Times New Roman"/>
@@ -4704,6 +6291,8 @@
         </w:rPr>
         <w:t xml:space="preserve"> = </w:t>
       </w:r>
+      <w:proofErr w:type="spellStart"/>
+      <w:proofErr w:type="gramStart"/>
       <w:r>
         <w:rPr>
           <w:rFonts w:ascii="Consolas" w:eastAsia="Times New Roman" w:hAnsi="Consolas" w:cs="Times New Roman"/>
@@ -4734,6 +6323,8 @@
         </w:rPr>
         <w:t>getElementById</w:t>
       </w:r>
+      <w:proofErr w:type="spellEnd"/>
+      <w:proofErr w:type="gramEnd"/>
       <w:r>
         <w:rPr>
           <w:rFonts w:ascii="Consolas" w:eastAsia="Times New Roman" w:hAnsi="Consolas" w:cs="Times New Roman"/>
@@ -4752,7 +6343,29 @@
           <w:szCs w:val="21"/>
           <w:lang w:val="ru-UA" w:eastAsia="ru-UA"/>
         </w:rPr>
-        <w:t>'elem'</w:t>
+        <w:t>'</w:t>
+      </w:r>
+      <w:proofErr w:type="spellStart"/>
+      <w:r>
+        <w:rPr>
+          <w:rFonts w:ascii="Consolas" w:eastAsia="Times New Roman" w:hAnsi="Consolas" w:cs="Times New Roman"/>
+          <w:color w:val="CE9178"/>
+          <w:sz w:val="21"/>
+          <w:szCs w:val="21"/>
+          <w:lang w:val="ru-UA" w:eastAsia="ru-UA"/>
+        </w:rPr>
+        <w:t>elem</w:t>
+      </w:r>
+      <w:proofErr w:type="spellEnd"/>
+      <w:r>
+        <w:rPr>
+          <w:rFonts w:ascii="Consolas" w:eastAsia="Times New Roman" w:hAnsi="Consolas" w:cs="Times New Roman"/>
+          <w:color w:val="CE9178"/>
+          <w:sz w:val="21"/>
+          <w:szCs w:val="21"/>
+          <w:lang w:val="ru-UA" w:eastAsia="ru-UA"/>
+        </w:rPr>
+        <w:t>'</w:t>
       </w:r>
       <w:r>
         <w:rPr>
@@ -4777,6 +6390,7 @@
           <w:lang w:val="ru-UA" w:eastAsia="ru-UA"/>
         </w:rPr>
       </w:pPr>
+      <w:proofErr w:type="spellStart"/>
       <w:r>
         <w:rPr>
           <w:rFonts w:ascii="Consolas" w:eastAsia="Times New Roman" w:hAnsi="Consolas" w:cs="Times New Roman"/>
@@ -4787,6 +6401,7 @@
         </w:rPr>
         <w:t>flag</w:t>
       </w:r>
+      <w:proofErr w:type="spellEnd"/>
       <w:r>
         <w:rPr>
           <w:rFonts w:ascii="Consolas" w:eastAsia="Times New Roman" w:hAnsi="Consolas" w:cs="Times New Roman"/>
@@ -4797,6 +6412,7 @@
         </w:rPr>
         <w:t xml:space="preserve"> = </w:t>
       </w:r>
+      <w:proofErr w:type="spellStart"/>
       <w:r>
         <w:rPr>
           <w:rFonts w:ascii="Consolas" w:eastAsia="Times New Roman" w:hAnsi="Consolas" w:cs="Times New Roman"/>
@@ -4807,6 +6423,7 @@
         </w:rPr>
         <w:t>true</w:t>
       </w:r>
+      <w:proofErr w:type="spellEnd"/>
       <w:r>
         <w:rPr>
           <w:rFonts w:ascii="Consolas" w:eastAsia="Times New Roman" w:hAnsi="Consolas" w:cs="Times New Roman"/>
@@ -4830,6 +6447,8 @@
           <w:lang w:val="ru-UA" w:eastAsia="ru-UA"/>
         </w:rPr>
       </w:pPr>
+      <w:proofErr w:type="spellStart"/>
+      <w:proofErr w:type="gramStart"/>
       <w:r>
         <w:rPr>
           <w:rFonts w:ascii="Consolas" w:eastAsia="Times New Roman" w:hAnsi="Consolas" w:cs="Times New Roman"/>
@@ -4860,6 +6479,8 @@
         </w:rPr>
         <w:t>onclick</w:t>
       </w:r>
+      <w:proofErr w:type="spellEnd"/>
+      <w:proofErr w:type="gramEnd"/>
       <w:r>
         <w:rPr>
           <w:rFonts w:ascii="Consolas" w:eastAsia="Times New Roman" w:hAnsi="Consolas" w:cs="Times New Roman"/>
@@ -4870,6 +6491,7 @@
         </w:rPr>
         <w:t xml:space="preserve"> = </w:t>
       </w:r>
+      <w:proofErr w:type="spellStart"/>
       <w:r>
         <w:rPr>
           <w:rFonts w:ascii="Consolas" w:eastAsia="Times New Roman" w:hAnsi="Consolas" w:cs="Times New Roman"/>
@@ -4880,6 +6502,7 @@
         </w:rPr>
         <w:t>function</w:t>
       </w:r>
+      <w:proofErr w:type="spellEnd"/>
       <w:r>
         <w:rPr>
           <w:rFonts w:ascii="Consolas" w:eastAsia="Times New Roman" w:hAnsi="Consolas" w:cs="Times New Roman"/>
@@ -4903,6 +6526,7 @@
           <w:lang w:val="ru-UA" w:eastAsia="ru-UA"/>
         </w:rPr>
       </w:pPr>
+      <w:proofErr w:type="spellStart"/>
       <w:r>
         <w:rPr>
           <w:rFonts w:ascii="Consolas" w:eastAsia="Times New Roman" w:hAnsi="Consolas" w:cs="Times New Roman"/>
@@ -4913,6 +6537,7 @@
         </w:rPr>
         <w:t>if</w:t>
       </w:r>
+      <w:proofErr w:type="spellEnd"/>
       <w:r>
         <w:rPr>
           <w:rFonts w:ascii="Consolas" w:eastAsia="Times New Roman" w:hAnsi="Consolas" w:cs="Times New Roman"/>
@@ -4923,6 +6548,7 @@
         </w:rPr>
         <w:t>(</w:t>
       </w:r>
+      <w:proofErr w:type="spellStart"/>
       <w:r>
         <w:rPr>
           <w:rFonts w:ascii="Consolas" w:eastAsia="Times New Roman" w:hAnsi="Consolas" w:cs="Times New Roman"/>
@@ -4933,6 +6559,8 @@
         </w:rPr>
         <w:t>flag</w:t>
       </w:r>
+      <w:proofErr w:type="spellEnd"/>
+      <w:proofErr w:type="gramStart"/>
       <w:r>
         <w:rPr>
           <w:rFonts w:ascii="Consolas" w:eastAsia="Times New Roman" w:hAnsi="Consolas" w:cs="Times New Roman"/>
@@ -4943,6 +6571,7 @@
         </w:rPr>
         <w:t>){</w:t>
       </w:r>
+      <w:proofErr w:type="gramEnd"/>
     </w:p>
     <w:p>
       <w:pPr>
@@ -4956,6 +6585,7 @@
           <w:lang w:val="ru-UA" w:eastAsia="ru-UA"/>
         </w:rPr>
       </w:pPr>
+      <w:proofErr w:type="spellStart"/>
       <w:r>
         <w:rPr>
           <w:rFonts w:ascii="Consolas" w:eastAsia="Times New Roman" w:hAnsi="Consolas" w:cs="Times New Roman"/>
@@ -4966,6 +6596,7 @@
         </w:rPr>
         <w:t>flag</w:t>
       </w:r>
+      <w:proofErr w:type="spellEnd"/>
       <w:r>
         <w:rPr>
           <w:rFonts w:ascii="Consolas" w:eastAsia="Times New Roman" w:hAnsi="Consolas" w:cs="Times New Roman"/>
@@ -4976,6 +6607,7 @@
         </w:rPr>
         <w:t>=</w:t>
       </w:r>
+      <w:proofErr w:type="spellStart"/>
       <w:r>
         <w:rPr>
           <w:rFonts w:ascii="Consolas" w:eastAsia="Times New Roman" w:hAnsi="Consolas" w:cs="Times New Roman"/>
@@ -4986,6 +6618,7 @@
         </w:rPr>
         <w:t>false</w:t>
       </w:r>
+      <w:proofErr w:type="spellEnd"/>
       <w:r>
         <w:rPr>
           <w:rFonts w:ascii="Consolas" w:eastAsia="Times New Roman" w:hAnsi="Consolas" w:cs="Times New Roman"/>
@@ -5009,6 +6642,8 @@
           <w:lang w:val="ru-UA" w:eastAsia="ru-UA"/>
         </w:rPr>
       </w:pPr>
+      <w:proofErr w:type="spellStart"/>
+      <w:proofErr w:type="gramStart"/>
       <w:r>
         <w:rPr>
           <w:rFonts w:ascii="Consolas" w:eastAsia="Times New Roman" w:hAnsi="Consolas" w:cs="Times New Roman"/>
@@ -5039,6 +6674,7 @@
         </w:rPr>
         <w:t>style</w:t>
       </w:r>
+      <w:proofErr w:type="gramEnd"/>
       <w:r>
         <w:rPr>
           <w:rFonts w:ascii="Consolas" w:eastAsia="Times New Roman" w:hAnsi="Consolas" w:cs="Times New Roman"/>
@@ -5059,6 +6695,7 @@
         </w:rPr>
         <w:t>color</w:t>
       </w:r>
+      <w:proofErr w:type="spellEnd"/>
       <w:r>
         <w:rPr>
           <w:rFonts w:ascii="Consolas" w:eastAsia="Times New Roman" w:hAnsi="Consolas" w:cs="Times New Roman"/>
@@ -5077,7 +6714,29 @@
           <w:szCs w:val="21"/>
           <w:lang w:val="ru-UA" w:eastAsia="ru-UA"/>
         </w:rPr>
-        <w:t>'white'</w:t>
+        <w:t>'</w:t>
+      </w:r>
+      <w:proofErr w:type="spellStart"/>
+      <w:r>
+        <w:rPr>
+          <w:rFonts w:ascii="Consolas" w:eastAsia="Times New Roman" w:hAnsi="Consolas" w:cs="Times New Roman"/>
+          <w:color w:val="CE9178"/>
+          <w:sz w:val="21"/>
+          <w:szCs w:val="21"/>
+          <w:lang w:val="ru-UA" w:eastAsia="ru-UA"/>
+        </w:rPr>
+        <w:t>white</w:t>
+      </w:r>
+      <w:proofErr w:type="spellEnd"/>
+      <w:r>
+        <w:rPr>
+          <w:rFonts w:ascii="Consolas" w:eastAsia="Times New Roman" w:hAnsi="Consolas" w:cs="Times New Roman"/>
+          <w:color w:val="CE9178"/>
+          <w:sz w:val="21"/>
+          <w:szCs w:val="21"/>
+          <w:lang w:val="ru-UA" w:eastAsia="ru-UA"/>
+        </w:rPr>
+        <w:t>'</w:t>
       </w:r>
       <w:r>
         <w:rPr>
@@ -5102,6 +6761,8 @@
           <w:lang w:val="ru-UA" w:eastAsia="ru-UA"/>
         </w:rPr>
       </w:pPr>
+      <w:proofErr w:type="spellStart"/>
+      <w:proofErr w:type="gramStart"/>
       <w:r>
         <w:rPr>
           <w:rFonts w:ascii="Consolas" w:eastAsia="Times New Roman" w:hAnsi="Consolas" w:cs="Times New Roman"/>
@@ -5132,6 +6793,7 @@
         </w:rPr>
         <w:t>style</w:t>
       </w:r>
+      <w:proofErr w:type="gramEnd"/>
       <w:r>
         <w:rPr>
           <w:rFonts w:ascii="Consolas" w:eastAsia="Times New Roman" w:hAnsi="Consolas" w:cs="Times New Roman"/>
@@ -5152,6 +6814,7 @@
         </w:rPr>
         <w:t>background</w:t>
       </w:r>
+      <w:proofErr w:type="spellEnd"/>
       <w:r>
         <w:rPr>
           <w:rFonts w:ascii="Consolas" w:eastAsia="Times New Roman" w:hAnsi="Consolas" w:cs="Times New Roman"/>
@@ -5170,7 +6833,29 @@
           <w:szCs w:val="21"/>
           <w:lang w:val="ru-UA" w:eastAsia="ru-UA"/>
         </w:rPr>
-        <w:t>'blue'</w:t>
+        <w:t>'</w:t>
+      </w:r>
+      <w:proofErr w:type="spellStart"/>
+      <w:r>
+        <w:rPr>
+          <w:rFonts w:ascii="Consolas" w:eastAsia="Times New Roman" w:hAnsi="Consolas" w:cs="Times New Roman"/>
+          <w:color w:val="CE9178"/>
+          <w:sz w:val="21"/>
+          <w:szCs w:val="21"/>
+          <w:lang w:val="ru-UA" w:eastAsia="ru-UA"/>
+        </w:rPr>
+        <w:t>blue</w:t>
+      </w:r>
+      <w:proofErr w:type="spellEnd"/>
+      <w:r>
+        <w:rPr>
+          <w:rFonts w:ascii="Consolas" w:eastAsia="Times New Roman" w:hAnsi="Consolas" w:cs="Times New Roman"/>
+          <w:color w:val="CE9178"/>
+          <w:sz w:val="21"/>
+          <w:szCs w:val="21"/>
+          <w:lang w:val="ru-UA" w:eastAsia="ru-UA"/>
+        </w:rPr>
+        <w:t>'</w:t>
       </w:r>
       <w:r>
         <w:rPr>
@@ -5218,6 +6903,7 @@
           <w:lang w:val="ru-UA" w:eastAsia="ru-UA"/>
         </w:rPr>
       </w:pPr>
+      <w:proofErr w:type="spellStart"/>
       <w:r>
         <w:rPr>
           <w:rFonts w:ascii="Consolas" w:eastAsia="Times New Roman" w:hAnsi="Consolas" w:cs="Times New Roman"/>
@@ -5228,6 +6914,7 @@
         </w:rPr>
         <w:t>else</w:t>
       </w:r>
+      <w:proofErr w:type="spellEnd"/>
       <w:r>
         <w:rPr>
           <w:rFonts w:ascii="Consolas" w:eastAsia="Times New Roman" w:hAnsi="Consolas" w:cs="Times New Roman"/>
@@ -5238,6 +6925,7 @@
         </w:rPr>
         <w:t xml:space="preserve"> </w:t>
       </w:r>
+      <w:proofErr w:type="spellStart"/>
       <w:r>
         <w:rPr>
           <w:rFonts w:ascii="Consolas" w:eastAsia="Times New Roman" w:hAnsi="Consolas" w:cs="Times New Roman"/>
@@ -5248,6 +6936,8 @@
         </w:rPr>
         <w:t>if</w:t>
       </w:r>
+      <w:proofErr w:type="spellEnd"/>
+      <w:proofErr w:type="gramStart"/>
       <w:r>
         <w:rPr>
           <w:rFonts w:ascii="Consolas" w:eastAsia="Times New Roman" w:hAnsi="Consolas" w:cs="Times New Roman"/>
@@ -5258,6 +6948,7 @@
         </w:rPr>
         <w:t>(!</w:t>
       </w:r>
+      <w:proofErr w:type="spellStart"/>
       <w:r>
         <w:rPr>
           <w:rFonts w:ascii="Consolas" w:eastAsia="Times New Roman" w:hAnsi="Consolas" w:cs="Times New Roman"/>
@@ -5268,6 +6959,8 @@
         </w:rPr>
         <w:t>flag</w:t>
       </w:r>
+      <w:proofErr w:type="spellEnd"/>
+      <w:proofErr w:type="gramEnd"/>
       <w:r>
         <w:rPr>
           <w:rFonts w:ascii="Consolas" w:eastAsia="Times New Roman" w:hAnsi="Consolas" w:cs="Times New Roman"/>
@@ -5291,6 +6984,7 @@
           <w:lang w:val="ru-UA" w:eastAsia="ru-UA"/>
         </w:rPr>
       </w:pPr>
+      <w:proofErr w:type="spellStart"/>
       <w:r>
         <w:rPr>
           <w:rFonts w:ascii="Consolas" w:eastAsia="Times New Roman" w:hAnsi="Consolas" w:cs="Times New Roman"/>
@@ -5301,6 +6995,7 @@
         </w:rPr>
         <w:t>flag</w:t>
       </w:r>
+      <w:proofErr w:type="spellEnd"/>
       <w:r>
         <w:rPr>
           <w:rFonts w:ascii="Consolas" w:eastAsia="Times New Roman" w:hAnsi="Consolas" w:cs="Times New Roman"/>
@@ -5311,6 +7006,7 @@
         </w:rPr>
         <w:t>=</w:t>
       </w:r>
+      <w:proofErr w:type="spellStart"/>
       <w:r>
         <w:rPr>
           <w:rFonts w:ascii="Consolas" w:eastAsia="Times New Roman" w:hAnsi="Consolas" w:cs="Times New Roman"/>
@@ -5321,6 +7017,7 @@
         </w:rPr>
         <w:t>true</w:t>
       </w:r>
+      <w:proofErr w:type="spellEnd"/>
       <w:r>
         <w:rPr>
           <w:rFonts w:ascii="Consolas" w:eastAsia="Times New Roman" w:hAnsi="Consolas" w:cs="Times New Roman"/>
@@ -5344,6 +7041,8 @@
           <w:lang w:val="ru-UA" w:eastAsia="ru-UA"/>
         </w:rPr>
       </w:pPr>
+      <w:proofErr w:type="spellStart"/>
+      <w:proofErr w:type="gramStart"/>
       <w:r>
         <w:rPr>
           <w:rFonts w:ascii="Consolas" w:eastAsia="Times New Roman" w:hAnsi="Consolas" w:cs="Times New Roman"/>
@@ -5374,6 +7073,7 @@
         </w:rPr>
         <w:t>style</w:t>
       </w:r>
+      <w:proofErr w:type="gramEnd"/>
       <w:r>
         <w:rPr>
           <w:rFonts w:ascii="Consolas" w:eastAsia="Times New Roman" w:hAnsi="Consolas" w:cs="Times New Roman"/>
@@ -5394,6 +7094,7 @@
         </w:rPr>
         <w:t>color</w:t>
       </w:r>
+      <w:proofErr w:type="spellEnd"/>
       <w:r>
         <w:rPr>
           <w:rFonts w:ascii="Consolas" w:eastAsia="Times New Roman" w:hAnsi="Consolas" w:cs="Times New Roman"/>
@@ -5412,7 +7113,29 @@
           <w:szCs w:val="21"/>
           <w:lang w:val="ru-UA" w:eastAsia="ru-UA"/>
         </w:rPr>
-        <w:t>'black'</w:t>
+        <w:t>'</w:t>
+      </w:r>
+      <w:proofErr w:type="spellStart"/>
+      <w:r>
+        <w:rPr>
+          <w:rFonts w:ascii="Consolas" w:eastAsia="Times New Roman" w:hAnsi="Consolas" w:cs="Times New Roman"/>
+          <w:color w:val="CE9178"/>
+          <w:sz w:val="21"/>
+          <w:szCs w:val="21"/>
+          <w:lang w:val="ru-UA" w:eastAsia="ru-UA"/>
+        </w:rPr>
+        <w:t>black</w:t>
+      </w:r>
+      <w:proofErr w:type="spellEnd"/>
+      <w:r>
+        <w:rPr>
+          <w:rFonts w:ascii="Consolas" w:eastAsia="Times New Roman" w:hAnsi="Consolas" w:cs="Times New Roman"/>
+          <w:color w:val="CE9178"/>
+          <w:sz w:val="21"/>
+          <w:szCs w:val="21"/>
+          <w:lang w:val="ru-UA" w:eastAsia="ru-UA"/>
+        </w:rPr>
+        <w:t>'</w:t>
       </w:r>
       <w:r>
         <w:rPr>
@@ -5437,6 +7160,8 @@
           <w:lang w:val="ru-UA" w:eastAsia="ru-UA"/>
         </w:rPr>
       </w:pPr>
+      <w:proofErr w:type="spellStart"/>
+      <w:proofErr w:type="gramStart"/>
       <w:r>
         <w:rPr>
           <w:rFonts w:ascii="Consolas" w:eastAsia="Times New Roman" w:hAnsi="Consolas" w:cs="Times New Roman"/>
@@ -5467,6 +7192,7 @@
         </w:rPr>
         <w:t>style</w:t>
       </w:r>
+      <w:proofErr w:type="gramEnd"/>
       <w:r>
         <w:rPr>
           <w:rFonts w:ascii="Consolas" w:eastAsia="Times New Roman" w:hAnsi="Consolas" w:cs="Times New Roman"/>
@@ -5487,6 +7213,7 @@
         </w:rPr>
         <w:t>background</w:t>
       </w:r>
+      <w:proofErr w:type="spellEnd"/>
       <w:r>
         <w:rPr>
           <w:rFonts w:ascii="Consolas" w:eastAsia="Times New Roman" w:hAnsi="Consolas" w:cs="Times New Roman"/>
@@ -5505,7 +7232,29 @@
           <w:szCs w:val="21"/>
           <w:lang w:val="ru-UA" w:eastAsia="ru-UA"/>
         </w:rPr>
-        <w:t>'white'</w:t>
+        <w:t>'</w:t>
+      </w:r>
+      <w:proofErr w:type="spellStart"/>
+      <w:r>
+        <w:rPr>
+          <w:rFonts w:ascii="Consolas" w:eastAsia="Times New Roman" w:hAnsi="Consolas" w:cs="Times New Roman"/>
+          <w:color w:val="CE9178"/>
+          <w:sz w:val="21"/>
+          <w:szCs w:val="21"/>
+          <w:lang w:val="ru-UA" w:eastAsia="ru-UA"/>
+        </w:rPr>
+        <w:t>white</w:t>
+      </w:r>
+      <w:proofErr w:type="spellEnd"/>
+      <w:r>
+        <w:rPr>
+          <w:rFonts w:ascii="Consolas" w:eastAsia="Times New Roman" w:hAnsi="Consolas" w:cs="Times New Roman"/>
+          <w:color w:val="CE9178"/>
+          <w:sz w:val="21"/>
+          <w:szCs w:val="21"/>
+          <w:lang w:val="ru-UA" w:eastAsia="ru-UA"/>
+        </w:rPr>
+        <w:t>'</w:t>
       </w:r>
       <w:r>
         <w:rPr>
@@ -5599,6 +7348,7 @@
           <w:lang w:val="ru-UA" w:eastAsia="ru-UA"/>
         </w:rPr>
       </w:pPr>
+      <w:proofErr w:type="spellStart"/>
       <w:r>
         <w:rPr>
           <w:rFonts w:ascii="Consolas" w:eastAsia="Times New Roman" w:hAnsi="Consolas" w:cs="Times New Roman"/>
@@ -5609,6 +7359,7 @@
         </w:rPr>
         <w:t>let</w:t>
       </w:r>
+      <w:proofErr w:type="spellEnd"/>
       <w:r>
         <w:rPr>
           <w:rFonts w:ascii="Consolas" w:eastAsia="Times New Roman" w:hAnsi="Consolas" w:cs="Times New Roman"/>
@@ -5639,6 +7390,8 @@
         </w:rPr>
         <w:t xml:space="preserve"> = </w:t>
       </w:r>
+      <w:proofErr w:type="spellStart"/>
+      <w:proofErr w:type="gramStart"/>
       <w:r>
         <w:rPr>
           <w:rFonts w:ascii="Consolas" w:eastAsia="Times New Roman" w:hAnsi="Consolas" w:cs="Times New Roman"/>
@@ -5669,6 +7422,8 @@
         </w:rPr>
         <w:t>querySelector</w:t>
       </w:r>
+      <w:proofErr w:type="spellEnd"/>
+      <w:proofErr w:type="gramEnd"/>
       <w:r>
         <w:rPr>
           <w:rFonts w:ascii="Consolas" w:eastAsia="Times New Roman" w:hAnsi="Consolas" w:cs="Times New Roman"/>
@@ -5687,7 +7442,29 @@
           <w:szCs w:val="21"/>
           <w:lang w:val="ru-UA" w:eastAsia="ru-UA"/>
         </w:rPr>
-        <w:t>'li'</w:t>
+        <w:t>'</w:t>
+      </w:r>
+      <w:proofErr w:type="spellStart"/>
+      <w:r>
+        <w:rPr>
+          <w:rFonts w:ascii="Consolas" w:eastAsia="Times New Roman" w:hAnsi="Consolas" w:cs="Times New Roman"/>
+          <w:color w:val="CE9178"/>
+          <w:sz w:val="21"/>
+          <w:szCs w:val="21"/>
+          <w:lang w:val="ru-UA" w:eastAsia="ru-UA"/>
+        </w:rPr>
+        <w:t>li</w:t>
+      </w:r>
+      <w:proofErr w:type="spellEnd"/>
+      <w:r>
+        <w:rPr>
+          <w:rFonts w:ascii="Consolas" w:eastAsia="Times New Roman" w:hAnsi="Consolas" w:cs="Times New Roman"/>
+          <w:color w:val="CE9178"/>
+          <w:sz w:val="21"/>
+          <w:szCs w:val="21"/>
+          <w:lang w:val="ru-UA" w:eastAsia="ru-UA"/>
+        </w:rPr>
+        <w:t>'</w:t>
       </w:r>
       <w:r>
         <w:rPr>
@@ -5732,6 +7509,7 @@
         </w:rPr>
         <w:t xml:space="preserve"> = </w:t>
       </w:r>
+      <w:proofErr w:type="spellStart"/>
       <w:r>
         <w:rPr>
           <w:rFonts w:ascii="Consolas" w:eastAsia="Times New Roman" w:hAnsi="Consolas" w:cs="Times New Roman"/>
@@ -5742,6 +7520,7 @@
         </w:rPr>
         <w:t>true</w:t>
       </w:r>
+      <w:proofErr w:type="spellEnd"/>
       <w:r>
         <w:rPr>
           <w:rFonts w:ascii="Consolas" w:eastAsia="Times New Roman" w:hAnsi="Consolas" w:cs="Times New Roman"/>
@@ -5765,6 +7544,7 @@
           <w:lang w:val="ru-UA" w:eastAsia="ru-UA"/>
         </w:rPr>
       </w:pPr>
+      <w:proofErr w:type="gramStart"/>
       <w:r>
         <w:rPr>
           <w:rFonts w:ascii="Consolas" w:eastAsia="Times New Roman" w:hAnsi="Consolas" w:cs="Times New Roman"/>
@@ -5815,6 +7595,7 @@
         </w:rPr>
         <w:t>color</w:t>
       </w:r>
+      <w:proofErr w:type="gramEnd"/>
       <w:r>
         <w:rPr>
           <w:rFonts w:ascii="Consolas" w:eastAsia="Times New Roman" w:hAnsi="Consolas" w:cs="Times New Roman"/>
@@ -5833,7 +7614,29 @@
           <w:szCs w:val="21"/>
           <w:lang w:val="ru-UA" w:eastAsia="ru-UA"/>
         </w:rPr>
-        <w:t>'red'</w:t>
+        <w:t>'</w:t>
+      </w:r>
+      <w:proofErr w:type="spellStart"/>
+      <w:r>
+        <w:rPr>
+          <w:rFonts w:ascii="Consolas" w:eastAsia="Times New Roman" w:hAnsi="Consolas" w:cs="Times New Roman"/>
+          <w:color w:val="CE9178"/>
+          <w:sz w:val="21"/>
+          <w:szCs w:val="21"/>
+          <w:lang w:val="ru-UA" w:eastAsia="ru-UA"/>
+        </w:rPr>
+        <w:t>red</w:t>
+      </w:r>
+      <w:proofErr w:type="spellEnd"/>
+      <w:r>
+        <w:rPr>
+          <w:rFonts w:ascii="Consolas" w:eastAsia="Times New Roman" w:hAnsi="Consolas" w:cs="Times New Roman"/>
+          <w:color w:val="CE9178"/>
+          <w:sz w:val="21"/>
+          <w:szCs w:val="21"/>
+          <w:lang w:val="ru-UA" w:eastAsia="ru-UA"/>
+        </w:rPr>
+        <w:t>'</w:t>
       </w:r>
       <w:r>
         <w:rPr>
@@ -5911,6 +7714,8 @@
         </w:rPr>
         <w:t xml:space="preserve"> = </w:t>
       </w:r>
+      <w:proofErr w:type="spellStart"/>
+      <w:proofErr w:type="gramStart"/>
       <w:r>
         <w:rPr>
           <w:rFonts w:ascii="Consolas" w:eastAsia="Times New Roman" w:hAnsi="Consolas" w:cs="Times New Roman"/>
@@ -5921,15 +7726,27 @@
         </w:rPr>
         <w:t>function</w:t>
       </w:r>
-      <w:r>
-        <w:rPr>
-          <w:rFonts w:ascii="Consolas" w:eastAsia="Times New Roman" w:hAnsi="Consolas" w:cs="Times New Roman"/>
-          <w:color w:val="D4D4D4"/>
-          <w:sz w:val="21"/>
-          <w:szCs w:val="21"/>
-          <w:lang w:val="ru-UA" w:eastAsia="ru-UA"/>
-        </w:rPr>
-        <w:t>() {</w:t>
+      <w:proofErr w:type="spellEnd"/>
+      <w:r>
+        <w:rPr>
+          <w:rFonts w:ascii="Consolas" w:eastAsia="Times New Roman" w:hAnsi="Consolas" w:cs="Times New Roman"/>
+          <w:color w:val="D4D4D4"/>
+          <w:sz w:val="21"/>
+          <w:szCs w:val="21"/>
+          <w:lang w:val="ru-UA" w:eastAsia="ru-UA"/>
+        </w:rPr>
+        <w:t>(</w:t>
+      </w:r>
+      <w:proofErr w:type="gramEnd"/>
+      <w:r>
+        <w:rPr>
+          <w:rFonts w:ascii="Consolas" w:eastAsia="Times New Roman" w:hAnsi="Consolas" w:cs="Times New Roman"/>
+          <w:color w:val="D4D4D4"/>
+          <w:sz w:val="21"/>
+          <w:szCs w:val="21"/>
+          <w:lang w:val="ru-UA" w:eastAsia="ru-UA"/>
+        </w:rPr>
+        <w:t>) {</w:t>
       </w:r>
     </w:p>
     <w:p>
@@ -5944,6 +7761,7 @@
           <w:lang w:val="ru-UA" w:eastAsia="ru-UA"/>
         </w:rPr>
       </w:pPr>
+      <w:proofErr w:type="spellStart"/>
       <w:r>
         <w:rPr>
           <w:rFonts w:ascii="Consolas" w:eastAsia="Times New Roman" w:hAnsi="Consolas" w:cs="Times New Roman"/>
@@ -5954,6 +7772,7 @@
         </w:rPr>
         <w:t>if</w:t>
       </w:r>
+      <w:proofErr w:type="spellEnd"/>
       <w:r>
         <w:rPr>
           <w:rFonts w:ascii="Consolas" w:eastAsia="Times New Roman" w:hAnsi="Consolas" w:cs="Times New Roman"/>
@@ -5972,7 +7791,18 @@
           <w:szCs w:val="21"/>
           <w:lang w:val="ru-UA" w:eastAsia="ru-UA"/>
         </w:rPr>
-        <w:t>flag2</w:t>
+        <w:t>flag</w:t>
+      </w:r>
+      <w:proofErr w:type="gramStart"/>
+      <w:r>
+        <w:rPr>
+          <w:rFonts w:ascii="Consolas" w:eastAsia="Times New Roman" w:hAnsi="Consolas" w:cs="Times New Roman"/>
+          <w:color w:val="9CDCFE"/>
+          <w:sz w:val="21"/>
+          <w:szCs w:val="21"/>
+          <w:lang w:val="ru-UA" w:eastAsia="ru-UA"/>
+        </w:rPr>
+        <w:t>2</w:t>
       </w:r>
       <w:r>
         <w:rPr>
@@ -5984,6 +7814,7 @@
         </w:rPr>
         <w:t>){</w:t>
       </w:r>
+      <w:proofErr w:type="gramEnd"/>
     </w:p>
     <w:p>
       <w:pPr>
@@ -6017,6 +7848,7 @@
         </w:rPr>
         <w:t>=</w:t>
       </w:r>
+      <w:proofErr w:type="spellStart"/>
       <w:r>
         <w:rPr>
           <w:rFonts w:ascii="Consolas" w:eastAsia="Times New Roman" w:hAnsi="Consolas" w:cs="Times New Roman"/>
@@ -6027,6 +7859,7 @@
         </w:rPr>
         <w:t>false</w:t>
       </w:r>
+      <w:proofErr w:type="spellEnd"/>
       <w:r>
         <w:rPr>
           <w:rFonts w:ascii="Consolas" w:eastAsia="Times New Roman" w:hAnsi="Consolas" w:cs="Times New Roman"/>
@@ -6050,6 +7883,7 @@
           <w:lang w:val="ru-UA" w:eastAsia="ru-UA"/>
         </w:rPr>
       </w:pPr>
+      <w:proofErr w:type="gramStart"/>
       <w:r>
         <w:rPr>
           <w:rFonts w:ascii="Consolas" w:eastAsia="Times New Roman" w:hAnsi="Consolas" w:cs="Times New Roman"/>
@@ -6100,6 +7934,7 @@
         </w:rPr>
         <w:t>color</w:t>
       </w:r>
+      <w:proofErr w:type="gramEnd"/>
       <w:r>
         <w:rPr>
           <w:rFonts w:ascii="Consolas" w:eastAsia="Times New Roman" w:hAnsi="Consolas" w:cs="Times New Roman"/>
@@ -6118,7 +7953,29 @@
           <w:szCs w:val="21"/>
           <w:lang w:val="ru-UA" w:eastAsia="ru-UA"/>
         </w:rPr>
-        <w:t>'red'</w:t>
+        <w:t>'</w:t>
+      </w:r>
+      <w:proofErr w:type="spellStart"/>
+      <w:r>
+        <w:rPr>
+          <w:rFonts w:ascii="Consolas" w:eastAsia="Times New Roman" w:hAnsi="Consolas" w:cs="Times New Roman"/>
+          <w:color w:val="CE9178"/>
+          <w:sz w:val="21"/>
+          <w:szCs w:val="21"/>
+          <w:lang w:val="ru-UA" w:eastAsia="ru-UA"/>
+        </w:rPr>
+        <w:t>red</w:t>
+      </w:r>
+      <w:proofErr w:type="spellEnd"/>
+      <w:r>
+        <w:rPr>
+          <w:rFonts w:ascii="Consolas" w:eastAsia="Times New Roman" w:hAnsi="Consolas" w:cs="Times New Roman"/>
+          <w:color w:val="CE9178"/>
+          <w:sz w:val="21"/>
+          <w:szCs w:val="21"/>
+          <w:lang w:val="ru-UA" w:eastAsia="ru-UA"/>
+        </w:rPr>
+        <w:t>'</w:t>
       </w:r>
       <w:r>
         <w:rPr>
@@ -6143,6 +8000,7 @@
           <w:lang w:val="ru-UA" w:eastAsia="ru-UA"/>
         </w:rPr>
       </w:pPr>
+      <w:proofErr w:type="gramStart"/>
       <w:r>
         <w:rPr>
           <w:rFonts w:ascii="Consolas" w:eastAsia="Times New Roman" w:hAnsi="Consolas" w:cs="Times New Roman"/>
@@ -6193,6 +8051,7 @@
         </w:rPr>
         <w:t>background</w:t>
       </w:r>
+      <w:proofErr w:type="gramEnd"/>
       <w:r>
         <w:rPr>
           <w:rFonts w:ascii="Consolas" w:eastAsia="Times New Roman" w:hAnsi="Consolas" w:cs="Times New Roman"/>
@@ -6211,7 +8070,29 @@
           <w:szCs w:val="21"/>
           <w:lang w:val="ru-UA" w:eastAsia="ru-UA"/>
         </w:rPr>
-        <w:t>'white'</w:t>
+        <w:t>'</w:t>
+      </w:r>
+      <w:proofErr w:type="spellStart"/>
+      <w:r>
+        <w:rPr>
+          <w:rFonts w:ascii="Consolas" w:eastAsia="Times New Roman" w:hAnsi="Consolas" w:cs="Times New Roman"/>
+          <w:color w:val="CE9178"/>
+          <w:sz w:val="21"/>
+          <w:szCs w:val="21"/>
+          <w:lang w:val="ru-UA" w:eastAsia="ru-UA"/>
+        </w:rPr>
+        <w:t>white</w:t>
+      </w:r>
+      <w:proofErr w:type="spellEnd"/>
+      <w:r>
+        <w:rPr>
+          <w:rFonts w:ascii="Consolas" w:eastAsia="Times New Roman" w:hAnsi="Consolas" w:cs="Times New Roman"/>
+          <w:color w:val="CE9178"/>
+          <w:sz w:val="21"/>
+          <w:szCs w:val="21"/>
+          <w:lang w:val="ru-UA" w:eastAsia="ru-UA"/>
+        </w:rPr>
+        <w:t>'</w:t>
       </w:r>
       <w:r>
         <w:rPr>
@@ -6259,6 +8140,7 @@
           <w:lang w:val="ru-UA" w:eastAsia="ru-UA"/>
         </w:rPr>
       </w:pPr>
+      <w:proofErr w:type="spellStart"/>
       <w:r>
         <w:rPr>
           <w:rFonts w:ascii="Consolas" w:eastAsia="Times New Roman" w:hAnsi="Consolas" w:cs="Times New Roman"/>
@@ -6269,6 +8151,7 @@
         </w:rPr>
         <w:t>else</w:t>
       </w:r>
+      <w:proofErr w:type="spellEnd"/>
       <w:r>
         <w:rPr>
           <w:rFonts w:ascii="Consolas" w:eastAsia="Times New Roman" w:hAnsi="Consolas" w:cs="Times New Roman"/>
@@ -6279,6 +8162,7 @@
         </w:rPr>
         <w:t xml:space="preserve"> </w:t>
       </w:r>
+      <w:proofErr w:type="spellStart"/>
       <w:r>
         <w:rPr>
           <w:rFonts w:ascii="Consolas" w:eastAsia="Times New Roman" w:hAnsi="Consolas" w:cs="Times New Roman"/>
@@ -6289,6 +8173,8 @@
         </w:rPr>
         <w:t>if</w:t>
       </w:r>
+      <w:proofErr w:type="spellEnd"/>
+      <w:proofErr w:type="gramStart"/>
       <w:r>
         <w:rPr>
           <w:rFonts w:ascii="Consolas" w:eastAsia="Times New Roman" w:hAnsi="Consolas" w:cs="Times New Roman"/>
@@ -6307,7 +8193,18 @@
           <w:szCs w:val="21"/>
           <w:lang w:val="ru-UA" w:eastAsia="ru-UA"/>
         </w:rPr>
-        <w:t>flag2</w:t>
+        <w:t>flag</w:t>
+      </w:r>
+      <w:proofErr w:type="gramEnd"/>
+      <w:r>
+        <w:rPr>
+          <w:rFonts w:ascii="Consolas" w:eastAsia="Times New Roman" w:hAnsi="Consolas" w:cs="Times New Roman"/>
+          <w:color w:val="9CDCFE"/>
+          <w:sz w:val="21"/>
+          <w:szCs w:val="21"/>
+          <w:lang w:val="ru-UA" w:eastAsia="ru-UA"/>
+        </w:rPr>
+        <w:t>2</w:t>
       </w:r>
       <w:r>
         <w:rPr>
@@ -6352,6 +8249,7 @@
         </w:rPr>
         <w:t>=</w:t>
       </w:r>
+      <w:proofErr w:type="spellStart"/>
       <w:r>
         <w:rPr>
           <w:rFonts w:ascii="Consolas" w:eastAsia="Times New Roman" w:hAnsi="Consolas" w:cs="Times New Roman"/>
@@ -6362,6 +8260,7 @@
         </w:rPr>
         <w:t>true</w:t>
       </w:r>
+      <w:proofErr w:type="spellEnd"/>
       <w:r>
         <w:rPr>
           <w:rFonts w:ascii="Consolas" w:eastAsia="Times New Roman" w:hAnsi="Consolas" w:cs="Times New Roman"/>
@@ -6385,6 +8284,7 @@
           <w:lang w:val="ru-UA" w:eastAsia="ru-UA"/>
         </w:rPr>
       </w:pPr>
+      <w:proofErr w:type="gramStart"/>
       <w:r>
         <w:rPr>
           <w:rFonts w:ascii="Consolas" w:eastAsia="Times New Roman" w:hAnsi="Consolas" w:cs="Times New Roman"/>
@@ -6435,6 +8335,7 @@
         </w:rPr>
         <w:t>color</w:t>
       </w:r>
+      <w:proofErr w:type="gramEnd"/>
       <w:r>
         <w:rPr>
           <w:rFonts w:ascii="Consolas" w:eastAsia="Times New Roman" w:hAnsi="Consolas" w:cs="Times New Roman"/>
@@ -6453,7 +8354,29 @@
           <w:szCs w:val="21"/>
           <w:lang w:val="ru-UA" w:eastAsia="ru-UA"/>
         </w:rPr>
-        <w:t>'white'</w:t>
+        <w:t>'</w:t>
+      </w:r>
+      <w:proofErr w:type="spellStart"/>
+      <w:r>
+        <w:rPr>
+          <w:rFonts w:ascii="Consolas" w:eastAsia="Times New Roman" w:hAnsi="Consolas" w:cs="Times New Roman"/>
+          <w:color w:val="CE9178"/>
+          <w:sz w:val="21"/>
+          <w:szCs w:val="21"/>
+          <w:lang w:val="ru-UA" w:eastAsia="ru-UA"/>
+        </w:rPr>
+        <w:t>white</w:t>
+      </w:r>
+      <w:proofErr w:type="spellEnd"/>
+      <w:r>
+        <w:rPr>
+          <w:rFonts w:ascii="Consolas" w:eastAsia="Times New Roman" w:hAnsi="Consolas" w:cs="Times New Roman"/>
+          <w:color w:val="CE9178"/>
+          <w:sz w:val="21"/>
+          <w:szCs w:val="21"/>
+          <w:lang w:val="ru-UA" w:eastAsia="ru-UA"/>
+        </w:rPr>
+        <w:t>'</w:t>
       </w:r>
       <w:r>
         <w:rPr>
@@ -6478,6 +8401,7 @@
           <w:lang w:val="ru-UA" w:eastAsia="ru-UA"/>
         </w:rPr>
       </w:pPr>
+      <w:proofErr w:type="gramStart"/>
       <w:r>
         <w:rPr>
           <w:rFonts w:ascii="Consolas" w:eastAsia="Times New Roman" w:hAnsi="Consolas" w:cs="Times New Roman"/>
@@ -6528,6 +8452,7 @@
         </w:rPr>
         <w:t>background</w:t>
       </w:r>
+      <w:proofErr w:type="gramEnd"/>
       <w:r>
         <w:rPr>
           <w:rFonts w:ascii="Consolas" w:eastAsia="Times New Roman" w:hAnsi="Consolas" w:cs="Times New Roman"/>
@@ -6546,7 +8471,29 @@
           <w:szCs w:val="21"/>
           <w:lang w:val="ru-UA" w:eastAsia="ru-UA"/>
         </w:rPr>
-        <w:t>'green'</w:t>
+        <w:t>'</w:t>
+      </w:r>
+      <w:proofErr w:type="spellStart"/>
+      <w:r>
+        <w:rPr>
+          <w:rFonts w:ascii="Consolas" w:eastAsia="Times New Roman" w:hAnsi="Consolas" w:cs="Times New Roman"/>
+          <w:color w:val="CE9178"/>
+          <w:sz w:val="21"/>
+          <w:szCs w:val="21"/>
+          <w:lang w:val="ru-UA" w:eastAsia="ru-UA"/>
+        </w:rPr>
+        <w:t>green</w:t>
+      </w:r>
+      <w:proofErr w:type="spellEnd"/>
+      <w:r>
+        <w:rPr>
+          <w:rFonts w:ascii="Consolas" w:eastAsia="Times New Roman" w:hAnsi="Consolas" w:cs="Times New Roman"/>
+          <w:color w:val="CE9178"/>
+          <w:sz w:val="21"/>
+          <w:szCs w:val="21"/>
+          <w:lang w:val="ru-UA" w:eastAsia="ru-UA"/>
+        </w:rPr>
+        <w:t>'</w:t>
       </w:r>
       <w:r>
         <w:rPr>
@@ -6653,6 +8600,7 @@
           <w:lang w:val="ru-UA" w:eastAsia="ru-UA"/>
         </w:rPr>
       </w:pPr>
+      <w:proofErr w:type="spellStart"/>
       <w:r>
         <w:rPr>
           <w:rFonts w:ascii="Consolas" w:eastAsia="Times New Roman" w:hAnsi="Consolas" w:cs="Times New Roman"/>
@@ -6663,6 +8611,7 @@
         </w:rPr>
         <w:t>function</w:t>
       </w:r>
+      <w:proofErr w:type="spellEnd"/>
       <w:r>
         <w:rPr>
           <w:rFonts w:ascii="Consolas" w:eastAsia="Times New Roman" w:hAnsi="Consolas" w:cs="Times New Roman"/>
@@ -6673,6 +8622,8 @@
         </w:rPr>
         <w:t xml:space="preserve"> </w:t>
       </w:r>
+      <w:proofErr w:type="spellStart"/>
+      <w:proofErr w:type="gramStart"/>
       <w:r>
         <w:rPr>
           <w:rFonts w:ascii="Consolas" w:eastAsia="Times New Roman" w:hAnsi="Consolas" w:cs="Times New Roman"/>
@@ -6683,15 +8634,27 @@
         </w:rPr>
         <w:t>addimage</w:t>
       </w:r>
-      <w:r>
-        <w:rPr>
-          <w:rFonts w:ascii="Consolas" w:eastAsia="Times New Roman" w:hAnsi="Consolas" w:cs="Times New Roman"/>
-          <w:color w:val="D4D4D4"/>
-          <w:sz w:val="21"/>
-          <w:szCs w:val="21"/>
-          <w:lang w:val="ru-UA" w:eastAsia="ru-UA"/>
-        </w:rPr>
-        <w:t xml:space="preserve">() { </w:t>
+      <w:proofErr w:type="spellEnd"/>
+      <w:r>
+        <w:rPr>
+          <w:rFonts w:ascii="Consolas" w:eastAsia="Times New Roman" w:hAnsi="Consolas" w:cs="Times New Roman"/>
+          <w:color w:val="D4D4D4"/>
+          <w:sz w:val="21"/>
+          <w:szCs w:val="21"/>
+          <w:lang w:val="ru-UA" w:eastAsia="ru-UA"/>
+        </w:rPr>
+        <w:t>(</w:t>
+      </w:r>
+      <w:proofErr w:type="gramEnd"/>
+      <w:r>
+        <w:rPr>
+          <w:rFonts w:ascii="Consolas" w:eastAsia="Times New Roman" w:hAnsi="Consolas" w:cs="Times New Roman"/>
+          <w:color w:val="D4D4D4"/>
+          <w:sz w:val="21"/>
+          <w:szCs w:val="21"/>
+          <w:lang w:val="ru-UA" w:eastAsia="ru-UA"/>
+        </w:rPr>
+        <w:t xml:space="preserve">) { </w:t>
       </w:r>
     </w:p>
     <w:p>
@@ -6716,6 +8679,7 @@
         </w:rPr>
         <w:t xml:space="preserve">  </w:t>
       </w:r>
+      <w:proofErr w:type="spellStart"/>
       <w:r>
         <w:rPr>
           <w:rFonts w:ascii="Consolas" w:eastAsia="Times New Roman" w:hAnsi="Consolas" w:cs="Times New Roman"/>
@@ -6726,6 +8690,7 @@
         </w:rPr>
         <w:t>var</w:t>
       </w:r>
+      <w:proofErr w:type="spellEnd"/>
       <w:r>
         <w:rPr>
           <w:rFonts w:ascii="Consolas" w:eastAsia="Times New Roman" w:hAnsi="Consolas" w:cs="Times New Roman"/>
@@ -6736,6 +8701,7 @@
         </w:rPr>
         <w:t xml:space="preserve"> </w:t>
       </w:r>
+      <w:proofErr w:type="spellStart"/>
       <w:r>
         <w:rPr>
           <w:rFonts w:ascii="Consolas" w:eastAsia="Times New Roman" w:hAnsi="Consolas" w:cs="Times New Roman"/>
@@ -6746,16 +8712,29 @@
         </w:rPr>
         <w:t>img</w:t>
       </w:r>
-      <w:r>
-        <w:rPr>
-          <w:rFonts w:ascii="Consolas" w:eastAsia="Times New Roman" w:hAnsi="Consolas" w:cs="Times New Roman"/>
-          <w:color w:val="D4D4D4"/>
-          <w:sz w:val="21"/>
-          <w:szCs w:val="21"/>
-          <w:lang w:val="ru-UA" w:eastAsia="ru-UA"/>
-        </w:rPr>
-        <w:t xml:space="preserve"> =  </w:t>
-      </w:r>
+      <w:proofErr w:type="spellEnd"/>
+      <w:r>
+        <w:rPr>
+          <w:rFonts w:ascii="Consolas" w:eastAsia="Times New Roman" w:hAnsi="Consolas" w:cs="Times New Roman"/>
+          <w:color w:val="D4D4D4"/>
+          <w:sz w:val="21"/>
+          <w:szCs w:val="21"/>
+          <w:lang w:val="ru-UA" w:eastAsia="ru-UA"/>
+        </w:rPr>
+        <w:t xml:space="preserve"> </w:t>
+      </w:r>
+      <w:proofErr w:type="gramStart"/>
+      <w:r>
+        <w:rPr>
+          <w:rFonts w:ascii="Consolas" w:eastAsia="Times New Roman" w:hAnsi="Consolas" w:cs="Times New Roman"/>
+          <w:color w:val="D4D4D4"/>
+          <w:sz w:val="21"/>
+          <w:szCs w:val="21"/>
+          <w:lang w:val="ru-UA" w:eastAsia="ru-UA"/>
+        </w:rPr>
+        <w:t>=  </w:t>
+      </w:r>
+      <w:proofErr w:type="spellStart"/>
       <w:r>
         <w:rPr>
           <w:rFonts w:ascii="Consolas" w:eastAsia="Times New Roman" w:hAnsi="Consolas" w:cs="Times New Roman"/>
@@ -6766,6 +8745,8 @@
         </w:rPr>
         <w:t>new</w:t>
       </w:r>
+      <w:proofErr w:type="spellEnd"/>
+      <w:proofErr w:type="gramEnd"/>
       <w:r>
         <w:rPr>
           <w:rFonts w:ascii="Consolas" w:eastAsia="Times New Roman" w:hAnsi="Consolas" w:cs="Times New Roman"/>
@@ -6776,6 +8757,7 @@
         </w:rPr>
         <w:t xml:space="preserve"> </w:t>
       </w:r>
+      <w:proofErr w:type="spellStart"/>
       <w:r>
         <w:rPr>
           <w:rFonts w:ascii="Consolas" w:eastAsia="Times New Roman" w:hAnsi="Consolas" w:cs="Times New Roman"/>
@@ -6786,6 +8768,7 @@
         </w:rPr>
         <w:t>Image</w:t>
       </w:r>
+      <w:proofErr w:type="spellEnd"/>
       <w:r>
         <w:rPr>
           <w:rFonts w:ascii="Consolas" w:eastAsia="Times New Roman" w:hAnsi="Consolas" w:cs="Times New Roman"/>
@@ -6819,6 +8802,7 @@
         </w:rPr>
         <w:t xml:space="preserve">  </w:t>
       </w:r>
+      <w:proofErr w:type="spellStart"/>
       <w:r>
         <w:rPr>
           <w:rFonts w:ascii="Consolas" w:eastAsia="Times New Roman" w:hAnsi="Consolas" w:cs="Times New Roman"/>
@@ -6849,6 +8833,7 @@
         </w:rPr>
         <w:t>src</w:t>
       </w:r>
+      <w:proofErr w:type="spellEnd"/>
       <w:r>
         <w:rPr>
           <w:rFonts w:ascii="Consolas" w:eastAsia="Times New Roman" w:hAnsi="Consolas" w:cs="Times New Roman"/>
@@ -6902,6 +8887,8 @@
         </w:rPr>
         <w:t xml:space="preserve">  </w:t>
       </w:r>
+      <w:proofErr w:type="spellStart"/>
+      <w:proofErr w:type="gramStart"/>
       <w:r>
         <w:rPr>
           <w:rFonts w:ascii="Consolas" w:eastAsia="Times New Roman" w:hAnsi="Consolas" w:cs="Times New Roman"/>
@@ -6932,6 +8919,8 @@
         </w:rPr>
         <w:t>width</w:t>
       </w:r>
+      <w:proofErr w:type="spellEnd"/>
+      <w:proofErr w:type="gramEnd"/>
       <w:r>
         <w:rPr>
           <w:rFonts w:ascii="Consolas" w:eastAsia="Times New Roman" w:hAnsi="Consolas" w:cs="Times New Roman"/>
@@ -7023,7 +9012,29 @@
           <w:szCs w:val="21"/>
           <w:lang w:val="ru-UA" w:eastAsia="ru-UA"/>
         </w:rPr>
-        <w:t>'town'</w:t>
+        <w:t>'</w:t>
+      </w:r>
+      <w:proofErr w:type="spellStart"/>
+      <w:r>
+        <w:rPr>
+          <w:rFonts w:ascii="Consolas" w:eastAsia="Times New Roman" w:hAnsi="Consolas" w:cs="Times New Roman"/>
+          <w:color w:val="CE9178"/>
+          <w:sz w:val="21"/>
+          <w:szCs w:val="21"/>
+          <w:lang w:val="ru-UA" w:eastAsia="ru-UA"/>
+        </w:rPr>
+        <w:t>town</w:t>
+      </w:r>
+      <w:proofErr w:type="spellEnd"/>
+      <w:r>
+        <w:rPr>
+          <w:rFonts w:ascii="Consolas" w:eastAsia="Times New Roman" w:hAnsi="Consolas" w:cs="Times New Roman"/>
+          <w:color w:val="CE9178"/>
+          <w:sz w:val="21"/>
+          <w:szCs w:val="21"/>
+          <w:lang w:val="ru-UA" w:eastAsia="ru-UA"/>
+        </w:rPr>
+        <w:t>'</w:t>
       </w:r>
     </w:p>
     <w:p>
@@ -7048,6 +9059,8 @@
         </w:rPr>
         <w:t xml:space="preserve">  </w:t>
       </w:r>
+      <w:proofErr w:type="spellStart"/>
+      <w:proofErr w:type="gramStart"/>
       <w:r>
         <w:rPr>
           <w:rFonts w:ascii="Consolas" w:eastAsia="Times New Roman" w:hAnsi="Consolas" w:cs="Times New Roman"/>
@@ -7078,6 +9091,7 @@
         </w:rPr>
         <w:t>body</w:t>
       </w:r>
+      <w:proofErr w:type="gramEnd"/>
       <w:r>
         <w:rPr>
           <w:rFonts w:ascii="Consolas" w:eastAsia="Times New Roman" w:hAnsi="Consolas" w:cs="Times New Roman"/>
@@ -7098,6 +9112,7 @@
         </w:rPr>
         <w:t>appendChild</w:t>
       </w:r>
+      <w:proofErr w:type="spellEnd"/>
       <w:r>
         <w:rPr>
           <w:rFonts w:ascii="Consolas" w:eastAsia="Times New Roman" w:hAnsi="Consolas" w:cs="Times New Roman"/>
@@ -7108,6 +9123,7 @@
         </w:rPr>
         <w:t>(</w:t>
       </w:r>
+      <w:proofErr w:type="spellStart"/>
       <w:r>
         <w:rPr>
           <w:rFonts w:ascii="Consolas" w:eastAsia="Times New Roman" w:hAnsi="Consolas" w:cs="Times New Roman"/>
@@ -7118,6 +9134,7 @@
         </w:rPr>
         <w:t>img</w:t>
       </w:r>
+      <w:proofErr w:type="spellEnd"/>
       <w:r>
         <w:rPr>
           <w:rFonts w:ascii="Consolas" w:eastAsia="Times New Roman" w:hAnsi="Consolas" w:cs="Times New Roman"/>
@@ -7164,6 +9181,7 @@
           <w:lang w:val="ru-UA" w:eastAsia="ru-UA"/>
         </w:rPr>
       </w:pPr>
+      <w:proofErr w:type="spellStart"/>
       <w:r>
         <w:rPr>
           <w:rFonts w:ascii="Consolas" w:eastAsia="Times New Roman" w:hAnsi="Consolas" w:cs="Times New Roman"/>
@@ -7175,6 +9193,7 @@
         <w:lastRenderedPageBreak/>
         <w:t>function</w:t>
       </w:r>
+      <w:proofErr w:type="spellEnd"/>
       <w:r>
         <w:rPr>
           <w:rFonts w:ascii="Consolas" w:eastAsia="Times New Roman" w:hAnsi="Consolas" w:cs="Times New Roman"/>
@@ -7185,6 +9204,8 @@
         </w:rPr>
         <w:t xml:space="preserve"> </w:t>
       </w:r>
+      <w:proofErr w:type="spellStart"/>
+      <w:proofErr w:type="gramStart"/>
       <w:r>
         <w:rPr>
           <w:rFonts w:ascii="Consolas" w:eastAsia="Times New Roman" w:hAnsi="Consolas" w:cs="Times New Roman"/>
@@ -7195,15 +9216,27 @@
         </w:rPr>
         <w:t>deleteimage</w:t>
       </w:r>
-      <w:r>
-        <w:rPr>
-          <w:rFonts w:ascii="Consolas" w:eastAsia="Times New Roman" w:hAnsi="Consolas" w:cs="Times New Roman"/>
-          <w:color w:val="D4D4D4"/>
-          <w:sz w:val="21"/>
-          <w:szCs w:val="21"/>
-          <w:lang w:val="ru-UA" w:eastAsia="ru-UA"/>
-        </w:rPr>
-        <w:t xml:space="preserve">() { </w:t>
+      <w:proofErr w:type="spellEnd"/>
+      <w:r>
+        <w:rPr>
+          <w:rFonts w:ascii="Consolas" w:eastAsia="Times New Roman" w:hAnsi="Consolas" w:cs="Times New Roman"/>
+          <w:color w:val="D4D4D4"/>
+          <w:sz w:val="21"/>
+          <w:szCs w:val="21"/>
+          <w:lang w:val="ru-UA" w:eastAsia="ru-UA"/>
+        </w:rPr>
+        <w:t>(</w:t>
+      </w:r>
+      <w:proofErr w:type="gramEnd"/>
+      <w:r>
+        <w:rPr>
+          <w:rFonts w:ascii="Consolas" w:eastAsia="Times New Roman" w:hAnsi="Consolas" w:cs="Times New Roman"/>
+          <w:color w:val="D4D4D4"/>
+          <w:sz w:val="21"/>
+          <w:szCs w:val="21"/>
+          <w:lang w:val="ru-UA" w:eastAsia="ru-UA"/>
+        </w:rPr>
+        <w:t xml:space="preserve">) { </w:t>
       </w:r>
     </w:p>
     <w:p>
@@ -7228,6 +9261,7 @@
         </w:rPr>
         <w:t xml:space="preserve">  </w:t>
       </w:r>
+      <w:proofErr w:type="spellStart"/>
       <w:r>
         <w:rPr>
           <w:rFonts w:ascii="Consolas" w:eastAsia="Times New Roman" w:hAnsi="Consolas" w:cs="Times New Roman"/>
@@ -7238,6 +9272,7 @@
         </w:rPr>
         <w:t>var</w:t>
       </w:r>
+      <w:proofErr w:type="spellEnd"/>
       <w:r>
         <w:rPr>
           <w:rFonts w:ascii="Consolas" w:eastAsia="Times New Roman" w:hAnsi="Consolas" w:cs="Times New Roman"/>
@@ -7248,6 +9283,7 @@
         </w:rPr>
         <w:t xml:space="preserve"> </w:t>
       </w:r>
+      <w:proofErr w:type="spellStart"/>
       <w:r>
         <w:rPr>
           <w:rFonts w:ascii="Consolas" w:eastAsia="Times New Roman" w:hAnsi="Consolas" w:cs="Times New Roman"/>
@@ -7258,6 +9294,7 @@
         </w:rPr>
         <w:t>img</w:t>
       </w:r>
+      <w:proofErr w:type="spellEnd"/>
       <w:r>
         <w:rPr>
           <w:rFonts w:ascii="Consolas" w:eastAsia="Times New Roman" w:hAnsi="Consolas" w:cs="Times New Roman"/>
@@ -7268,6 +9305,8 @@
         </w:rPr>
         <w:t xml:space="preserve"> = </w:t>
       </w:r>
+      <w:proofErr w:type="spellStart"/>
+      <w:proofErr w:type="gramStart"/>
       <w:r>
         <w:rPr>
           <w:rFonts w:ascii="Consolas" w:eastAsia="Times New Roman" w:hAnsi="Consolas" w:cs="Times New Roman"/>
@@ -7298,6 +9337,8 @@
         </w:rPr>
         <w:t>getElementById</w:t>
       </w:r>
+      <w:proofErr w:type="spellEnd"/>
+      <w:proofErr w:type="gramEnd"/>
       <w:r>
         <w:rPr>
           <w:rFonts w:ascii="Consolas" w:eastAsia="Times New Roman" w:hAnsi="Consolas" w:cs="Times New Roman"/>
@@ -7316,7 +9357,29 @@
           <w:szCs w:val="21"/>
           <w:lang w:val="ru-UA" w:eastAsia="ru-UA"/>
         </w:rPr>
-        <w:t>"town"</w:t>
+        <w:t>"</w:t>
+      </w:r>
+      <w:proofErr w:type="spellStart"/>
+      <w:r>
+        <w:rPr>
+          <w:rFonts w:ascii="Consolas" w:eastAsia="Times New Roman" w:hAnsi="Consolas" w:cs="Times New Roman"/>
+          <w:color w:val="CE9178"/>
+          <w:sz w:val="21"/>
+          <w:szCs w:val="21"/>
+          <w:lang w:val="ru-UA" w:eastAsia="ru-UA"/>
+        </w:rPr>
+        <w:t>town</w:t>
+      </w:r>
+      <w:proofErr w:type="spellEnd"/>
+      <w:r>
+        <w:rPr>
+          <w:rFonts w:ascii="Consolas" w:eastAsia="Times New Roman" w:hAnsi="Consolas" w:cs="Times New Roman"/>
+          <w:color w:val="CE9178"/>
+          <w:sz w:val="21"/>
+          <w:szCs w:val="21"/>
+          <w:lang w:val="ru-UA" w:eastAsia="ru-UA"/>
+        </w:rPr>
+        <w:t>"</w:t>
       </w:r>
       <w:r>
         <w:rPr>
@@ -7351,6 +9414,8 @@
         </w:rPr>
         <w:t xml:space="preserve">  </w:t>
       </w:r>
+      <w:proofErr w:type="spellStart"/>
+      <w:proofErr w:type="gramStart"/>
       <w:r>
         <w:rPr>
           <w:rFonts w:ascii="Consolas" w:eastAsia="Times New Roman" w:hAnsi="Consolas" w:cs="Times New Roman"/>
@@ -7381,6 +9446,7 @@
         </w:rPr>
         <w:t>body</w:t>
       </w:r>
+      <w:proofErr w:type="gramEnd"/>
       <w:r>
         <w:rPr>
           <w:rFonts w:ascii="Consolas" w:eastAsia="Times New Roman" w:hAnsi="Consolas" w:cs="Times New Roman"/>
@@ -7401,6 +9467,7 @@
         </w:rPr>
         <w:t>removeChild</w:t>
       </w:r>
+      <w:proofErr w:type="spellEnd"/>
       <w:r>
         <w:rPr>
           <w:rFonts w:ascii="Consolas" w:eastAsia="Times New Roman" w:hAnsi="Consolas" w:cs="Times New Roman"/>
@@ -7411,6 +9478,7 @@
         </w:rPr>
         <w:t>(</w:t>
       </w:r>
+      <w:proofErr w:type="spellStart"/>
       <w:r>
         <w:rPr>
           <w:rFonts w:ascii="Consolas" w:eastAsia="Times New Roman" w:hAnsi="Consolas" w:cs="Times New Roman"/>
@@ -7421,6 +9489,7 @@
         </w:rPr>
         <w:t>img</w:t>
       </w:r>
+      <w:proofErr w:type="spellEnd"/>
       <w:r>
         <w:rPr>
           <w:rFonts w:ascii="Consolas" w:eastAsia="Times New Roman" w:hAnsi="Consolas" w:cs="Times New Roman"/>
@@ -7467,6 +9536,7 @@
           <w:lang w:val="ru-UA" w:eastAsia="ru-UA"/>
         </w:rPr>
       </w:pPr>
+      <w:proofErr w:type="spellStart"/>
       <w:r>
         <w:rPr>
           <w:rFonts w:ascii="Consolas" w:eastAsia="Times New Roman" w:hAnsi="Consolas" w:cs="Times New Roman"/>
@@ -7477,6 +9547,7 @@
         </w:rPr>
         <w:t>function</w:t>
       </w:r>
+      <w:proofErr w:type="spellEnd"/>
       <w:r>
         <w:rPr>
           <w:rFonts w:ascii="Consolas" w:eastAsia="Times New Roman" w:hAnsi="Consolas" w:cs="Times New Roman"/>
@@ -7487,6 +9558,8 @@
         </w:rPr>
         <w:t xml:space="preserve"> </w:t>
       </w:r>
+      <w:proofErr w:type="spellStart"/>
+      <w:proofErr w:type="gramStart"/>
       <w:r>
         <w:rPr>
           <w:rFonts w:ascii="Consolas" w:eastAsia="Times New Roman" w:hAnsi="Consolas" w:cs="Times New Roman"/>
@@ -7497,15 +9570,27 @@
         </w:rPr>
         <w:t>zoomin</w:t>
       </w:r>
-      <w:r>
-        <w:rPr>
-          <w:rFonts w:ascii="Consolas" w:eastAsia="Times New Roman" w:hAnsi="Consolas" w:cs="Times New Roman"/>
-          <w:color w:val="D4D4D4"/>
-          <w:sz w:val="21"/>
-          <w:szCs w:val="21"/>
-          <w:lang w:val="ru-UA" w:eastAsia="ru-UA"/>
-        </w:rPr>
-        <w:t>(){</w:t>
+      <w:proofErr w:type="spellEnd"/>
+      <w:r>
+        <w:rPr>
+          <w:rFonts w:ascii="Consolas" w:eastAsia="Times New Roman" w:hAnsi="Consolas" w:cs="Times New Roman"/>
+          <w:color w:val="D4D4D4"/>
+          <w:sz w:val="21"/>
+          <w:szCs w:val="21"/>
+          <w:lang w:val="ru-UA" w:eastAsia="ru-UA"/>
+        </w:rPr>
+        <w:t>(</w:t>
+      </w:r>
+      <w:proofErr w:type="gramEnd"/>
+      <w:r>
+        <w:rPr>
+          <w:rFonts w:ascii="Consolas" w:eastAsia="Times New Roman" w:hAnsi="Consolas" w:cs="Times New Roman"/>
+          <w:color w:val="D4D4D4"/>
+          <w:sz w:val="21"/>
+          <w:szCs w:val="21"/>
+          <w:lang w:val="ru-UA" w:eastAsia="ru-UA"/>
+        </w:rPr>
+        <w:t>){</w:t>
       </w:r>
     </w:p>
     <w:p>
@@ -7530,6 +9615,7 @@
         </w:rPr>
         <w:t xml:space="preserve">      </w:t>
       </w:r>
+      <w:proofErr w:type="spellStart"/>
       <w:r>
         <w:rPr>
           <w:rFonts w:ascii="Consolas" w:eastAsia="Times New Roman" w:hAnsi="Consolas" w:cs="Times New Roman"/>
@@ -7540,6 +9626,7 @@
         </w:rPr>
         <w:t>var</w:t>
       </w:r>
+      <w:proofErr w:type="spellEnd"/>
       <w:r>
         <w:rPr>
           <w:rFonts w:ascii="Consolas" w:eastAsia="Times New Roman" w:hAnsi="Consolas" w:cs="Times New Roman"/>
@@ -7550,6 +9637,7 @@
         </w:rPr>
         <w:t xml:space="preserve"> </w:t>
       </w:r>
+      <w:proofErr w:type="spellStart"/>
       <w:r>
         <w:rPr>
           <w:rFonts w:ascii="Consolas" w:eastAsia="Times New Roman" w:hAnsi="Consolas" w:cs="Times New Roman"/>
@@ -7560,6 +9648,7 @@
         </w:rPr>
         <w:t>myImg</w:t>
       </w:r>
+      <w:proofErr w:type="spellEnd"/>
       <w:r>
         <w:rPr>
           <w:rFonts w:ascii="Consolas" w:eastAsia="Times New Roman" w:hAnsi="Consolas" w:cs="Times New Roman"/>
@@ -7570,6 +9659,8 @@
         </w:rPr>
         <w:t xml:space="preserve"> = </w:t>
       </w:r>
+      <w:proofErr w:type="spellStart"/>
+      <w:proofErr w:type="gramStart"/>
       <w:r>
         <w:rPr>
           <w:rFonts w:ascii="Consolas" w:eastAsia="Times New Roman" w:hAnsi="Consolas" w:cs="Times New Roman"/>
@@ -7600,6 +9691,8 @@
         </w:rPr>
         <w:t>getElementById</w:t>
       </w:r>
+      <w:proofErr w:type="spellEnd"/>
+      <w:proofErr w:type="gramEnd"/>
       <w:r>
         <w:rPr>
           <w:rFonts w:ascii="Consolas" w:eastAsia="Times New Roman" w:hAnsi="Consolas" w:cs="Times New Roman"/>
@@ -7618,7 +9711,29 @@
           <w:szCs w:val="21"/>
           <w:lang w:val="ru-UA" w:eastAsia="ru-UA"/>
         </w:rPr>
-        <w:t>"town"</w:t>
+        <w:t>"</w:t>
+      </w:r>
+      <w:proofErr w:type="spellStart"/>
+      <w:r>
+        <w:rPr>
+          <w:rFonts w:ascii="Consolas" w:eastAsia="Times New Roman" w:hAnsi="Consolas" w:cs="Times New Roman"/>
+          <w:color w:val="CE9178"/>
+          <w:sz w:val="21"/>
+          <w:szCs w:val="21"/>
+          <w:lang w:val="ru-UA" w:eastAsia="ru-UA"/>
+        </w:rPr>
+        <w:t>town</w:t>
+      </w:r>
+      <w:proofErr w:type="spellEnd"/>
+      <w:r>
+        <w:rPr>
+          <w:rFonts w:ascii="Consolas" w:eastAsia="Times New Roman" w:hAnsi="Consolas" w:cs="Times New Roman"/>
+          <w:color w:val="CE9178"/>
+          <w:sz w:val="21"/>
+          <w:szCs w:val="21"/>
+          <w:lang w:val="ru-UA" w:eastAsia="ru-UA"/>
+        </w:rPr>
+        <w:t>"</w:t>
       </w:r>
       <w:r>
         <w:rPr>
@@ -7653,6 +9768,7 @@
         </w:rPr>
         <w:t xml:space="preserve">      </w:t>
       </w:r>
+      <w:proofErr w:type="spellStart"/>
       <w:r>
         <w:rPr>
           <w:rFonts w:ascii="Consolas" w:eastAsia="Times New Roman" w:hAnsi="Consolas" w:cs="Times New Roman"/>
@@ -7663,6 +9779,7 @@
         </w:rPr>
         <w:t>var</w:t>
       </w:r>
+      <w:proofErr w:type="spellEnd"/>
       <w:r>
         <w:rPr>
           <w:rFonts w:ascii="Consolas" w:eastAsia="Times New Roman" w:hAnsi="Consolas" w:cs="Times New Roman"/>
@@ -7673,6 +9790,7 @@
         </w:rPr>
         <w:t xml:space="preserve"> </w:t>
       </w:r>
+      <w:proofErr w:type="spellStart"/>
       <w:r>
         <w:rPr>
           <w:rFonts w:ascii="Consolas" w:eastAsia="Times New Roman" w:hAnsi="Consolas" w:cs="Times New Roman"/>
@@ -7683,6 +9801,7 @@
         </w:rPr>
         <w:t>currWidth</w:t>
       </w:r>
+      <w:proofErr w:type="spellEnd"/>
       <w:r>
         <w:rPr>
           <w:rFonts w:ascii="Consolas" w:eastAsia="Times New Roman" w:hAnsi="Consolas" w:cs="Times New Roman"/>
@@ -7693,6 +9812,7 @@
         </w:rPr>
         <w:t xml:space="preserve"> = </w:t>
       </w:r>
+      <w:proofErr w:type="spellStart"/>
       <w:r>
         <w:rPr>
           <w:rFonts w:ascii="Consolas" w:eastAsia="Times New Roman" w:hAnsi="Consolas" w:cs="Times New Roman"/>
@@ -7723,6 +9843,7 @@
         </w:rPr>
         <w:t>clientWidth</w:t>
       </w:r>
+      <w:proofErr w:type="spellEnd"/>
       <w:r>
         <w:rPr>
           <w:rFonts w:ascii="Consolas" w:eastAsia="Times New Roman" w:hAnsi="Consolas" w:cs="Times New Roman"/>
@@ -7756,6 +9877,8 @@
         </w:rPr>
         <w:t xml:space="preserve">      </w:t>
       </w:r>
+      <w:proofErr w:type="spellStart"/>
+      <w:proofErr w:type="gramStart"/>
       <w:r>
         <w:rPr>
           <w:rFonts w:ascii="Consolas" w:eastAsia="Times New Roman" w:hAnsi="Consolas" w:cs="Times New Roman"/>
@@ -7766,6 +9889,7 @@
         </w:rPr>
         <w:t>if</w:t>
       </w:r>
+      <w:proofErr w:type="spellEnd"/>
       <w:r>
         <w:rPr>
           <w:rFonts w:ascii="Consolas" w:eastAsia="Times New Roman" w:hAnsi="Consolas" w:cs="Times New Roman"/>
@@ -7776,6 +9900,8 @@
         </w:rPr>
         <w:t>(</w:t>
       </w:r>
+      <w:proofErr w:type="spellStart"/>
+      <w:proofErr w:type="gramEnd"/>
       <w:r>
         <w:rPr>
           <w:rFonts w:ascii="Consolas" w:eastAsia="Times New Roman" w:hAnsi="Consolas" w:cs="Times New Roman"/>
@@ -7786,6 +9912,7 @@
         </w:rPr>
         <w:t>currWidth</w:t>
       </w:r>
+      <w:proofErr w:type="spellEnd"/>
       <w:r>
         <w:rPr>
           <w:rFonts w:ascii="Consolas" w:eastAsia="Times New Roman" w:hAnsi="Consolas" w:cs="Times New Roman"/>
@@ -7839,6 +9966,8 @@
         </w:rPr>
         <w:t xml:space="preserve">          </w:t>
       </w:r>
+      <w:proofErr w:type="spellStart"/>
+      <w:proofErr w:type="gramStart"/>
       <w:r>
         <w:rPr>
           <w:rFonts w:ascii="Consolas" w:eastAsia="Times New Roman" w:hAnsi="Consolas" w:cs="Times New Roman"/>
@@ -7849,6 +9978,7 @@
         </w:rPr>
         <w:t>alert</w:t>
       </w:r>
+      <w:proofErr w:type="spellEnd"/>
       <w:r>
         <w:rPr>
           <w:rFonts w:ascii="Consolas" w:eastAsia="Times New Roman" w:hAnsi="Consolas" w:cs="Times New Roman"/>
@@ -7859,15 +9989,104 @@
         </w:rPr>
         <w:t>(</w:t>
       </w:r>
-      <w:r>
-        <w:rPr>
-          <w:rFonts w:ascii="Consolas" w:eastAsia="Times New Roman" w:hAnsi="Consolas" w:cs="Times New Roman"/>
-          <w:color w:val="CE9178"/>
-          <w:sz w:val="21"/>
-          <w:szCs w:val="21"/>
-          <w:lang w:val="ru-UA" w:eastAsia="ru-UA"/>
-        </w:rPr>
-        <w:t>"Maximum zoom-in level reached."</w:t>
+      <w:proofErr w:type="gramEnd"/>
+      <w:r>
+        <w:rPr>
+          <w:rFonts w:ascii="Consolas" w:eastAsia="Times New Roman" w:hAnsi="Consolas" w:cs="Times New Roman"/>
+          <w:color w:val="CE9178"/>
+          <w:sz w:val="21"/>
+          <w:szCs w:val="21"/>
+          <w:lang w:val="ru-UA" w:eastAsia="ru-UA"/>
+        </w:rPr>
+        <w:t>"</w:t>
+      </w:r>
+      <w:proofErr w:type="spellStart"/>
+      <w:r>
+        <w:rPr>
+          <w:rFonts w:ascii="Consolas" w:eastAsia="Times New Roman" w:hAnsi="Consolas" w:cs="Times New Roman"/>
+          <w:color w:val="CE9178"/>
+          <w:sz w:val="21"/>
+          <w:szCs w:val="21"/>
+          <w:lang w:val="ru-UA" w:eastAsia="ru-UA"/>
+        </w:rPr>
+        <w:t>Maximum</w:t>
+      </w:r>
+      <w:proofErr w:type="spellEnd"/>
+      <w:r>
+        <w:rPr>
+          <w:rFonts w:ascii="Consolas" w:eastAsia="Times New Roman" w:hAnsi="Consolas" w:cs="Times New Roman"/>
+          <w:color w:val="CE9178"/>
+          <w:sz w:val="21"/>
+          <w:szCs w:val="21"/>
+          <w:lang w:val="ru-UA" w:eastAsia="ru-UA"/>
+        </w:rPr>
+        <w:t xml:space="preserve"> </w:t>
+      </w:r>
+      <w:proofErr w:type="spellStart"/>
+      <w:r>
+        <w:rPr>
+          <w:rFonts w:ascii="Consolas" w:eastAsia="Times New Roman" w:hAnsi="Consolas" w:cs="Times New Roman"/>
+          <w:color w:val="CE9178"/>
+          <w:sz w:val="21"/>
+          <w:szCs w:val="21"/>
+          <w:lang w:val="ru-UA" w:eastAsia="ru-UA"/>
+        </w:rPr>
+        <w:t>zoom-in</w:t>
+      </w:r>
+      <w:proofErr w:type="spellEnd"/>
+      <w:r>
+        <w:rPr>
+          <w:rFonts w:ascii="Consolas" w:eastAsia="Times New Roman" w:hAnsi="Consolas" w:cs="Times New Roman"/>
+          <w:color w:val="CE9178"/>
+          <w:sz w:val="21"/>
+          <w:szCs w:val="21"/>
+          <w:lang w:val="ru-UA" w:eastAsia="ru-UA"/>
+        </w:rPr>
+        <w:t xml:space="preserve"> </w:t>
+      </w:r>
+      <w:proofErr w:type="spellStart"/>
+      <w:r>
+        <w:rPr>
+          <w:rFonts w:ascii="Consolas" w:eastAsia="Times New Roman" w:hAnsi="Consolas" w:cs="Times New Roman"/>
+          <w:color w:val="CE9178"/>
+          <w:sz w:val="21"/>
+          <w:szCs w:val="21"/>
+          <w:lang w:val="ru-UA" w:eastAsia="ru-UA"/>
+        </w:rPr>
+        <w:t>level</w:t>
+      </w:r>
+      <w:proofErr w:type="spellEnd"/>
+      <w:r>
+        <w:rPr>
+          <w:rFonts w:ascii="Consolas" w:eastAsia="Times New Roman" w:hAnsi="Consolas" w:cs="Times New Roman"/>
+          <w:color w:val="CE9178"/>
+          <w:sz w:val="21"/>
+          <w:szCs w:val="21"/>
+          <w:lang w:val="ru-UA" w:eastAsia="ru-UA"/>
+        </w:rPr>
+        <w:t xml:space="preserve"> </w:t>
+      </w:r>
+      <w:proofErr w:type="spellStart"/>
+      <w:r>
+        <w:rPr>
+          <w:rFonts w:ascii="Consolas" w:eastAsia="Times New Roman" w:hAnsi="Consolas" w:cs="Times New Roman"/>
+          <w:color w:val="CE9178"/>
+          <w:sz w:val="21"/>
+          <w:szCs w:val="21"/>
+          <w:lang w:val="ru-UA" w:eastAsia="ru-UA"/>
+        </w:rPr>
+        <w:t>reached</w:t>
+      </w:r>
+      <w:proofErr w:type="spellEnd"/>
+      <w:r>
+        <w:rPr>
+          <w:rFonts w:ascii="Consolas" w:eastAsia="Times New Roman" w:hAnsi="Consolas" w:cs="Times New Roman"/>
+          <w:color w:val="CE9178"/>
+          <w:sz w:val="21"/>
+          <w:szCs w:val="21"/>
+          <w:lang w:val="ru-UA" w:eastAsia="ru-UA"/>
+        </w:rPr>
+        <w:t>."</w:t>
       </w:r>
       <w:r>
         <w:rPr>
@@ -7902,6 +10121,8 @@
         </w:rPr>
         <w:t xml:space="preserve">      } </w:t>
       </w:r>
+      <w:proofErr w:type="spellStart"/>
+      <w:proofErr w:type="gramStart"/>
       <w:r>
         <w:rPr>
           <w:rFonts w:ascii="Consolas" w:eastAsia="Times New Roman" w:hAnsi="Consolas" w:cs="Times New Roman"/>
@@ -7912,6 +10133,7 @@
         </w:rPr>
         <w:t>else</w:t>
       </w:r>
+      <w:proofErr w:type="spellEnd"/>
       <w:r>
         <w:rPr>
           <w:rFonts w:ascii="Consolas" w:eastAsia="Times New Roman" w:hAnsi="Consolas" w:cs="Times New Roman"/>
@@ -7922,6 +10144,7 @@
         </w:rPr>
         <w:t>{</w:t>
       </w:r>
+      <w:proofErr w:type="gramEnd"/>
     </w:p>
     <w:p>
       <w:pPr>
@@ -7945,6 +10168,8 @@
         </w:rPr>
         <w:t xml:space="preserve">          </w:t>
       </w:r>
+      <w:proofErr w:type="spellStart"/>
+      <w:proofErr w:type="gramStart"/>
       <w:r>
         <w:rPr>
           <w:rFonts w:ascii="Consolas" w:eastAsia="Times New Roman" w:hAnsi="Consolas" w:cs="Times New Roman"/>
@@ -7995,6 +10220,8 @@
         </w:rPr>
         <w:t>width</w:t>
       </w:r>
+      <w:proofErr w:type="spellEnd"/>
+      <w:proofErr w:type="gramEnd"/>
       <w:r>
         <w:rPr>
           <w:rFonts w:ascii="Consolas" w:eastAsia="Times New Roman" w:hAnsi="Consolas" w:cs="Times New Roman"/>
@@ -8005,6 +10232,7 @@
         </w:rPr>
         <w:t xml:space="preserve"> = (</w:t>
       </w:r>
+      <w:proofErr w:type="spellStart"/>
       <w:r>
         <w:rPr>
           <w:rFonts w:ascii="Consolas" w:eastAsia="Times New Roman" w:hAnsi="Consolas" w:cs="Times New Roman"/>
@@ -8015,6 +10243,7 @@
         </w:rPr>
         <w:t>currWidth</w:t>
       </w:r>
+      <w:proofErr w:type="spellEnd"/>
       <w:r>
         <w:rPr>
           <w:rFonts w:ascii="Consolas" w:eastAsia="Times New Roman" w:hAnsi="Consolas" w:cs="Times New Roman"/>
@@ -8053,7 +10282,29 @@
           <w:szCs w:val="21"/>
           <w:lang w:val="ru-UA" w:eastAsia="ru-UA"/>
         </w:rPr>
-        <w:t>"px"</w:t>
+        <w:t>"</w:t>
+      </w:r>
+      <w:proofErr w:type="spellStart"/>
+      <w:r>
+        <w:rPr>
+          <w:rFonts w:ascii="Consolas" w:eastAsia="Times New Roman" w:hAnsi="Consolas" w:cs="Times New Roman"/>
+          <w:color w:val="CE9178"/>
+          <w:sz w:val="21"/>
+          <w:szCs w:val="21"/>
+          <w:lang w:val="ru-UA" w:eastAsia="ru-UA"/>
+        </w:rPr>
+        <w:t>px</w:t>
+      </w:r>
+      <w:proofErr w:type="spellEnd"/>
+      <w:r>
+        <w:rPr>
+          <w:rFonts w:ascii="Consolas" w:eastAsia="Times New Roman" w:hAnsi="Consolas" w:cs="Times New Roman"/>
+          <w:color w:val="CE9178"/>
+          <w:sz w:val="21"/>
+          <w:szCs w:val="21"/>
+          <w:lang w:val="ru-UA" w:eastAsia="ru-UA"/>
+        </w:rPr>
+        <w:t>"</w:t>
       </w:r>
       <w:r>
         <w:rPr>
@@ -8134,6 +10385,7 @@
         </w:rPr>
         <w:t xml:space="preserve">  </w:t>
       </w:r>
+      <w:proofErr w:type="spellStart"/>
       <w:r>
         <w:rPr>
           <w:rFonts w:ascii="Consolas" w:eastAsia="Times New Roman" w:hAnsi="Consolas" w:cs="Times New Roman"/>
@@ -8144,6 +10396,7 @@
         </w:rPr>
         <w:t>function</w:t>
       </w:r>
+      <w:proofErr w:type="spellEnd"/>
       <w:r>
         <w:rPr>
           <w:rFonts w:ascii="Consolas" w:eastAsia="Times New Roman" w:hAnsi="Consolas" w:cs="Times New Roman"/>
@@ -8154,6 +10407,8 @@
         </w:rPr>
         <w:t xml:space="preserve"> </w:t>
       </w:r>
+      <w:proofErr w:type="spellStart"/>
+      <w:proofErr w:type="gramStart"/>
       <w:r>
         <w:rPr>
           <w:rFonts w:ascii="Consolas" w:eastAsia="Times New Roman" w:hAnsi="Consolas" w:cs="Times New Roman"/>
@@ -8164,15 +10419,27 @@
         </w:rPr>
         <w:t>zoomout</w:t>
       </w:r>
-      <w:r>
-        <w:rPr>
-          <w:rFonts w:ascii="Consolas" w:eastAsia="Times New Roman" w:hAnsi="Consolas" w:cs="Times New Roman"/>
-          <w:color w:val="D4D4D4"/>
-          <w:sz w:val="21"/>
-          <w:szCs w:val="21"/>
-          <w:lang w:val="ru-UA" w:eastAsia="ru-UA"/>
-        </w:rPr>
-        <w:t>(){</w:t>
+      <w:proofErr w:type="spellEnd"/>
+      <w:r>
+        <w:rPr>
+          <w:rFonts w:ascii="Consolas" w:eastAsia="Times New Roman" w:hAnsi="Consolas" w:cs="Times New Roman"/>
+          <w:color w:val="D4D4D4"/>
+          <w:sz w:val="21"/>
+          <w:szCs w:val="21"/>
+          <w:lang w:val="ru-UA" w:eastAsia="ru-UA"/>
+        </w:rPr>
+        <w:t>(</w:t>
+      </w:r>
+      <w:proofErr w:type="gramEnd"/>
+      <w:r>
+        <w:rPr>
+          <w:rFonts w:ascii="Consolas" w:eastAsia="Times New Roman" w:hAnsi="Consolas" w:cs="Times New Roman"/>
+          <w:color w:val="D4D4D4"/>
+          <w:sz w:val="21"/>
+          <w:szCs w:val="21"/>
+          <w:lang w:val="ru-UA" w:eastAsia="ru-UA"/>
+        </w:rPr>
+        <w:t>){</w:t>
       </w:r>
     </w:p>
     <w:p>
@@ -8197,6 +10464,7 @@
         </w:rPr>
         <w:t xml:space="preserve">      </w:t>
       </w:r>
+      <w:proofErr w:type="spellStart"/>
       <w:r>
         <w:rPr>
           <w:rFonts w:ascii="Consolas" w:eastAsia="Times New Roman" w:hAnsi="Consolas" w:cs="Times New Roman"/>
@@ -8207,6 +10475,7 @@
         </w:rPr>
         <w:t>var</w:t>
       </w:r>
+      <w:proofErr w:type="spellEnd"/>
       <w:r>
         <w:rPr>
           <w:rFonts w:ascii="Consolas" w:eastAsia="Times New Roman" w:hAnsi="Consolas" w:cs="Times New Roman"/>
@@ -8217,6 +10486,7 @@
         </w:rPr>
         <w:t xml:space="preserve"> </w:t>
       </w:r>
+      <w:proofErr w:type="spellStart"/>
       <w:r>
         <w:rPr>
           <w:rFonts w:ascii="Consolas" w:eastAsia="Times New Roman" w:hAnsi="Consolas" w:cs="Times New Roman"/>
@@ -8227,6 +10497,7 @@
         </w:rPr>
         <w:t>myImg</w:t>
       </w:r>
+      <w:proofErr w:type="spellEnd"/>
       <w:r>
         <w:rPr>
           <w:rFonts w:ascii="Consolas" w:eastAsia="Times New Roman" w:hAnsi="Consolas" w:cs="Times New Roman"/>
@@ -8237,6 +10508,8 @@
         </w:rPr>
         <w:t xml:space="preserve"> = </w:t>
       </w:r>
+      <w:proofErr w:type="spellStart"/>
+      <w:proofErr w:type="gramStart"/>
       <w:r>
         <w:rPr>
           <w:rFonts w:ascii="Consolas" w:eastAsia="Times New Roman" w:hAnsi="Consolas" w:cs="Times New Roman"/>
@@ -8267,6 +10540,8 @@
         </w:rPr>
         <w:t>getElementById</w:t>
       </w:r>
+      <w:proofErr w:type="spellEnd"/>
+      <w:proofErr w:type="gramEnd"/>
       <w:r>
         <w:rPr>
           <w:rFonts w:ascii="Consolas" w:eastAsia="Times New Roman" w:hAnsi="Consolas" w:cs="Times New Roman"/>
@@ -8285,7 +10560,29 @@
           <w:szCs w:val="21"/>
           <w:lang w:val="ru-UA" w:eastAsia="ru-UA"/>
         </w:rPr>
-        <w:t>"town"</w:t>
+        <w:t>"</w:t>
+      </w:r>
+      <w:proofErr w:type="spellStart"/>
+      <w:r>
+        <w:rPr>
+          <w:rFonts w:ascii="Consolas" w:eastAsia="Times New Roman" w:hAnsi="Consolas" w:cs="Times New Roman"/>
+          <w:color w:val="CE9178"/>
+          <w:sz w:val="21"/>
+          <w:szCs w:val="21"/>
+          <w:lang w:val="ru-UA" w:eastAsia="ru-UA"/>
+        </w:rPr>
+        <w:t>town</w:t>
+      </w:r>
+      <w:proofErr w:type="spellEnd"/>
+      <w:r>
+        <w:rPr>
+          <w:rFonts w:ascii="Consolas" w:eastAsia="Times New Roman" w:hAnsi="Consolas" w:cs="Times New Roman"/>
+          <w:color w:val="CE9178"/>
+          <w:sz w:val="21"/>
+          <w:szCs w:val="21"/>
+          <w:lang w:val="ru-UA" w:eastAsia="ru-UA"/>
+        </w:rPr>
+        <w:t>"</w:t>
       </w:r>
       <w:r>
         <w:rPr>
@@ -8320,6 +10617,7 @@
         </w:rPr>
         <w:t xml:space="preserve">      </w:t>
       </w:r>
+      <w:proofErr w:type="spellStart"/>
       <w:r>
         <w:rPr>
           <w:rFonts w:ascii="Consolas" w:eastAsia="Times New Roman" w:hAnsi="Consolas" w:cs="Times New Roman"/>
@@ -8330,6 +10628,7 @@
         </w:rPr>
         <w:t>var</w:t>
       </w:r>
+      <w:proofErr w:type="spellEnd"/>
       <w:r>
         <w:rPr>
           <w:rFonts w:ascii="Consolas" w:eastAsia="Times New Roman" w:hAnsi="Consolas" w:cs="Times New Roman"/>
@@ -8340,6 +10639,7 @@
         </w:rPr>
         <w:t xml:space="preserve"> </w:t>
       </w:r>
+      <w:proofErr w:type="spellStart"/>
       <w:r>
         <w:rPr>
           <w:rFonts w:ascii="Consolas" w:eastAsia="Times New Roman" w:hAnsi="Consolas" w:cs="Times New Roman"/>
@@ -8350,6 +10650,7 @@
         </w:rPr>
         <w:t>currWidth</w:t>
       </w:r>
+      <w:proofErr w:type="spellEnd"/>
       <w:r>
         <w:rPr>
           <w:rFonts w:ascii="Consolas" w:eastAsia="Times New Roman" w:hAnsi="Consolas" w:cs="Times New Roman"/>
@@ -8360,6 +10661,7 @@
         </w:rPr>
         <w:t xml:space="preserve"> = </w:t>
       </w:r>
+      <w:proofErr w:type="spellStart"/>
       <w:r>
         <w:rPr>
           <w:rFonts w:ascii="Consolas" w:eastAsia="Times New Roman" w:hAnsi="Consolas" w:cs="Times New Roman"/>
@@ -8390,6 +10692,7 @@
         </w:rPr>
         <w:t>clientWidth</w:t>
       </w:r>
+      <w:proofErr w:type="spellEnd"/>
       <w:r>
         <w:rPr>
           <w:rFonts w:ascii="Consolas" w:eastAsia="Times New Roman" w:hAnsi="Consolas" w:cs="Times New Roman"/>
@@ -8423,6 +10726,8 @@
         </w:rPr>
         <w:t xml:space="preserve">      </w:t>
       </w:r>
+      <w:proofErr w:type="spellStart"/>
+      <w:proofErr w:type="gramStart"/>
       <w:r>
         <w:rPr>
           <w:rFonts w:ascii="Consolas" w:eastAsia="Times New Roman" w:hAnsi="Consolas" w:cs="Times New Roman"/>
@@ -8433,6 +10738,7 @@
         </w:rPr>
         <w:t>if</w:t>
       </w:r>
+      <w:proofErr w:type="spellEnd"/>
       <w:r>
         <w:rPr>
           <w:rFonts w:ascii="Consolas" w:eastAsia="Times New Roman" w:hAnsi="Consolas" w:cs="Times New Roman"/>
@@ -8443,6 +10749,8 @@
         </w:rPr>
         <w:t>(</w:t>
       </w:r>
+      <w:proofErr w:type="spellStart"/>
+      <w:proofErr w:type="gramEnd"/>
       <w:r>
         <w:rPr>
           <w:rFonts w:ascii="Consolas" w:eastAsia="Times New Roman" w:hAnsi="Consolas" w:cs="Times New Roman"/>
@@ -8453,6 +10761,7 @@
         </w:rPr>
         <w:t>currWidth</w:t>
       </w:r>
+      <w:proofErr w:type="spellEnd"/>
       <w:r>
         <w:rPr>
           <w:rFonts w:ascii="Consolas" w:eastAsia="Times New Roman" w:hAnsi="Consolas" w:cs="Times New Roman"/>
@@ -8506,6 +10815,8 @@
         </w:rPr>
         <w:t xml:space="preserve">          </w:t>
       </w:r>
+      <w:proofErr w:type="spellStart"/>
+      <w:proofErr w:type="gramStart"/>
       <w:r>
         <w:rPr>
           <w:rFonts w:ascii="Consolas" w:eastAsia="Times New Roman" w:hAnsi="Consolas" w:cs="Times New Roman"/>
@@ -8516,6 +10827,7 @@
         </w:rPr>
         <w:t>alert</w:t>
       </w:r>
+      <w:proofErr w:type="spellEnd"/>
       <w:r>
         <w:rPr>
           <w:rFonts w:ascii="Consolas" w:eastAsia="Times New Roman" w:hAnsi="Consolas" w:cs="Times New Roman"/>
@@ -8526,15 +10838,104 @@
         </w:rPr>
         <w:t>(</w:t>
       </w:r>
-      <w:r>
-        <w:rPr>
-          <w:rFonts w:ascii="Consolas" w:eastAsia="Times New Roman" w:hAnsi="Consolas" w:cs="Times New Roman"/>
-          <w:color w:val="CE9178"/>
-          <w:sz w:val="21"/>
-          <w:szCs w:val="21"/>
-          <w:lang w:val="ru-UA" w:eastAsia="ru-UA"/>
-        </w:rPr>
-        <w:t>"Maximum zoom-out level reached."</w:t>
+      <w:proofErr w:type="gramEnd"/>
+      <w:r>
+        <w:rPr>
+          <w:rFonts w:ascii="Consolas" w:eastAsia="Times New Roman" w:hAnsi="Consolas" w:cs="Times New Roman"/>
+          <w:color w:val="CE9178"/>
+          <w:sz w:val="21"/>
+          <w:szCs w:val="21"/>
+          <w:lang w:val="ru-UA" w:eastAsia="ru-UA"/>
+        </w:rPr>
+        <w:t>"</w:t>
+      </w:r>
+      <w:proofErr w:type="spellStart"/>
+      <w:r>
+        <w:rPr>
+          <w:rFonts w:ascii="Consolas" w:eastAsia="Times New Roman" w:hAnsi="Consolas" w:cs="Times New Roman"/>
+          <w:color w:val="CE9178"/>
+          <w:sz w:val="21"/>
+          <w:szCs w:val="21"/>
+          <w:lang w:val="ru-UA" w:eastAsia="ru-UA"/>
+        </w:rPr>
+        <w:t>Maximum</w:t>
+      </w:r>
+      <w:proofErr w:type="spellEnd"/>
+      <w:r>
+        <w:rPr>
+          <w:rFonts w:ascii="Consolas" w:eastAsia="Times New Roman" w:hAnsi="Consolas" w:cs="Times New Roman"/>
+          <w:color w:val="CE9178"/>
+          <w:sz w:val="21"/>
+          <w:szCs w:val="21"/>
+          <w:lang w:val="ru-UA" w:eastAsia="ru-UA"/>
+        </w:rPr>
+        <w:t xml:space="preserve"> </w:t>
+      </w:r>
+      <w:proofErr w:type="spellStart"/>
+      <w:r>
+        <w:rPr>
+          <w:rFonts w:ascii="Consolas" w:eastAsia="Times New Roman" w:hAnsi="Consolas" w:cs="Times New Roman"/>
+          <w:color w:val="CE9178"/>
+          <w:sz w:val="21"/>
+          <w:szCs w:val="21"/>
+          <w:lang w:val="ru-UA" w:eastAsia="ru-UA"/>
+        </w:rPr>
+        <w:t>zoom-out</w:t>
+      </w:r>
+      <w:proofErr w:type="spellEnd"/>
+      <w:r>
+        <w:rPr>
+          <w:rFonts w:ascii="Consolas" w:eastAsia="Times New Roman" w:hAnsi="Consolas" w:cs="Times New Roman"/>
+          <w:color w:val="CE9178"/>
+          <w:sz w:val="21"/>
+          <w:szCs w:val="21"/>
+          <w:lang w:val="ru-UA" w:eastAsia="ru-UA"/>
+        </w:rPr>
+        <w:t xml:space="preserve"> </w:t>
+      </w:r>
+      <w:proofErr w:type="spellStart"/>
+      <w:r>
+        <w:rPr>
+          <w:rFonts w:ascii="Consolas" w:eastAsia="Times New Roman" w:hAnsi="Consolas" w:cs="Times New Roman"/>
+          <w:color w:val="CE9178"/>
+          <w:sz w:val="21"/>
+          <w:szCs w:val="21"/>
+          <w:lang w:val="ru-UA" w:eastAsia="ru-UA"/>
+        </w:rPr>
+        <w:t>level</w:t>
+      </w:r>
+      <w:proofErr w:type="spellEnd"/>
+      <w:r>
+        <w:rPr>
+          <w:rFonts w:ascii="Consolas" w:eastAsia="Times New Roman" w:hAnsi="Consolas" w:cs="Times New Roman"/>
+          <w:color w:val="CE9178"/>
+          <w:sz w:val="21"/>
+          <w:szCs w:val="21"/>
+          <w:lang w:val="ru-UA" w:eastAsia="ru-UA"/>
+        </w:rPr>
+        <w:t xml:space="preserve"> </w:t>
+      </w:r>
+      <w:proofErr w:type="spellStart"/>
+      <w:r>
+        <w:rPr>
+          <w:rFonts w:ascii="Consolas" w:eastAsia="Times New Roman" w:hAnsi="Consolas" w:cs="Times New Roman"/>
+          <w:color w:val="CE9178"/>
+          <w:sz w:val="21"/>
+          <w:szCs w:val="21"/>
+          <w:lang w:val="ru-UA" w:eastAsia="ru-UA"/>
+        </w:rPr>
+        <w:t>reached</w:t>
+      </w:r>
+      <w:proofErr w:type="spellEnd"/>
+      <w:r>
+        <w:rPr>
+          <w:rFonts w:ascii="Consolas" w:eastAsia="Times New Roman" w:hAnsi="Consolas" w:cs="Times New Roman"/>
+          <w:color w:val="CE9178"/>
+          <w:sz w:val="21"/>
+          <w:szCs w:val="21"/>
+          <w:lang w:val="ru-UA" w:eastAsia="ru-UA"/>
+        </w:rPr>
+        <w:t>."</w:t>
       </w:r>
       <w:r>
         <w:rPr>
@@ -8569,6 +10970,8 @@
         </w:rPr>
         <w:t xml:space="preserve">      } </w:t>
       </w:r>
+      <w:proofErr w:type="spellStart"/>
+      <w:proofErr w:type="gramStart"/>
       <w:r>
         <w:rPr>
           <w:rFonts w:ascii="Consolas" w:eastAsia="Times New Roman" w:hAnsi="Consolas" w:cs="Times New Roman"/>
@@ -8579,6 +10982,7 @@
         </w:rPr>
         <w:t>else</w:t>
       </w:r>
+      <w:proofErr w:type="spellEnd"/>
       <w:r>
         <w:rPr>
           <w:rFonts w:ascii="Consolas" w:eastAsia="Times New Roman" w:hAnsi="Consolas" w:cs="Times New Roman"/>
@@ -8589,6 +10993,7 @@
         </w:rPr>
         <w:t>{</w:t>
       </w:r>
+      <w:proofErr w:type="gramEnd"/>
     </w:p>
     <w:p>
       <w:pPr>
@@ -8612,6 +11017,8 @@
         </w:rPr>
         <w:t xml:space="preserve">          </w:t>
       </w:r>
+      <w:proofErr w:type="spellStart"/>
+      <w:proofErr w:type="gramStart"/>
       <w:r>
         <w:rPr>
           <w:rFonts w:ascii="Consolas" w:eastAsia="Times New Roman" w:hAnsi="Consolas" w:cs="Times New Roman"/>
@@ -8662,6 +11069,8 @@
         </w:rPr>
         <w:t>width</w:t>
       </w:r>
+      <w:proofErr w:type="spellEnd"/>
+      <w:proofErr w:type="gramEnd"/>
       <w:r>
         <w:rPr>
           <w:rFonts w:ascii="Consolas" w:eastAsia="Times New Roman" w:hAnsi="Consolas" w:cs="Times New Roman"/>
@@ -8672,6 +11081,7 @@
         </w:rPr>
         <w:t xml:space="preserve"> = (</w:t>
       </w:r>
+      <w:proofErr w:type="spellStart"/>
       <w:r>
         <w:rPr>
           <w:rFonts w:ascii="Consolas" w:eastAsia="Times New Roman" w:hAnsi="Consolas" w:cs="Times New Roman"/>
@@ -8682,6 +11092,7 @@
         </w:rPr>
         <w:t>currWidth</w:t>
       </w:r>
+      <w:proofErr w:type="spellEnd"/>
       <w:r>
         <w:rPr>
           <w:rFonts w:ascii="Consolas" w:eastAsia="Times New Roman" w:hAnsi="Consolas" w:cs="Times New Roman"/>
@@ -8720,7 +11131,29 @@
           <w:szCs w:val="21"/>
           <w:lang w:val="ru-UA" w:eastAsia="ru-UA"/>
         </w:rPr>
-        <w:t>"px"</w:t>
+        <w:t>"</w:t>
+      </w:r>
+      <w:proofErr w:type="spellStart"/>
+      <w:r>
+        <w:rPr>
+          <w:rFonts w:ascii="Consolas" w:eastAsia="Times New Roman" w:hAnsi="Consolas" w:cs="Times New Roman"/>
+          <w:color w:val="CE9178"/>
+          <w:sz w:val="21"/>
+          <w:szCs w:val="21"/>
+          <w:lang w:val="ru-UA" w:eastAsia="ru-UA"/>
+        </w:rPr>
+        <w:t>px</w:t>
+      </w:r>
+      <w:proofErr w:type="spellEnd"/>
+      <w:r>
+        <w:rPr>
+          <w:rFonts w:ascii="Consolas" w:eastAsia="Times New Roman" w:hAnsi="Consolas" w:cs="Times New Roman"/>
+          <w:color w:val="CE9178"/>
+          <w:sz w:val="21"/>
+          <w:szCs w:val="21"/>
+          <w:lang w:val="ru-UA" w:eastAsia="ru-UA"/>
+        </w:rPr>
+        <w:t>"</w:t>
       </w:r>
       <w:r>
         <w:rPr>
@@ -8920,10 +11353,31 @@
           <w:szCs w:val="28"/>
           <w:lang w:val="uk-UA"/>
         </w:rPr>
-        <w:t>ся використовувати різні способи доступу до властивостей і методів об'єктів для внесення змін в HTML-документ.</w:t>
-      </w:r>
-    </w:p>
-    <w:p>
+        <w:t>ся використовувати різні способи</w:t>
+      </w:r>
+      <w:bookmarkStart w:id="0" w:name="_GoBack"/>
+      <w:bookmarkEnd w:id="0"/>
+      <w:r>
+        <w:rPr>
+          <w:rFonts w:ascii="Times New Roman" w:hAnsi="Times New Roman" w:cs="Times New Roman"/>
+          <w:sz w:val="28"/>
+          <w:szCs w:val="28"/>
+          <w:lang w:val="uk-UA"/>
+        </w:rPr>
+        <w:t xml:space="preserve"> доступу до властивостей і методів об'єктів для внесення змін в HTML-документ.</w:t>
+      </w:r>
+    </w:p>
+    <w:p>
+      <w:pPr>
+        <w:rPr>
+          <w:rStyle w:val="a8"/>
+          <w:rFonts w:ascii="Segoe UI" w:hAnsi="Segoe UI" w:cs="Segoe UI"/>
+          <w:sz w:val="21"/>
+          <w:szCs w:val="21"/>
+          <w:shd w:val="clear" w:color="auto" w:fill="FFFFFF"/>
+          <w:lang w:val="uk-UA"/>
+        </w:rPr>
+      </w:pPr>
       <w:r>
         <w:rPr>
           <w:sz w:val="28"/>
@@ -8968,7 +11422,7 @@
             <w:szCs w:val="21"/>
             <w:shd w:val="clear" w:color="auto" w:fill="FFFFFF"/>
           </w:rPr>
-          <w:t>https://jou2323.github.io/WEB-front-Lab</w:t>
+          <w:t>https://jou2323.github.io/WEB-front-L</w:t>
         </w:r>
         <w:r>
           <w:rPr>
@@ -8978,7 +11432,17 @@
             <w:szCs w:val="21"/>
             <w:shd w:val="clear" w:color="auto" w:fill="FFFFFF"/>
           </w:rPr>
-          <w:t>5</w:t>
+          <w:t>a</w:t>
+        </w:r>
+        <w:r>
+          <w:rPr>
+            <w:rStyle w:val="a8"/>
+            <w:rFonts w:ascii="Segoe UI" w:hAnsi="Segoe UI" w:cs="Segoe UI"/>
+            <w:sz w:val="21"/>
+            <w:szCs w:val="21"/>
+            <w:shd w:val="clear" w:color="auto" w:fill="FFFFFF"/>
+          </w:rPr>
+          <w:t>b5</w:t>
         </w:r>
         <w:r>
           <w:rPr>
@@ -8990,40 +11454,44 @@
           </w:rPr>
           <w:t>/</w:t>
         </w:r>
+        <w:r>
+          <w:rPr>
+            <w:rStyle w:val="a8"/>
+            <w:rFonts w:ascii="Segoe UI" w:hAnsi="Segoe UI" w:cs="Segoe UI"/>
+            <w:sz w:val="21"/>
+            <w:szCs w:val="21"/>
+            <w:shd w:val="clear" w:color="auto" w:fill="FFFFFF"/>
+            <w:lang w:val="uk-UA"/>
+          </w:rPr>
+          <w:t>М</w:t>
+        </w:r>
+        <w:r>
+          <w:rPr>
+            <w:rStyle w:val="a8"/>
+            <w:rFonts w:ascii="Segoe UI" w:hAnsi="Segoe UI" w:cs="Segoe UI"/>
+            <w:sz w:val="21"/>
+            <w:szCs w:val="21"/>
+            <w:shd w:val="clear" w:color="auto" w:fill="FFFFFF"/>
+            <w:lang w:val="uk-UA"/>
+          </w:rPr>
+          <w:t>е</w:t>
+        </w:r>
+        <w:r>
+          <w:rPr>
+            <w:rStyle w:val="a8"/>
+            <w:rFonts w:ascii="Segoe UI" w:hAnsi="Segoe UI" w:cs="Segoe UI"/>
+            <w:sz w:val="21"/>
+            <w:szCs w:val="21"/>
+            <w:shd w:val="clear" w:color="auto" w:fill="FFFFFF"/>
+            <w:lang w:val="uk-UA"/>
+          </w:rPr>
+          <w:t>шко</w:t>
+        </w:r>
       </w:hyperlink>
-      <w:r>
-        <w:rPr>
-          <w:rStyle w:val="a8"/>
-          <w:rFonts w:ascii="Segoe UI" w:hAnsi="Segoe UI" w:cs="Segoe UI"/>
-          <w:sz w:val="21"/>
-          <w:szCs w:val="21"/>
-          <w:shd w:val="clear" w:color="auto" w:fill="FFFFFF"/>
-          <w:lang w:val="uk-UA"/>
-        </w:rPr>
-        <w:t>Мешко</w:t>
-      </w:r>
-      <w:bookmarkStart w:id="0" w:name="_GoBack"/>
-      <w:bookmarkEnd w:id="0"/>
-      <w:r>
-        <w:rPr>
-          <w:rStyle w:val="a8"/>
-          <w:rFonts w:ascii="Segoe UI" w:hAnsi="Segoe UI" w:cs="Segoe UI"/>
-          <w:sz w:val="21"/>
-          <w:szCs w:val="21"/>
-          <w:shd w:val="clear" w:color="auto" w:fill="FFFFFF"/>
-        </w:rPr>
-        <w:t>.</w:t>
-      </w:r>
-      <w:r>
-        <w:rPr>
-          <w:rStyle w:val="a8"/>
-          <w:rFonts w:ascii="Segoe UI" w:hAnsi="Segoe UI" w:cs="Segoe UI"/>
-          <w:sz w:val="21"/>
-          <w:szCs w:val="21"/>
-          <w:shd w:val="clear" w:color="auto" w:fill="FFFFFF"/>
-          <w:lang w:val="en-US"/>
-        </w:rPr>
-        <w:t>html</w:t>
+    </w:p>
+    <w:p>
+      <w:r>
+        <w:t xml:space="preserve"> </w:t>
       </w:r>
     </w:p>
     <w:p>
@@ -9692,6 +12160,18 @@
       <w:shd w:val="clear" w:color="auto" w:fill="E1DFDD"/>
     </w:rPr>
   </w:style>
+  <w:style w:type="character" w:styleId="aa">
+    <w:name w:val="FollowedHyperlink"/>
+    <w:basedOn w:val="a0"/>
+    <w:uiPriority w:val="99"/>
+    <w:semiHidden/>
+    <w:unhideWhenUsed/>
+    <w:rsid w:val="005A3A1F"/>
+    <w:rPr>
+      <w:color w:val="800080" w:themeColor="followedHyperlink"/>
+      <w:u w:val="single"/>
+    </w:rPr>
+  </w:style>
 </w:styles>
 </file>
 
@@ -9985,7 +12465,7 @@
 </file>
 
 <file path=customXml/itemProps1.xml><?xml version="1.0" encoding="utf-8"?>
-<ds:datastoreItem xmlns:ds="http://schemas.openxmlformats.org/officeDocument/2006/customXml" ds:itemID="{D0E254E2-3AA6-45B1-A887-EF3418325838}">
+<ds:datastoreItem xmlns:ds="http://schemas.openxmlformats.org/officeDocument/2006/customXml" ds:itemID="{EF19AAED-14FC-4B73-B38C-114CD3EDB4B8}">
   <ds:schemaRefs>
     <ds:schemaRef ds:uri="http://schemas.openxmlformats.org/officeDocument/2006/bibliography"/>
   </ds:schemaRefs>
